--- a/Procesos Ultimo 2011-2/Caracterizaciones/Planificación/PROCESO - Elaboración del Plan Operativo Institucional.docx
+++ b/Procesos Ultimo 2011-2/Caracterizaciones/Planificación/PROCESO - Elaboración del Plan Operativo Institucional.docx
@@ -154,29 +154,7 @@
                 <w:sz w:val="24"/>
                 <w:szCs w:val="24"/>
               </w:rPr>
-              <w:t>Proceso “</w:t>
-            </w:r>
-            <w:bookmarkStart w:id="1" w:name="_GoBack"/>
-            <w:r>
-              <w:rPr>
-                <w:rFonts w:ascii="Times New Roman" w:hAnsi="Times New Roman" w:cs="Times New Roman"/>
-                <w:b/>
-                <w:color w:val="FFFFFF"/>
-                <w:sz w:val="24"/>
-                <w:szCs w:val="24"/>
-              </w:rPr>
-              <w:t>Elaboración del Plan Operativo Institucional</w:t>
-            </w:r>
-            <w:bookmarkEnd w:id="1"/>
-            <w:r>
-              <w:rPr>
-                <w:rFonts w:ascii="Times New Roman" w:hAnsi="Times New Roman" w:cs="Times New Roman"/>
-                <w:b/>
-                <w:color w:val="FFFFFF"/>
-                <w:sz w:val="24"/>
-                <w:szCs w:val="24"/>
-              </w:rPr>
-              <w:t>”</w:t>
+              <w:t>Proceso “Elaboración del Plan Operativo Institucional”</w:t>
             </w:r>
           </w:p>
         </w:tc>
@@ -916,7 +894,8 @@
           <w:left w:val="single" w:sz="4" w:space="0" w:color="auto"/>
           <w:bottom w:val="single" w:sz="4" w:space="0" w:color="auto"/>
           <w:right w:val="single" w:sz="4" w:space="0" w:color="auto"/>
-          <w:insideH w:val="single" w:sz="8" w:space="0" w:color="404040"/>
+          <w:insideH w:val="single" w:sz="4" w:space="0" w:color="auto"/>
+          <w:insideV w:val="single" w:sz="4" w:space="0" w:color="auto"/>
         </w:tblBorders>
         <w:tblLook w:val="00A0" w:firstRow="1" w:lastRow="0" w:firstColumn="1" w:lastColumn="0" w:noHBand="0" w:noVBand="0"/>
       </w:tblPr>
@@ -938,6 +917,7 @@
           <w:tcPr>
             <w:tcW w:w="200" w:type="pct"/>
             <w:shd w:val="clear" w:color="auto" w:fill="000000"/>
+            <w:vAlign w:val="center"/>
           </w:tcPr>
           <w:p>
             <w:pPr>
@@ -967,6 +947,7 @@
           <w:tcPr>
             <w:tcW w:w="772" w:type="pct"/>
             <w:shd w:val="clear" w:color="auto" w:fill="000000"/>
+            <w:vAlign w:val="center"/>
           </w:tcPr>
           <w:p>
             <w:pPr>
@@ -995,6 +976,7 @@
           <w:tcPr>
             <w:tcW w:w="743" w:type="pct"/>
             <w:shd w:val="clear" w:color="auto" w:fill="000000"/>
+            <w:vAlign w:val="center"/>
           </w:tcPr>
           <w:p>
             <w:pPr>
@@ -1023,6 +1005,7 @@
           <w:tcPr>
             <w:tcW w:w="772" w:type="pct"/>
             <w:shd w:val="clear" w:color="auto" w:fill="000000"/>
+            <w:vAlign w:val="center"/>
           </w:tcPr>
           <w:p>
             <w:pPr>
@@ -1051,6 +1034,7 @@
           <w:tcPr>
             <w:tcW w:w="1177" w:type="pct"/>
             <w:shd w:val="clear" w:color="auto" w:fill="000000"/>
+            <w:vAlign w:val="center"/>
           </w:tcPr>
           <w:p>
             <w:pPr>
@@ -1079,6 +1063,7 @@
           <w:tcPr>
             <w:tcW w:w="736" w:type="pct"/>
             <w:shd w:val="clear" w:color="auto" w:fill="000000"/>
+            <w:vAlign w:val="center"/>
           </w:tcPr>
           <w:p>
             <w:pPr>
@@ -1107,6 +1092,7 @@
           <w:tcPr>
             <w:tcW w:w="601" w:type="pct"/>
             <w:shd w:val="clear" w:color="auto" w:fill="000000"/>
+            <w:vAlign w:val="center"/>
           </w:tcPr>
           <w:p>
             <w:pPr>
@@ -1295,10 +1281,12 @@
           <w:tcPr>
             <w:tcW w:w="736" w:type="pct"/>
             <w:shd w:val="clear" w:color="auto" w:fill="C0C0C0"/>
-          </w:tcPr>
-          <w:p>
-            <w:pPr>
-              <w:spacing w:after="0" w:line="240" w:lineRule="auto"/>
+            <w:vAlign w:val="center"/>
+          </w:tcPr>
+          <w:p>
+            <w:pPr>
+              <w:spacing w:after="0" w:line="240" w:lineRule="auto"/>
+              <w:jc w:val="center"/>
               <w:rPr>
                 <w:rFonts w:ascii="Times New Roman" w:hAnsi="Times New Roman" w:cs="Times New Roman"/>
                 <w:sz w:val="18"/>
@@ -1321,10 +1309,12 @@
           <w:tcPr>
             <w:tcW w:w="601" w:type="pct"/>
             <w:shd w:val="clear" w:color="auto" w:fill="C0C0C0"/>
-          </w:tcPr>
-          <w:p>
-            <w:pPr>
-              <w:spacing w:after="0" w:line="240" w:lineRule="auto"/>
+            <w:vAlign w:val="center"/>
+          </w:tcPr>
+          <w:p>
+            <w:pPr>
+              <w:spacing w:after="0" w:line="240" w:lineRule="auto"/>
+              <w:jc w:val="center"/>
               <w:rPr>
                 <w:rFonts w:ascii="Times New Roman" w:hAnsi="Times New Roman" w:cs="Times New Roman"/>
                 <w:sz w:val="18"/>
@@ -1509,10 +1499,12 @@
         <w:tc>
           <w:tcPr>
             <w:tcW w:w="736" w:type="pct"/>
-          </w:tcPr>
-          <w:p>
-            <w:pPr>
-              <w:spacing w:after="0" w:line="240" w:lineRule="auto"/>
+            <w:vAlign w:val="center"/>
+          </w:tcPr>
+          <w:p>
+            <w:pPr>
+              <w:spacing w:after="0" w:line="240" w:lineRule="auto"/>
+              <w:jc w:val="center"/>
               <w:rPr>
                 <w:rFonts w:ascii="Times New Roman" w:hAnsi="Times New Roman" w:cs="Times New Roman"/>
                 <w:sz w:val="18"/>
@@ -1535,10 +1527,12 @@
         <w:tc>
           <w:tcPr>
             <w:tcW w:w="601" w:type="pct"/>
-          </w:tcPr>
-          <w:p>
-            <w:pPr>
-              <w:spacing w:after="0" w:line="240" w:lineRule="auto"/>
+            <w:vAlign w:val="center"/>
+          </w:tcPr>
+          <w:p>
+            <w:pPr>
+              <w:spacing w:after="0" w:line="240" w:lineRule="auto"/>
+              <w:jc w:val="center"/>
               <w:rPr>
                 <w:rFonts w:ascii="Times New Roman" w:hAnsi="Times New Roman" w:cs="Times New Roman"/>
                 <w:sz w:val="18"/>
@@ -1722,10 +1716,12 @@
           <w:tcPr>
             <w:tcW w:w="736" w:type="pct"/>
             <w:shd w:val="clear" w:color="auto" w:fill="BFBFBF" w:themeFill="background1" w:themeFillShade="BF"/>
-          </w:tcPr>
-          <w:p>
-            <w:pPr>
-              <w:spacing w:after="0" w:line="240" w:lineRule="auto"/>
+            <w:vAlign w:val="center"/>
+          </w:tcPr>
+          <w:p>
+            <w:pPr>
+              <w:spacing w:after="0" w:line="240" w:lineRule="auto"/>
+              <w:jc w:val="center"/>
               <w:rPr>
                 <w:rFonts w:ascii="Times New Roman" w:hAnsi="Times New Roman" w:cs="Times New Roman"/>
                 <w:sz w:val="18"/>
@@ -1748,10 +1744,12 @@
           <w:tcPr>
             <w:tcW w:w="601" w:type="pct"/>
             <w:shd w:val="clear" w:color="auto" w:fill="BFBFBF" w:themeFill="background1" w:themeFillShade="BF"/>
-          </w:tcPr>
-          <w:p>
-            <w:pPr>
-              <w:spacing w:after="0" w:line="240" w:lineRule="auto"/>
+            <w:vAlign w:val="center"/>
+          </w:tcPr>
+          <w:p>
+            <w:pPr>
+              <w:spacing w:after="0" w:line="240" w:lineRule="auto"/>
+              <w:jc w:val="center"/>
               <w:rPr>
                 <w:rFonts w:ascii="Times New Roman" w:hAnsi="Times New Roman" w:cs="Times New Roman"/>
                 <w:sz w:val="18"/>
@@ -1923,10 +1921,12 @@
           <w:tcPr>
             <w:tcW w:w="736" w:type="pct"/>
             <w:shd w:val="clear" w:color="auto" w:fill="FFFFFF" w:themeFill="background1"/>
-          </w:tcPr>
-          <w:p>
-            <w:pPr>
-              <w:spacing w:after="0" w:line="240" w:lineRule="auto"/>
+            <w:vAlign w:val="center"/>
+          </w:tcPr>
+          <w:p>
+            <w:pPr>
+              <w:spacing w:after="0" w:line="240" w:lineRule="auto"/>
+              <w:jc w:val="center"/>
               <w:rPr>
                 <w:rFonts w:ascii="Times New Roman" w:hAnsi="Times New Roman" w:cs="Times New Roman"/>
                 <w:sz w:val="18"/>
@@ -1950,10 +1950,12 @@
           <w:tcPr>
             <w:tcW w:w="601" w:type="pct"/>
             <w:shd w:val="clear" w:color="auto" w:fill="FFFFFF" w:themeFill="background1"/>
-          </w:tcPr>
-          <w:p>
-            <w:pPr>
-              <w:spacing w:after="0" w:line="240" w:lineRule="auto"/>
+            <w:vAlign w:val="center"/>
+          </w:tcPr>
+          <w:p>
+            <w:pPr>
+              <w:spacing w:after="0" w:line="240" w:lineRule="auto"/>
+              <w:jc w:val="center"/>
               <w:rPr>
                 <w:rFonts w:ascii="Times New Roman" w:hAnsi="Times New Roman" w:cs="Times New Roman"/>
                 <w:sz w:val="18"/>
@@ -2118,10 +2120,12 @@
           <w:tcPr>
             <w:tcW w:w="736" w:type="pct"/>
             <w:shd w:val="clear" w:color="auto" w:fill="C0C0C0"/>
-          </w:tcPr>
-          <w:p>
-            <w:pPr>
-              <w:spacing w:after="0" w:line="240" w:lineRule="auto"/>
+            <w:vAlign w:val="center"/>
+          </w:tcPr>
+          <w:p>
+            <w:pPr>
+              <w:spacing w:after="0" w:line="240" w:lineRule="auto"/>
+              <w:jc w:val="center"/>
               <w:rPr>
                 <w:rFonts w:ascii="Times New Roman" w:hAnsi="Times New Roman" w:cs="Times New Roman"/>
                 <w:sz w:val="18"/>
@@ -2144,10 +2148,12 @@
           <w:tcPr>
             <w:tcW w:w="601" w:type="pct"/>
             <w:shd w:val="clear" w:color="auto" w:fill="C0C0C0"/>
-          </w:tcPr>
-          <w:p>
-            <w:pPr>
-              <w:spacing w:after="0" w:line="240" w:lineRule="auto"/>
+            <w:vAlign w:val="center"/>
+          </w:tcPr>
+          <w:p>
+            <w:pPr>
+              <w:spacing w:after="0" w:line="240" w:lineRule="auto"/>
+              <w:jc w:val="center"/>
               <w:rPr>
                 <w:rFonts w:ascii="Times New Roman" w:hAnsi="Times New Roman" w:cs="Times New Roman"/>
                 <w:sz w:val="18"/>
@@ -2426,35 +2432,50 @@
         <w:tc>
           <w:tcPr>
             <w:tcW w:w="736" w:type="pct"/>
-          </w:tcPr>
-          <w:p>
-            <w:pPr>
-              <w:spacing w:after="0" w:line="240" w:lineRule="auto"/>
-              <w:rPr>
-                <w:rFonts w:ascii="Times New Roman" w:hAnsi="Times New Roman" w:cs="Times New Roman"/>
-                <w:sz w:val="18"/>
-                <w:szCs w:val="18"/>
-                <w:lang w:val="es-PE" w:eastAsia="es-PE"/>
-              </w:rPr>
-            </w:pPr>
-            <w:r>
-              <w:rPr>
-                <w:rFonts w:ascii="Times New Roman" w:hAnsi="Times New Roman" w:cs="Times New Roman"/>
-                <w:sz w:val="18"/>
-                <w:szCs w:val="18"/>
-                <w:lang w:val="es-PE" w:eastAsia="es-PE"/>
-              </w:rPr>
-              <w:t>Jefe del Departamento de Planificación</w:t>
+            <w:vAlign w:val="center"/>
+          </w:tcPr>
+          <w:p>
+            <w:pPr>
+              <w:spacing w:after="0" w:line="240" w:lineRule="auto"/>
+              <w:jc w:val="center"/>
+              <w:rPr>
+                <w:rFonts w:ascii="Times New Roman" w:hAnsi="Times New Roman" w:cs="Times New Roman"/>
+                <w:sz w:val="18"/>
+                <w:szCs w:val="18"/>
+                <w:lang w:val="es-PE" w:eastAsia="es-PE"/>
+              </w:rPr>
+            </w:pPr>
+            <w:r>
+              <w:rPr>
+                <w:rFonts w:ascii="Times New Roman" w:hAnsi="Times New Roman" w:cs="Times New Roman"/>
+                <w:sz w:val="18"/>
+                <w:szCs w:val="18"/>
+                <w:lang w:val="es-PE" w:eastAsia="es-PE"/>
+              </w:rPr>
+              <w:t>Jefe del Departamento de Planificació</w:t>
+            </w:r>
+            <w:bookmarkStart w:id="1" w:name="_GoBack"/>
+            <w:bookmarkEnd w:id="1"/>
+            <w:r>
+              <w:rPr>
+                <w:rFonts w:ascii="Times New Roman" w:hAnsi="Times New Roman" w:cs="Times New Roman"/>
+                <w:sz w:val="18"/>
+                <w:szCs w:val="18"/>
+                <w:lang w:val="es-PE" w:eastAsia="es-PE"/>
+              </w:rPr>
+              <w:t>n</w:t>
             </w:r>
           </w:p>
         </w:tc>
         <w:tc>
           <w:tcPr>
             <w:tcW w:w="601" w:type="pct"/>
-          </w:tcPr>
-          <w:p>
-            <w:pPr>
-              <w:spacing w:after="0" w:line="240" w:lineRule="auto"/>
+            <w:vAlign w:val="center"/>
+          </w:tcPr>
+          <w:p>
+            <w:pPr>
+              <w:spacing w:after="0" w:line="240" w:lineRule="auto"/>
+              <w:jc w:val="center"/>
               <w:rPr>
                 <w:rFonts w:ascii="Times New Roman" w:hAnsi="Times New Roman" w:cs="Times New Roman"/>
                 <w:sz w:val="18"/>

--- a/Procesos Ultimo 2011-2/Caracterizaciones/Planificación/PROCESO - Elaboración del Plan Operativo Institucional.docx
+++ b/Procesos Ultimo 2011-2/Caracterizaciones/Planificación/PROCESO - Elaboración del Plan Operativo Institucional.docx
@@ -622,7 +622,18 @@
                 <w:sz w:val="24"/>
                 <w:szCs w:val="24"/>
               </w:rPr>
-              <w:t>PROCEDIMIENTO</w:t>
+              <w:t>PROC</w:t>
+            </w:r>
+            <w:bookmarkStart w:id="1" w:name="_GoBack"/>
+            <w:bookmarkEnd w:id="1"/>
+            <w:r>
+              <w:rPr>
+                <w:rFonts w:ascii="Times New Roman" w:hAnsi="Times New Roman" w:cs="Times New Roman"/>
+                <w:b/>
+                <w:sz w:val="24"/>
+                <w:szCs w:val="24"/>
+              </w:rPr>
+              <w:t>EDIMIENTO</w:t>
             </w:r>
           </w:p>
         </w:tc>
@@ -780,7 +791,279 @@
                 <w:sz w:val="24"/>
                 <w:szCs w:val="24"/>
               </w:rPr>
-              <w:t>Finalmente, los distintos departamentos de la Oficina Central hacen entrega de sus planes operativos anuales, a fin de que el Jefe del Departamento de Planificación procede a realizar la unificación de todo estos y elabora el Plan Operativo Anual Institucional.</w:t>
+              <w:t>Después</w:t>
+            </w:r>
+            <w:r>
+              <w:rPr>
+                <w:rFonts w:ascii="Times New Roman" w:hAnsi="Times New Roman" w:cs="Times New Roman"/>
+                <w:bCs/>
+                <w:sz w:val="24"/>
+                <w:szCs w:val="24"/>
+              </w:rPr>
+              <w:t>, los distintos departamentos de la Oficina Central hacen entrega de sus planes operativos anuales, a fin de que el Jefe del Departamento de Planificación procede a realizar la unificación de todo estos y elabora el Plan Operativo Anual Institucional.</w:t>
+            </w:r>
+          </w:p>
+          <w:p>
+            <w:pPr>
+              <w:keepNext/>
+              <w:numPr>
+                <w:ilvl w:val="0"/>
+                <w:numId w:val="2"/>
+              </w:numPr>
+              <w:autoSpaceDE w:val="0"/>
+              <w:autoSpaceDN w:val="0"/>
+              <w:adjustRightInd w:val="0"/>
+              <w:spacing w:after="0" w:line="240" w:lineRule="auto"/>
+              <w:jc w:val="both"/>
+              <w:rPr>
+                <w:rFonts w:ascii="Times New Roman" w:hAnsi="Times New Roman" w:cs="Times New Roman"/>
+                <w:bCs/>
+                <w:sz w:val="24"/>
+                <w:szCs w:val="24"/>
+              </w:rPr>
+            </w:pPr>
+            <w:r>
+              <w:rPr>
+                <w:rFonts w:ascii="Times New Roman" w:hAnsi="Times New Roman" w:cs="Times New Roman"/>
+                <w:bCs/>
+                <w:sz w:val="24"/>
+                <w:szCs w:val="24"/>
+              </w:rPr>
+              <w:t>Finalmente, luego de elaborarse el Plan Operativo Anual Institucional, éste es utilizado para elaborar el Presupuesto Anual Institucional y para codificar los proyectos.</w:t>
+            </w:r>
+          </w:p>
+        </w:tc>
+      </w:tr>
+      <w:tr>
+        <w:tc>
+          <w:tcPr>
+            <w:tcW w:w="2276" w:type="dxa"/>
+            <w:shd w:val="clear" w:color="auto" w:fill="BFBFBF"/>
+            <w:vAlign w:val="center"/>
+          </w:tcPr>
+          <w:p>
+            <w:pPr>
+              <w:spacing w:after="0" w:line="240" w:lineRule="auto"/>
+              <w:jc w:val="center"/>
+              <w:rPr>
+                <w:rFonts w:ascii="Times New Roman" w:hAnsi="Times New Roman" w:cs="Times New Roman"/>
+                <w:b/>
+                <w:sz w:val="24"/>
+                <w:szCs w:val="24"/>
+              </w:rPr>
+            </w:pPr>
+            <w:r>
+              <w:rPr>
+                <w:rFonts w:ascii="Times New Roman" w:hAnsi="Times New Roman" w:cs="Times New Roman"/>
+                <w:b/>
+                <w:sz w:val="24"/>
+                <w:szCs w:val="24"/>
+              </w:rPr>
+              <w:lastRenderedPageBreak/>
+              <w:t>PROCESOS RELACIONADOS</w:t>
+            </w:r>
+          </w:p>
+        </w:tc>
+        <w:tc>
+          <w:tcPr>
+            <w:tcW w:w="6778" w:type="dxa"/>
+            <w:gridSpan w:val="3"/>
+            <w:vAlign w:val="center"/>
+          </w:tcPr>
+          <w:p>
+            <w:pPr>
+              <w:numPr>
+                <w:ilvl w:val="0"/>
+                <w:numId w:val="5"/>
+              </w:numPr>
+              <w:autoSpaceDE w:val="0"/>
+              <w:autoSpaceDN w:val="0"/>
+              <w:adjustRightInd w:val="0"/>
+              <w:spacing w:after="0" w:line="240" w:lineRule="auto"/>
+              <w:jc w:val="both"/>
+              <w:rPr>
+                <w:rFonts w:ascii="Times New Roman" w:hAnsi="Times New Roman" w:cs="Times New Roman"/>
+                <w:bCs/>
+                <w:sz w:val="24"/>
+                <w:szCs w:val="24"/>
+              </w:rPr>
+            </w:pPr>
+            <w:r>
+              <w:rPr>
+                <w:rFonts w:ascii="Times New Roman" w:hAnsi="Times New Roman" w:cs="Times New Roman"/>
+                <w:bCs/>
+                <w:sz w:val="24"/>
+                <w:szCs w:val="24"/>
+              </w:rPr>
+              <w:t>Planificación del Departamento de Donaciones e Imagen Institucional</w:t>
+            </w:r>
+          </w:p>
+          <w:p>
+            <w:pPr>
+              <w:numPr>
+                <w:ilvl w:val="0"/>
+                <w:numId w:val="5"/>
+              </w:numPr>
+              <w:autoSpaceDE w:val="0"/>
+              <w:autoSpaceDN w:val="0"/>
+              <w:adjustRightInd w:val="0"/>
+              <w:spacing w:after="0" w:line="240" w:lineRule="auto"/>
+              <w:jc w:val="both"/>
+              <w:rPr>
+                <w:rFonts w:ascii="Times New Roman" w:hAnsi="Times New Roman" w:cs="Times New Roman"/>
+                <w:bCs/>
+                <w:sz w:val="24"/>
+                <w:szCs w:val="24"/>
+              </w:rPr>
+            </w:pPr>
+            <w:r>
+              <w:rPr>
+                <w:rFonts w:ascii="Times New Roman" w:hAnsi="Times New Roman" w:cs="Times New Roman"/>
+                <w:bCs/>
+                <w:sz w:val="24"/>
+                <w:szCs w:val="24"/>
+              </w:rPr>
+              <w:t>Planificación del Departamento de Formación</w:t>
+            </w:r>
+          </w:p>
+          <w:p>
+            <w:pPr>
+              <w:numPr>
+                <w:ilvl w:val="0"/>
+                <w:numId w:val="5"/>
+              </w:numPr>
+              <w:autoSpaceDE w:val="0"/>
+              <w:autoSpaceDN w:val="0"/>
+              <w:adjustRightInd w:val="0"/>
+              <w:spacing w:after="0" w:line="240" w:lineRule="auto"/>
+              <w:jc w:val="both"/>
+              <w:rPr>
+                <w:rFonts w:ascii="Times New Roman" w:hAnsi="Times New Roman" w:cs="Times New Roman"/>
+                <w:bCs/>
+                <w:sz w:val="24"/>
+                <w:szCs w:val="24"/>
+              </w:rPr>
+            </w:pPr>
+            <w:r>
+              <w:rPr>
+                <w:rFonts w:ascii="Times New Roman" w:hAnsi="Times New Roman" w:cs="Times New Roman"/>
+                <w:bCs/>
+                <w:sz w:val="24"/>
+                <w:szCs w:val="24"/>
+              </w:rPr>
+              <w:t>Planificación del Presupuesto Anual Institucional</w:t>
+            </w:r>
+          </w:p>
+          <w:p>
+            <w:pPr>
+              <w:numPr>
+                <w:ilvl w:val="0"/>
+                <w:numId w:val="5"/>
+              </w:numPr>
+              <w:autoSpaceDE w:val="0"/>
+              <w:autoSpaceDN w:val="0"/>
+              <w:adjustRightInd w:val="0"/>
+              <w:spacing w:after="0" w:line="240" w:lineRule="auto"/>
+              <w:jc w:val="both"/>
+              <w:rPr>
+                <w:rFonts w:ascii="Times New Roman" w:hAnsi="Times New Roman" w:cs="Times New Roman"/>
+                <w:bCs/>
+                <w:sz w:val="24"/>
+                <w:szCs w:val="24"/>
+              </w:rPr>
+            </w:pPr>
+            <w:r>
+              <w:rPr>
+                <w:rFonts w:ascii="Times New Roman" w:hAnsi="Times New Roman" w:cs="Times New Roman"/>
+                <w:bCs/>
+                <w:sz w:val="24"/>
+                <w:szCs w:val="24"/>
+              </w:rPr>
+              <w:t>Planificación del Departamento de Proyectos</w:t>
+            </w:r>
+          </w:p>
+          <w:p>
+            <w:pPr>
+              <w:numPr>
+                <w:ilvl w:val="0"/>
+                <w:numId w:val="5"/>
+              </w:numPr>
+              <w:autoSpaceDE w:val="0"/>
+              <w:autoSpaceDN w:val="0"/>
+              <w:adjustRightInd w:val="0"/>
+              <w:spacing w:after="0" w:line="240" w:lineRule="auto"/>
+              <w:jc w:val="both"/>
+              <w:rPr>
+                <w:rFonts w:ascii="Times New Roman" w:hAnsi="Times New Roman" w:cs="Times New Roman"/>
+                <w:bCs/>
+                <w:sz w:val="24"/>
+                <w:szCs w:val="24"/>
+              </w:rPr>
+            </w:pPr>
+            <w:r>
+              <w:rPr>
+                <w:rFonts w:ascii="Times New Roman" w:hAnsi="Times New Roman" w:cs="Times New Roman"/>
+                <w:bCs/>
+                <w:sz w:val="24"/>
+                <w:szCs w:val="24"/>
+              </w:rPr>
+              <w:t>Planificación de Actividades de Educación Técnica</w:t>
+            </w:r>
+          </w:p>
+          <w:p>
+            <w:pPr>
+              <w:numPr>
+                <w:ilvl w:val="0"/>
+                <w:numId w:val="5"/>
+              </w:numPr>
+              <w:autoSpaceDE w:val="0"/>
+              <w:autoSpaceDN w:val="0"/>
+              <w:adjustRightInd w:val="0"/>
+              <w:spacing w:after="0" w:line="240" w:lineRule="auto"/>
+              <w:jc w:val="both"/>
+              <w:rPr>
+                <w:rFonts w:ascii="Times New Roman" w:hAnsi="Times New Roman" w:cs="Times New Roman"/>
+                <w:bCs/>
+                <w:sz w:val="24"/>
+                <w:szCs w:val="24"/>
+              </w:rPr>
+            </w:pPr>
+            <w:r>
+              <w:rPr>
+                <w:rFonts w:ascii="Times New Roman" w:hAnsi="Times New Roman" w:cs="Times New Roman"/>
+                <w:bCs/>
+                <w:sz w:val="24"/>
+                <w:szCs w:val="24"/>
+              </w:rPr>
+              <w:t>Planificación de Pastoral y Educación en valores</w:t>
+            </w:r>
+          </w:p>
+          <w:p>
+            <w:pPr>
+              <w:numPr>
+                <w:ilvl w:val="0"/>
+                <w:numId w:val="5"/>
+              </w:numPr>
+              <w:autoSpaceDE w:val="0"/>
+              <w:autoSpaceDN w:val="0"/>
+              <w:adjustRightInd w:val="0"/>
+              <w:spacing w:after="0" w:line="240" w:lineRule="auto"/>
+              <w:jc w:val="both"/>
+              <w:rPr>
+                <w:rFonts w:ascii="Times New Roman" w:hAnsi="Times New Roman" w:cs="Times New Roman"/>
+                <w:bCs/>
+                <w:sz w:val="24"/>
+                <w:szCs w:val="24"/>
+              </w:rPr>
+            </w:pPr>
+            <w:r>
+              <w:rPr>
+                <w:rFonts w:ascii="Times New Roman" w:hAnsi="Times New Roman" w:cs="Times New Roman"/>
+                <w:bCs/>
+                <w:sz w:val="24"/>
+                <w:szCs w:val="24"/>
+              </w:rPr>
+              <w:t>Codificación de Proyectos</w:t>
             </w:r>
           </w:p>
         </w:tc>
@@ -821,11 +1104,12 @@
           <w:szCs w:val="24"/>
           <w:lang w:val="es-PE" w:eastAsia="es-PE" w:bidi="ar-SA"/>
         </w:rPr>
+        <w:lastRenderedPageBreak/>
         <w:drawing>
-          <wp:inline distT="0" distB="0" distL="0" distR="0" wp14:anchorId="26FCF428" wp14:editId="512F5F4C">
-            <wp:extent cx="5609590" cy="4661535"/>
-            <wp:effectExtent l="19050" t="0" r="0" b="0"/>
-            <wp:docPr id="5" name="Imagen 7"/>
+          <wp:inline distT="0" distB="0" distL="0" distR="0">
+            <wp:extent cx="5400675" cy="5217148"/>
+            <wp:effectExtent l="0" t="0" r="0" b="3175"/>
+            <wp:docPr id="2" name="Imagen 2" descr="D:\Documents and Settings\Jose\Escritorio\Proyecto Fe y Alegria\Procesos Ultimo 2011-2\Planificación\(M) P1 - Elaboración de Plan Operativo Institucional.png"/>
             <wp:cNvGraphicFramePr>
               <a:graphicFrameLocks xmlns:a="http://schemas.openxmlformats.org/drawingml/2006/main" noChangeAspect="1"/>
             </wp:cNvGraphicFramePr>
@@ -833,14 +1117,20 @@
               <a:graphicData uri="http://schemas.openxmlformats.org/drawingml/2006/picture">
                 <pic:pic xmlns:pic="http://schemas.openxmlformats.org/drawingml/2006/picture">
                   <pic:nvPicPr>
-                    <pic:cNvPr id="0" name="Picture 7"/>
+                    <pic:cNvPr id="0" name="Picture 1" descr="D:\Documents and Settings\Jose\Escritorio\Proyecto Fe y Alegria\Procesos Ultimo 2011-2\Planificación\(M) P1 - Elaboración de Plan Operativo Institucional.png"/>
                     <pic:cNvPicPr>
                       <a:picLocks noChangeAspect="1" noChangeArrowheads="1"/>
                     </pic:cNvPicPr>
                   </pic:nvPicPr>
                   <pic:blipFill>
-                    <a:blip r:embed="rId8" cstate="print"/>
-                    <a:srcRect b="6012"/>
+                    <a:blip r:embed="rId8" cstate="print">
+                      <a:extLst>
+                        <a:ext uri="{28A0092B-C50C-407E-A947-70E740481C1C}">
+                          <a14:useLocalDpi xmlns:a14="http://schemas.microsoft.com/office/drawing/2010/main" val="0"/>
+                        </a:ext>
+                      </a:extLst>
+                    </a:blip>
+                    <a:srcRect/>
                     <a:stretch>
                       <a:fillRect/>
                     </a:stretch>
@@ -848,17 +1138,14 @@
                   <pic:spPr bwMode="auto">
                     <a:xfrm>
                       <a:off x="0" y="0"/>
-                      <a:ext cx="5609590" cy="4661535"/>
+                      <a:ext cx="5400675" cy="5217148"/>
                     </a:xfrm>
                     <a:prstGeom prst="rect">
                       <a:avLst/>
                     </a:prstGeom>
                     <a:noFill/>
-                    <a:ln w="9525">
+                    <a:ln>
                       <a:noFill/>
-                      <a:miter lim="800000"/>
-                      <a:headEnd/>
-                      <a:tailEnd/>
                     </a:ln>
                   </pic:spPr>
                 </pic:pic>
@@ -900,13 +1187,14 @@
         <w:tblLook w:val="00A0" w:firstRow="1" w:lastRow="0" w:firstColumn="1" w:lastColumn="0" w:noHBand="0" w:noVBand="0"/>
       </w:tblPr>
       <w:tblGrid>
-        <w:gridCol w:w="570"/>
-        <w:gridCol w:w="2195"/>
-        <w:gridCol w:w="2113"/>
-        <w:gridCol w:w="2195"/>
-        <w:gridCol w:w="3347"/>
-        <w:gridCol w:w="2093"/>
-        <w:gridCol w:w="1706"/>
+        <w:gridCol w:w="463"/>
+        <w:gridCol w:w="1805"/>
+        <w:gridCol w:w="1772"/>
+        <w:gridCol w:w="1846"/>
+        <w:gridCol w:w="2878"/>
+        <w:gridCol w:w="1831"/>
+        <w:gridCol w:w="1488"/>
+        <w:gridCol w:w="2136"/>
       </w:tblGrid>
       <w:tr>
         <w:trPr>
@@ -915,7 +1203,7 @@
         </w:trPr>
         <w:tc>
           <w:tcPr>
-            <w:tcW w:w="200" w:type="pct"/>
+            <w:tcW w:w="163" w:type="pct"/>
             <w:shd w:val="clear" w:color="auto" w:fill="000000"/>
             <w:vAlign w:val="center"/>
           </w:tcPr>
@@ -945,7 +1233,7 @@
         </w:tc>
         <w:tc>
           <w:tcPr>
-            <w:tcW w:w="772" w:type="pct"/>
+            <w:tcW w:w="635" w:type="pct"/>
             <w:shd w:val="clear" w:color="auto" w:fill="000000"/>
             <w:vAlign w:val="center"/>
           </w:tcPr>
@@ -974,7 +1262,7 @@
         </w:tc>
         <w:tc>
           <w:tcPr>
-            <w:tcW w:w="743" w:type="pct"/>
+            <w:tcW w:w="623" w:type="pct"/>
             <w:shd w:val="clear" w:color="auto" w:fill="000000"/>
             <w:vAlign w:val="center"/>
           </w:tcPr>
@@ -1003,7 +1291,7 @@
         </w:tc>
         <w:tc>
           <w:tcPr>
-            <w:tcW w:w="772" w:type="pct"/>
+            <w:tcW w:w="649" w:type="pct"/>
             <w:shd w:val="clear" w:color="auto" w:fill="000000"/>
             <w:vAlign w:val="center"/>
           </w:tcPr>
@@ -1032,7 +1320,7 @@
         </w:tc>
         <w:tc>
           <w:tcPr>
-            <w:tcW w:w="1177" w:type="pct"/>
+            <w:tcW w:w="1012" w:type="pct"/>
             <w:shd w:val="clear" w:color="auto" w:fill="000000"/>
             <w:vAlign w:val="center"/>
           </w:tcPr>
@@ -1061,7 +1349,7 @@
         </w:tc>
         <w:tc>
           <w:tcPr>
-            <w:tcW w:w="736" w:type="pct"/>
+            <w:tcW w:w="644" w:type="pct"/>
             <w:shd w:val="clear" w:color="auto" w:fill="000000"/>
             <w:vAlign w:val="center"/>
           </w:tcPr>
@@ -1090,7 +1378,7 @@
         </w:tc>
         <w:tc>
           <w:tcPr>
-            <w:tcW w:w="601" w:type="pct"/>
+            <w:tcW w:w="523" w:type="pct"/>
             <w:shd w:val="clear" w:color="auto" w:fill="000000"/>
             <w:vAlign w:val="center"/>
           </w:tcPr>
@@ -1114,6 +1402,34 @@
                 <w:lang w:val="es-PE" w:eastAsia="es-PE"/>
               </w:rPr>
               <w:t>TIPO ACTIVIDAD</w:t>
+            </w:r>
+          </w:p>
+        </w:tc>
+        <w:tc>
+          <w:tcPr>
+            <w:tcW w:w="751" w:type="pct"/>
+            <w:shd w:val="clear" w:color="auto" w:fill="000000"/>
+            <w:vAlign w:val="center"/>
+          </w:tcPr>
+          <w:p>
+            <w:pPr>
+              <w:spacing w:after="0" w:line="240" w:lineRule="auto"/>
+              <w:jc w:val="center"/>
+              <w:rPr>
+                <w:rFonts w:ascii="Times New Roman" w:hAnsi="Times New Roman" w:cs="Times New Roman"/>
+                <w:b/>
+                <w:color w:val="FFFFFF"/>
+                <w:lang w:val="es-PE" w:eastAsia="es-PE"/>
+              </w:rPr>
+            </w:pPr>
+            <w:r>
+              <w:rPr>
+                <w:rFonts w:ascii="Times New Roman" w:hAnsi="Times New Roman" w:cs="Times New Roman"/>
+                <w:b/>
+                <w:color w:val="FFFFFF"/>
+                <w:lang w:val="es-PE" w:eastAsia="es-PE"/>
+              </w:rPr>
+              <w:t>MACROPROCESO</w:t>
             </w:r>
           </w:p>
         </w:tc>
@@ -1124,8 +1440,218 @@
         </w:trPr>
         <w:tc>
           <w:tcPr>
-            <w:tcW w:w="200" w:type="pct"/>
+            <w:tcW w:w="163" w:type="pct"/>
+            <w:shd w:val="clear" w:color="auto" w:fill="auto"/>
+            <w:vAlign w:val="center"/>
+          </w:tcPr>
+          <w:p>
+            <w:pPr>
+              <w:spacing w:after="0" w:line="240" w:lineRule="auto"/>
+              <w:jc w:val="center"/>
+              <w:rPr>
+                <w:rFonts w:ascii="Times New Roman" w:hAnsi="Times New Roman" w:cs="Times New Roman"/>
+                <w:b/>
+                <w:sz w:val="18"/>
+                <w:szCs w:val="18"/>
+                <w:lang w:val="es-PE" w:eastAsia="es-PE"/>
+              </w:rPr>
+            </w:pPr>
+            <w:r>
+              <w:rPr>
+                <w:rFonts w:ascii="Times New Roman" w:hAnsi="Times New Roman" w:cs="Times New Roman"/>
+                <w:b/>
+                <w:sz w:val="18"/>
+                <w:szCs w:val="18"/>
+                <w:lang w:val="es-PE" w:eastAsia="es-PE"/>
+              </w:rPr>
+              <w:t>1.</w:t>
+            </w:r>
+          </w:p>
+        </w:tc>
+        <w:tc>
+          <w:tcPr>
+            <w:tcW w:w="635" w:type="pct"/>
+            <w:shd w:val="clear" w:color="auto" w:fill="auto"/>
+            <w:vAlign w:val="center"/>
+          </w:tcPr>
+          <w:p>
+            <w:pPr>
+              <w:spacing w:after="0" w:line="240" w:lineRule="auto"/>
+              <w:rPr>
+                <w:rFonts w:ascii="Times New Roman" w:hAnsi="Times New Roman" w:cs="Times New Roman"/>
+                <w:sz w:val="18"/>
+                <w:szCs w:val="18"/>
+                <w:lang w:val="es-PE" w:eastAsia="es-PE"/>
+              </w:rPr>
+            </w:pPr>
+          </w:p>
+        </w:tc>
+        <w:tc>
+          <w:tcPr>
+            <w:tcW w:w="623" w:type="pct"/>
+            <w:shd w:val="clear" w:color="auto" w:fill="auto"/>
+            <w:vAlign w:val="center"/>
+          </w:tcPr>
+          <w:p>
+            <w:pPr>
+              <w:spacing w:after="0" w:line="240" w:lineRule="auto"/>
+              <w:jc w:val="center"/>
+              <w:rPr>
+                <w:rFonts w:ascii="Times New Roman" w:hAnsi="Times New Roman" w:cs="Times New Roman"/>
+                <w:sz w:val="18"/>
+                <w:szCs w:val="18"/>
+                <w:lang w:val="es-PE" w:eastAsia="es-PE"/>
+              </w:rPr>
+            </w:pPr>
+            <w:r>
+              <w:rPr>
+                <w:rFonts w:ascii="Times New Roman" w:hAnsi="Times New Roman" w:cs="Times New Roman"/>
+                <w:sz w:val="18"/>
+                <w:szCs w:val="18"/>
+                <w:lang w:val="es-PE" w:eastAsia="es-PE"/>
+              </w:rPr>
+              <w:t>Inicio</w:t>
+            </w:r>
+          </w:p>
+        </w:tc>
+        <w:tc>
+          <w:tcPr>
+            <w:tcW w:w="649" w:type="pct"/>
+            <w:shd w:val="clear" w:color="auto" w:fill="auto"/>
+            <w:vAlign w:val="center"/>
+          </w:tcPr>
+          <w:p>
+            <w:pPr>
+              <w:pStyle w:val="Prrafodelista"/>
+              <w:numPr>
+                <w:ilvl w:val="0"/>
+                <w:numId w:val="4"/>
+              </w:numPr>
+              <w:tabs>
+                <w:tab w:val="left" w:pos="109"/>
+              </w:tabs>
+              <w:spacing w:after="0" w:line="240" w:lineRule="auto"/>
+              <w:ind w:left="109" w:hanging="141"/>
+              <w:rPr>
+                <w:rFonts w:ascii="Times New Roman" w:hAnsi="Times New Roman" w:cs="Times New Roman"/>
+                <w:sz w:val="18"/>
+                <w:szCs w:val="18"/>
+                <w:lang w:val="es-PE" w:eastAsia="es-PE"/>
+              </w:rPr>
+            </w:pPr>
+            <w:r>
+              <w:rPr>
+                <w:rFonts w:ascii="Times New Roman" w:hAnsi="Times New Roman" w:cs="Times New Roman"/>
+                <w:sz w:val="18"/>
+                <w:szCs w:val="18"/>
+                <w:lang w:val="es-PE" w:eastAsia="es-PE"/>
+              </w:rPr>
+              <w:t xml:space="preserve">Necesidad de </w:t>
+            </w:r>
+            <w:r>
+              <w:rPr>
+                <w:rFonts w:ascii="Times New Roman" w:hAnsi="Times New Roman" w:cs="Times New Roman"/>
+                <w:sz w:val="18"/>
+                <w:szCs w:val="18"/>
+                <w:lang w:val="es-PE" w:eastAsia="es-PE"/>
+              </w:rPr>
+              <w:t>elaboración de Plan Operativo Anual Institucional</w:t>
+            </w:r>
+          </w:p>
+        </w:tc>
+        <w:tc>
+          <w:tcPr>
+            <w:tcW w:w="1012" w:type="pct"/>
+            <w:shd w:val="clear" w:color="auto" w:fill="auto"/>
+          </w:tcPr>
+          <w:p>
+            <w:pPr>
+              <w:spacing w:after="0" w:line="240" w:lineRule="auto"/>
+              <w:jc w:val="both"/>
+              <w:rPr>
+                <w:rFonts w:ascii="Times New Roman" w:hAnsi="Times New Roman" w:cs="Times New Roman"/>
+                <w:sz w:val="18"/>
+                <w:szCs w:val="18"/>
+                <w:lang w:val="es-PE" w:eastAsia="es-PE"/>
+              </w:rPr>
+            </w:pPr>
+          </w:p>
+        </w:tc>
+        <w:tc>
+          <w:tcPr>
+            <w:tcW w:w="644" w:type="pct"/>
+            <w:shd w:val="clear" w:color="auto" w:fill="auto"/>
+            <w:vAlign w:val="center"/>
+          </w:tcPr>
+          <w:p>
+            <w:pPr>
+              <w:spacing w:after="0" w:line="240" w:lineRule="auto"/>
+              <w:jc w:val="center"/>
+              <w:rPr>
+                <w:rFonts w:ascii="Times New Roman" w:hAnsi="Times New Roman" w:cs="Times New Roman"/>
+                <w:sz w:val="18"/>
+                <w:szCs w:val="18"/>
+                <w:lang w:val="es-PE" w:eastAsia="es-PE"/>
+              </w:rPr>
+            </w:pPr>
+          </w:p>
+        </w:tc>
+        <w:tc>
+          <w:tcPr>
+            <w:tcW w:w="523" w:type="pct"/>
+            <w:shd w:val="clear" w:color="auto" w:fill="auto"/>
+            <w:vAlign w:val="center"/>
+          </w:tcPr>
+          <w:p>
+            <w:pPr>
+              <w:spacing w:after="0" w:line="240" w:lineRule="auto"/>
+              <w:jc w:val="center"/>
+              <w:rPr>
+                <w:rFonts w:ascii="Times New Roman" w:hAnsi="Times New Roman" w:cs="Times New Roman"/>
+                <w:sz w:val="18"/>
+                <w:szCs w:val="18"/>
+                <w:lang w:val="es-PE" w:eastAsia="es-PE"/>
+              </w:rPr>
+            </w:pPr>
+          </w:p>
+        </w:tc>
+        <w:tc>
+          <w:tcPr>
+            <w:tcW w:w="751" w:type="pct"/>
+            <w:vAlign w:val="center"/>
+          </w:tcPr>
+          <w:p>
+            <w:pPr>
+              <w:spacing w:after="0" w:line="240" w:lineRule="auto"/>
+              <w:jc w:val="center"/>
+              <w:rPr>
+                <w:rFonts w:ascii="Times New Roman" w:hAnsi="Times New Roman" w:cs="Times New Roman"/>
+                <w:sz w:val="18"/>
+                <w:szCs w:val="18"/>
+                <w:lang w:val="es-PE" w:eastAsia="es-PE"/>
+              </w:rPr>
+            </w:pPr>
+            <w:r>
+              <w:rPr>
+                <w:rFonts w:ascii="Times New Roman" w:hAnsi="Times New Roman" w:cs="Times New Roman"/>
+                <w:sz w:val="18"/>
+                <w:szCs w:val="18"/>
+                <w:lang w:val="es-PE" w:eastAsia="es-PE"/>
+              </w:rPr>
+              <w:t>Planificación</w:t>
+            </w:r>
+          </w:p>
+        </w:tc>
+      </w:tr>
+      <w:tr>
+        <w:trPr>
+          <w:trHeight w:val="450"/>
+        </w:trPr>
+        <w:tc>
+          <w:tcPr>
+            <w:tcW w:w="163" w:type="pct"/>
             <w:shd w:val="clear" w:color="auto" w:fill="C0C0C0"/>
+            <w:vAlign w:val="center"/>
           </w:tcPr>
           <w:p>
             <w:pPr>
@@ -1143,48 +1669,61 @@
             <w:r>
               <w:rPr>
                 <w:rFonts w:ascii="Times New Roman" w:hAnsi="Times New Roman" w:cs="Times New Roman"/>
-                <w:sz w:val="18"/>
-                <w:szCs w:val="18"/>
-                <w:lang w:val="es-PE" w:eastAsia="es-PE"/>
-              </w:rPr>
-              <w:t>2</w:t>
-            </w:r>
-          </w:p>
-        </w:tc>
-        <w:tc>
-          <w:tcPr>
-            <w:tcW w:w="772" w:type="pct"/>
+                <w:b/>
+                <w:sz w:val="18"/>
+                <w:szCs w:val="18"/>
+                <w:lang w:val="es-PE" w:eastAsia="es-PE"/>
+              </w:rPr>
+              <w:t>2.</w:t>
+            </w:r>
+          </w:p>
+        </w:tc>
+        <w:tc>
+          <w:tcPr>
+            <w:tcW w:w="635" w:type="pct"/>
             <w:shd w:val="clear" w:color="auto" w:fill="C0C0C0"/>
-          </w:tcPr>
-          <w:p>
-            <w:pPr>
-              <w:spacing w:after="0" w:line="240" w:lineRule="auto"/>
-              <w:rPr>
-                <w:rFonts w:ascii="Times New Roman" w:hAnsi="Times New Roman" w:cs="Times New Roman"/>
-                <w:sz w:val="18"/>
-                <w:szCs w:val="18"/>
-                <w:lang w:val="es-PE" w:eastAsia="es-PE"/>
-              </w:rPr>
-            </w:pPr>
-            <w:r>
-              <w:rPr>
-                <w:rFonts w:ascii="Times New Roman" w:hAnsi="Times New Roman" w:cs="Times New Roman"/>
-                <w:sz w:val="18"/>
-                <w:szCs w:val="18"/>
-                <w:lang w:val="es-PE" w:eastAsia="es-PE"/>
-              </w:rPr>
-              <w:t>- Necesidad de elaboración de Plan Operativo Anual Institucional</w:t>
-            </w:r>
-          </w:p>
-        </w:tc>
-        <w:tc>
-          <w:tcPr>
-            <w:tcW w:w="743" w:type="pct"/>
+            <w:vAlign w:val="center"/>
+          </w:tcPr>
+          <w:p>
+            <w:pPr>
+              <w:pStyle w:val="Prrafodelista"/>
+              <w:numPr>
+                <w:ilvl w:val="0"/>
+                <w:numId w:val="4"/>
+              </w:numPr>
+              <w:tabs>
+                <w:tab w:val="left" w:pos="109"/>
+              </w:tabs>
+              <w:spacing w:after="0" w:line="240" w:lineRule="auto"/>
+              <w:ind w:left="109" w:hanging="141"/>
+              <w:rPr>
+                <w:rFonts w:ascii="Times New Roman" w:hAnsi="Times New Roman" w:cs="Times New Roman"/>
+                <w:sz w:val="18"/>
+                <w:szCs w:val="18"/>
+                <w:lang w:val="es-PE" w:eastAsia="es-PE"/>
+              </w:rPr>
+            </w:pPr>
+            <w:r>
+              <w:rPr>
+                <w:rFonts w:ascii="Times New Roman" w:hAnsi="Times New Roman" w:cs="Times New Roman"/>
+                <w:sz w:val="18"/>
+                <w:szCs w:val="18"/>
+                <w:lang w:val="es-PE" w:eastAsia="es-PE"/>
+              </w:rPr>
+              <w:t>Necesidad de elaboración de Plan Operativo Anual Institucional</w:t>
+            </w:r>
+          </w:p>
+        </w:tc>
+        <w:tc>
+          <w:tcPr>
+            <w:tcW w:w="623" w:type="pct"/>
             <w:shd w:val="clear" w:color="auto" w:fill="C0C0C0"/>
-          </w:tcPr>
-          <w:p>
-            <w:pPr>
-              <w:spacing w:after="0" w:line="240" w:lineRule="auto"/>
+            <w:vAlign w:val="center"/>
+          </w:tcPr>
+          <w:p>
+            <w:pPr>
+              <w:spacing w:after="0" w:line="240" w:lineRule="auto"/>
+              <w:jc w:val="center"/>
               <w:rPr>
                 <w:rFonts w:ascii="Times New Roman" w:hAnsi="Times New Roman" w:cs="Times New Roman"/>
                 <w:sz w:val="18"/>
@@ -1205,33 +1744,43 @@
         </w:tc>
         <w:tc>
           <w:tcPr>
-            <w:tcW w:w="772" w:type="pct"/>
+            <w:tcW w:w="649" w:type="pct"/>
             <w:shd w:val="clear" w:color="auto" w:fill="C0C0C0"/>
-          </w:tcPr>
-          <w:p>
-            <w:pPr>
-              <w:spacing w:after="0" w:line="240" w:lineRule="auto"/>
-              <w:rPr>
-                <w:rFonts w:ascii="Times New Roman" w:hAnsi="Times New Roman" w:cs="Times New Roman"/>
-                <w:sz w:val="18"/>
-                <w:szCs w:val="18"/>
-                <w:lang w:val="es-PE" w:eastAsia="es-PE"/>
-              </w:rPr>
-            </w:pPr>
-            <w:r>
-              <w:rPr>
-                <w:rFonts w:ascii="Times New Roman" w:hAnsi="Times New Roman" w:cs="Times New Roman"/>
-                <w:sz w:val="18"/>
-                <w:szCs w:val="18"/>
-                <w:lang w:val="es-PE" w:eastAsia="es-PE"/>
-              </w:rPr>
-              <w:t>- Guía de Evaluación elaborada</w:t>
-            </w:r>
-          </w:p>
-        </w:tc>
-        <w:tc>
-          <w:tcPr>
-            <w:tcW w:w="1177" w:type="pct"/>
+            <w:vAlign w:val="center"/>
+          </w:tcPr>
+          <w:p>
+            <w:pPr>
+              <w:pStyle w:val="Prrafodelista"/>
+              <w:numPr>
+                <w:ilvl w:val="0"/>
+                <w:numId w:val="4"/>
+              </w:numPr>
+              <w:tabs>
+                <w:tab w:val="left" w:pos="109"/>
+              </w:tabs>
+              <w:spacing w:after="0" w:line="240" w:lineRule="auto"/>
+              <w:ind w:left="109" w:hanging="141"/>
+              <w:rPr>
+                <w:rFonts w:ascii="Times New Roman" w:hAnsi="Times New Roman" w:cs="Times New Roman"/>
+                <w:sz w:val="18"/>
+                <w:szCs w:val="18"/>
+                <w:lang w:val="es-PE" w:eastAsia="es-PE"/>
+              </w:rPr>
+            </w:pPr>
+            <w:r>
+              <w:rPr>
+                <w:rFonts w:ascii="Times New Roman" w:hAnsi="Times New Roman" w:cs="Times New Roman"/>
+                <w:sz w:val="18"/>
+                <w:szCs w:val="18"/>
+                <w:lang w:val="es-PE" w:eastAsia="es-PE"/>
+              </w:rPr>
+              <w:t>Guía de Evaluación elaborada</w:t>
+            </w:r>
+          </w:p>
+        </w:tc>
+        <w:tc>
+          <w:tcPr>
+            <w:tcW w:w="1012" w:type="pct"/>
             <w:shd w:val="clear" w:color="auto" w:fill="C0C0C0"/>
           </w:tcPr>
           <w:p>
@@ -1279,7 +1828,7 @@
         </w:tc>
         <w:tc>
           <w:tcPr>
-            <w:tcW w:w="736" w:type="pct"/>
+            <w:tcW w:w="644" w:type="pct"/>
             <w:shd w:val="clear" w:color="auto" w:fill="C0C0C0"/>
             <w:vAlign w:val="center"/>
           </w:tcPr>
@@ -1307,7 +1856,7 @@
         </w:tc>
         <w:tc>
           <w:tcPr>
-            <w:tcW w:w="601" w:type="pct"/>
+            <w:tcW w:w="523" w:type="pct"/>
             <w:shd w:val="clear" w:color="auto" w:fill="C0C0C0"/>
             <w:vAlign w:val="center"/>
           </w:tcPr>
@@ -1330,6 +1879,34 @@
                 <w:lang w:val="es-PE" w:eastAsia="es-PE"/>
               </w:rPr>
               <w:t>Manual</w:t>
+            </w:r>
+          </w:p>
+        </w:tc>
+        <w:tc>
+          <w:tcPr>
+            <w:tcW w:w="751" w:type="pct"/>
+            <w:shd w:val="clear" w:color="auto" w:fill="C0C0C0"/>
+            <w:vAlign w:val="center"/>
+          </w:tcPr>
+          <w:p>
+            <w:pPr>
+              <w:spacing w:after="0" w:line="240" w:lineRule="auto"/>
+              <w:jc w:val="center"/>
+              <w:rPr>
+                <w:rFonts w:ascii="Times New Roman" w:hAnsi="Times New Roman" w:cs="Times New Roman"/>
+                <w:sz w:val="18"/>
+                <w:szCs w:val="18"/>
+                <w:lang w:val="es-PE" w:eastAsia="es-PE"/>
+              </w:rPr>
+            </w:pPr>
+            <w:r>
+              <w:rPr>
+                <w:rFonts w:ascii="Times New Roman" w:hAnsi="Times New Roman" w:cs="Times New Roman"/>
+                <w:sz w:val="18"/>
+                <w:szCs w:val="18"/>
+                <w:lang w:val="es-PE" w:eastAsia="es-PE"/>
+              </w:rPr>
+              <w:t>Planificación</w:t>
             </w:r>
           </w:p>
         </w:tc>
@@ -1340,62 +1917,87 @@
         </w:trPr>
         <w:tc>
           <w:tcPr>
-            <w:tcW w:w="200" w:type="pct"/>
-          </w:tcPr>
-          <w:p>
-            <w:pPr>
-              <w:spacing w:after="0" w:line="240" w:lineRule="auto"/>
-              <w:jc w:val="center"/>
-              <w:rPr>
-                <w:rFonts w:ascii="Times New Roman" w:hAnsi="Times New Roman" w:cs="Times New Roman"/>
-                <w:sz w:val="18"/>
-                <w:szCs w:val="18"/>
-                <w:lang w:val="es-PE" w:eastAsia="es-PE"/>
-              </w:rPr>
-            </w:pPr>
-            <w:r>
-              <w:rPr>
-                <w:rFonts w:ascii="Times New Roman" w:hAnsi="Times New Roman" w:cs="Times New Roman"/>
+            <w:tcW w:w="163" w:type="pct"/>
+            <w:vAlign w:val="center"/>
+          </w:tcPr>
+          <w:p>
+            <w:pPr>
+              <w:spacing w:after="0" w:line="240" w:lineRule="auto"/>
+              <w:jc w:val="center"/>
+              <w:rPr>
+                <w:rFonts w:ascii="Times New Roman" w:hAnsi="Times New Roman" w:cs="Times New Roman"/>
+                <w:b/>
+                <w:sz w:val="18"/>
+                <w:szCs w:val="18"/>
+                <w:lang w:val="es-PE" w:eastAsia="es-PE"/>
+              </w:rPr>
+            </w:pPr>
+            <w:r>
+              <w:rPr>
+                <w:rFonts w:ascii="Times New Roman" w:hAnsi="Times New Roman" w:cs="Times New Roman"/>
+                <w:b/>
                 <w:sz w:val="18"/>
                 <w:szCs w:val="18"/>
                 <w:lang w:val="es-PE" w:eastAsia="es-PE"/>
               </w:rPr>
               <w:t>3</w:t>
             </w:r>
-          </w:p>
-        </w:tc>
-        <w:tc>
-          <w:tcPr>
-            <w:tcW w:w="772" w:type="pct"/>
-          </w:tcPr>
-          <w:p>
-            <w:pPr>
-              <w:spacing w:after="0" w:line="240" w:lineRule="auto"/>
-              <w:rPr>
-                <w:rFonts w:ascii="Times New Roman" w:hAnsi="Times New Roman" w:cs="Times New Roman"/>
-                <w:sz w:val="18"/>
-                <w:szCs w:val="18"/>
-                <w:lang w:val="es-PE" w:eastAsia="es-PE"/>
-              </w:rPr>
-            </w:pPr>
-            <w:r>
-              <w:rPr>
-                <w:rFonts w:ascii="Times New Roman" w:hAnsi="Times New Roman" w:cs="Times New Roman"/>
-                <w:sz w:val="18"/>
-                <w:szCs w:val="18"/>
-                <w:lang w:val="es-PE" w:eastAsia="es-PE"/>
-              </w:rPr>
-              <w:t>- Guía de Evaluación elaborada</w:t>
-            </w:r>
-          </w:p>
-        </w:tc>
-        <w:tc>
-          <w:tcPr>
-            <w:tcW w:w="743" w:type="pct"/>
-          </w:tcPr>
-          <w:p>
-            <w:pPr>
-              <w:spacing w:after="0" w:line="240" w:lineRule="auto"/>
+            <w:r>
+              <w:rPr>
+                <w:rFonts w:ascii="Times New Roman" w:hAnsi="Times New Roman" w:cs="Times New Roman"/>
+                <w:b/>
+                <w:sz w:val="18"/>
+                <w:szCs w:val="18"/>
+                <w:lang w:val="es-PE" w:eastAsia="es-PE"/>
+              </w:rPr>
+              <w:t>.</w:t>
+            </w:r>
+          </w:p>
+        </w:tc>
+        <w:tc>
+          <w:tcPr>
+            <w:tcW w:w="635" w:type="pct"/>
+            <w:vAlign w:val="center"/>
+          </w:tcPr>
+          <w:p>
+            <w:pPr>
+              <w:pStyle w:val="Prrafodelista"/>
+              <w:numPr>
+                <w:ilvl w:val="0"/>
+                <w:numId w:val="4"/>
+              </w:numPr>
+              <w:tabs>
+                <w:tab w:val="left" w:pos="109"/>
+              </w:tabs>
+              <w:spacing w:after="0" w:line="240" w:lineRule="auto"/>
+              <w:ind w:left="109" w:hanging="141"/>
+              <w:rPr>
+                <w:rFonts w:ascii="Times New Roman" w:hAnsi="Times New Roman" w:cs="Times New Roman"/>
+                <w:sz w:val="18"/>
+                <w:szCs w:val="18"/>
+                <w:lang w:val="es-PE" w:eastAsia="es-PE"/>
+              </w:rPr>
+            </w:pPr>
+            <w:r>
+              <w:rPr>
+                <w:rFonts w:ascii="Times New Roman" w:hAnsi="Times New Roman" w:cs="Times New Roman"/>
+                <w:sz w:val="18"/>
+                <w:szCs w:val="18"/>
+                <w:lang w:val="es-PE" w:eastAsia="es-PE"/>
+              </w:rPr>
+              <w:t>Guía de Evaluación elaborada</w:t>
+            </w:r>
+          </w:p>
+        </w:tc>
+        <w:tc>
+          <w:tcPr>
+            <w:tcW w:w="623" w:type="pct"/>
+            <w:vAlign w:val="center"/>
+          </w:tcPr>
+          <w:p>
+            <w:pPr>
+              <w:spacing w:after="0" w:line="240" w:lineRule="auto"/>
+              <w:jc w:val="center"/>
               <w:rPr>
                 <w:rFonts w:ascii="Times New Roman" w:hAnsi="Times New Roman" w:cs="Times New Roman"/>
                 <w:sz w:val="18"/>
@@ -1416,32 +2018,42 @@
         </w:tc>
         <w:tc>
           <w:tcPr>
-            <w:tcW w:w="772" w:type="pct"/>
-          </w:tcPr>
-          <w:p>
-            <w:pPr>
-              <w:spacing w:after="0" w:line="240" w:lineRule="auto"/>
-              <w:rPr>
-                <w:rFonts w:ascii="Times New Roman" w:hAnsi="Times New Roman" w:cs="Times New Roman"/>
-                <w:sz w:val="18"/>
-                <w:szCs w:val="18"/>
-                <w:lang w:val="es-PE" w:eastAsia="es-PE"/>
-              </w:rPr>
-            </w:pPr>
-            <w:r>
-              <w:rPr>
-                <w:rFonts w:ascii="Times New Roman" w:hAnsi="Times New Roman" w:cs="Times New Roman"/>
-                <w:sz w:val="18"/>
-                <w:szCs w:val="18"/>
-                <w:lang w:val="es-PE" w:eastAsia="es-PE"/>
-              </w:rPr>
-              <w:t>- Solicitud de elaboración de POA enviada</w:t>
-            </w:r>
-          </w:p>
-        </w:tc>
-        <w:tc>
-          <w:tcPr>
-            <w:tcW w:w="1177" w:type="pct"/>
+            <w:tcW w:w="649" w:type="pct"/>
+            <w:vAlign w:val="center"/>
+          </w:tcPr>
+          <w:p>
+            <w:pPr>
+              <w:pStyle w:val="Prrafodelista"/>
+              <w:numPr>
+                <w:ilvl w:val="0"/>
+                <w:numId w:val="4"/>
+              </w:numPr>
+              <w:tabs>
+                <w:tab w:val="left" w:pos="109"/>
+              </w:tabs>
+              <w:spacing w:after="0" w:line="240" w:lineRule="auto"/>
+              <w:ind w:left="109" w:hanging="141"/>
+              <w:rPr>
+                <w:rFonts w:ascii="Times New Roman" w:hAnsi="Times New Roman" w:cs="Times New Roman"/>
+                <w:sz w:val="18"/>
+                <w:szCs w:val="18"/>
+                <w:lang w:val="es-PE" w:eastAsia="es-PE"/>
+              </w:rPr>
+            </w:pPr>
+            <w:r>
+              <w:rPr>
+                <w:rFonts w:ascii="Times New Roman" w:hAnsi="Times New Roman" w:cs="Times New Roman"/>
+                <w:sz w:val="18"/>
+                <w:szCs w:val="18"/>
+                <w:lang w:val="es-PE" w:eastAsia="es-PE"/>
+              </w:rPr>
+              <w:t>Solicitud de elaboración de POA enviada</w:t>
+            </w:r>
+          </w:p>
+        </w:tc>
+        <w:tc>
+          <w:tcPr>
+            <w:tcW w:w="1012" w:type="pct"/>
           </w:tcPr>
           <w:p>
             <w:pPr>
@@ -1482,23 +2094,14 @@
                 <w:szCs w:val="18"/>
                 <w:lang w:val="es-PE" w:eastAsia="es-PE"/>
               </w:rPr>
-              <w:t xml:space="preserve">La recepción de este evento da inicio a los procesos de Planificación del Departamento de Donaciones e Imagen Institucional, Planificación del Departamento de Proyectos, Planificación de Actividades de Educación Técnica y Planificación de Pastoral y Educación en Valores. En el caso de Planificación del Departamento de Formación, la recepción </w:t>
-            </w:r>
-            <w:r>
-              <w:rPr>
-                <w:rFonts w:ascii="Times New Roman" w:hAnsi="Times New Roman" w:cs="Times New Roman"/>
-                <w:sz w:val="18"/>
-                <w:szCs w:val="18"/>
-                <w:lang w:val="es-PE" w:eastAsia="es-PE"/>
-              </w:rPr>
               <w:lastRenderedPageBreak/>
-              <w:t xml:space="preserve">del evento se produce una vez iniciado el proceso, durante la actividad de elaboración de resumen de evaluaciones, por lo que cataliza convocar a plenario. </w:t>
-            </w:r>
-          </w:p>
-        </w:tc>
-        <w:tc>
-          <w:tcPr>
-            <w:tcW w:w="736" w:type="pct"/>
+              <w:t xml:space="preserve">La recepción de este evento da inicio a los procesos de Planificación del Departamento de Donaciones e Imagen Institucional, Planificación del Departamento de Proyectos, Planificación de Actividades de Educación Técnica y Planificación de Pastoral y Educación en Valores. En el caso de Planificación del Departamento de Formación, la recepción del evento se produce una vez iniciado el proceso, durante la actividad de elaboración de resumen de evaluaciones, por lo que cataliza convocar a plenario. </w:t>
+            </w:r>
+          </w:p>
+        </w:tc>
+        <w:tc>
+          <w:tcPr>
+            <w:tcW w:w="644" w:type="pct"/>
             <w:vAlign w:val="center"/>
           </w:tcPr>
           <w:p>
@@ -1526,7 +2129,7 @@
         </w:tc>
         <w:tc>
           <w:tcPr>
-            <w:tcW w:w="601" w:type="pct"/>
+            <w:tcW w:w="523" w:type="pct"/>
             <w:vAlign w:val="center"/>
           </w:tcPr>
           <w:p>
@@ -1548,6 +2151,33 @@
                 <w:lang w:val="es-PE" w:eastAsia="es-PE"/>
               </w:rPr>
               <w:t>Manual</w:t>
+            </w:r>
+          </w:p>
+        </w:tc>
+        <w:tc>
+          <w:tcPr>
+            <w:tcW w:w="751" w:type="pct"/>
+            <w:vAlign w:val="center"/>
+          </w:tcPr>
+          <w:p>
+            <w:pPr>
+              <w:spacing w:after="0" w:line="240" w:lineRule="auto"/>
+              <w:jc w:val="center"/>
+              <w:rPr>
+                <w:rFonts w:ascii="Times New Roman" w:hAnsi="Times New Roman" w:cs="Times New Roman"/>
+                <w:sz w:val="18"/>
+                <w:szCs w:val="18"/>
+                <w:lang w:val="es-PE" w:eastAsia="es-PE"/>
+              </w:rPr>
+            </w:pPr>
+            <w:r>
+              <w:rPr>
+                <w:rFonts w:ascii="Times New Roman" w:hAnsi="Times New Roman" w:cs="Times New Roman"/>
+                <w:sz w:val="18"/>
+                <w:szCs w:val="18"/>
+                <w:lang w:val="es-PE" w:eastAsia="es-PE"/>
+              </w:rPr>
+              <w:t>Planificación</w:t>
             </w:r>
           </w:p>
         </w:tc>
@@ -1558,8 +2188,9 @@
         </w:trPr>
         <w:tc>
           <w:tcPr>
-            <w:tcW w:w="200" w:type="pct"/>
+            <w:tcW w:w="163" w:type="pct"/>
             <w:shd w:val="clear" w:color="auto" w:fill="BFBFBF" w:themeFill="background1" w:themeFillShade="BF"/>
+            <w:vAlign w:val="center"/>
           </w:tcPr>
           <w:p>
             <w:pPr>
@@ -1577,6 +2208,7 @@
             <w:r>
               <w:rPr>
                 <w:rFonts w:ascii="Times New Roman" w:hAnsi="Times New Roman" w:cs="Times New Roman"/>
+                <w:b/>
                 <w:sz w:val="18"/>
                 <w:szCs w:val="18"/>
                 <w:lang w:val="es-PE" w:eastAsia="es-PE"/>
@@ -1584,42 +2216,64 @@
               <w:lastRenderedPageBreak/>
               <w:t>4</w:t>
             </w:r>
-          </w:p>
-        </w:tc>
-        <w:tc>
-          <w:tcPr>
-            <w:tcW w:w="772" w:type="pct"/>
+            <w:r>
+              <w:rPr>
+                <w:rFonts w:ascii="Times New Roman" w:hAnsi="Times New Roman" w:cs="Times New Roman"/>
+                <w:b/>
+                <w:sz w:val="18"/>
+                <w:szCs w:val="18"/>
+                <w:lang w:val="es-PE" w:eastAsia="es-PE"/>
+              </w:rPr>
+              <w:t>.</w:t>
+            </w:r>
+          </w:p>
+        </w:tc>
+        <w:tc>
+          <w:tcPr>
+            <w:tcW w:w="635" w:type="pct"/>
             <w:shd w:val="clear" w:color="auto" w:fill="BFBFBF" w:themeFill="background1" w:themeFillShade="BF"/>
-          </w:tcPr>
-          <w:p>
-            <w:pPr>
-              <w:spacing w:after="0" w:line="240" w:lineRule="auto"/>
-              <w:rPr>
-                <w:rFonts w:ascii="Times New Roman" w:hAnsi="Times New Roman" w:cs="Times New Roman"/>
-                <w:sz w:val="18"/>
-                <w:szCs w:val="18"/>
-                <w:lang w:val="es-PE" w:eastAsia="es-PE"/>
-              </w:rPr>
-            </w:pPr>
-            <w:r>
-              <w:rPr>
-                <w:rFonts w:ascii="Times New Roman" w:hAnsi="Times New Roman" w:cs="Times New Roman"/>
-                <w:sz w:val="18"/>
-                <w:szCs w:val="18"/>
-                <w:lang w:val="es-PE" w:eastAsia="es-PE"/>
-              </w:rPr>
-              <w:t>- Solicitud de elaboración de POA enviada</w:t>
-            </w:r>
-          </w:p>
-        </w:tc>
-        <w:tc>
-          <w:tcPr>
-            <w:tcW w:w="743" w:type="pct"/>
+            <w:vAlign w:val="center"/>
+          </w:tcPr>
+          <w:p>
+            <w:pPr>
+              <w:pStyle w:val="Prrafodelista"/>
+              <w:numPr>
+                <w:ilvl w:val="0"/>
+                <w:numId w:val="4"/>
+              </w:numPr>
+              <w:tabs>
+                <w:tab w:val="left" w:pos="109"/>
+              </w:tabs>
+              <w:spacing w:after="0" w:line="240" w:lineRule="auto"/>
+              <w:ind w:left="109" w:hanging="141"/>
+              <w:rPr>
+                <w:rFonts w:ascii="Times New Roman" w:hAnsi="Times New Roman" w:cs="Times New Roman"/>
+                <w:sz w:val="18"/>
+                <w:szCs w:val="18"/>
+                <w:lang w:val="es-PE" w:eastAsia="es-PE"/>
+              </w:rPr>
+            </w:pPr>
+            <w:r>
+              <w:rPr>
+                <w:rFonts w:ascii="Times New Roman" w:hAnsi="Times New Roman" w:cs="Times New Roman"/>
+                <w:sz w:val="18"/>
+                <w:szCs w:val="18"/>
+                <w:lang w:val="es-PE" w:eastAsia="es-PE"/>
+              </w:rPr>
+              <w:t>Solicitud de elaboración de POA enviada</w:t>
+            </w:r>
+          </w:p>
+        </w:tc>
+        <w:tc>
+          <w:tcPr>
+            <w:tcW w:w="623" w:type="pct"/>
             <w:shd w:val="clear" w:color="auto" w:fill="BFBFBF" w:themeFill="background1" w:themeFillShade="BF"/>
-          </w:tcPr>
-          <w:p>
-            <w:pPr>
-              <w:spacing w:after="0" w:line="240" w:lineRule="auto"/>
+            <w:vAlign w:val="center"/>
+          </w:tcPr>
+          <w:p>
+            <w:pPr>
+              <w:spacing w:after="0" w:line="240" w:lineRule="auto"/>
+              <w:jc w:val="center"/>
               <w:rPr>
                 <w:rFonts w:ascii="Times New Roman" w:hAnsi="Times New Roman" w:cs="Times New Roman"/>
                 <w:sz w:val="18"/>
@@ -1640,33 +2294,43 @@
         </w:tc>
         <w:tc>
           <w:tcPr>
-            <w:tcW w:w="772" w:type="pct"/>
+            <w:tcW w:w="649" w:type="pct"/>
             <w:shd w:val="clear" w:color="auto" w:fill="BFBFBF" w:themeFill="background1" w:themeFillShade="BF"/>
-          </w:tcPr>
-          <w:p>
-            <w:pPr>
-              <w:spacing w:after="0" w:line="240" w:lineRule="auto"/>
-              <w:rPr>
-                <w:rFonts w:ascii="Times New Roman" w:hAnsi="Times New Roman" w:cs="Times New Roman"/>
-                <w:sz w:val="18"/>
-                <w:szCs w:val="18"/>
-                <w:lang w:val="es-PE" w:eastAsia="es-PE"/>
-              </w:rPr>
-            </w:pPr>
-            <w:r>
-              <w:rPr>
-                <w:rFonts w:ascii="Times New Roman" w:hAnsi="Times New Roman" w:cs="Times New Roman"/>
-                <w:sz w:val="18"/>
-                <w:szCs w:val="18"/>
-                <w:lang w:val="es-PE" w:eastAsia="es-PE"/>
-              </w:rPr>
-              <w:t>- Orientación brindada</w:t>
-            </w:r>
-          </w:p>
-        </w:tc>
-        <w:tc>
-          <w:tcPr>
-            <w:tcW w:w="1177" w:type="pct"/>
+            <w:vAlign w:val="center"/>
+          </w:tcPr>
+          <w:p>
+            <w:pPr>
+              <w:pStyle w:val="Prrafodelista"/>
+              <w:numPr>
+                <w:ilvl w:val="0"/>
+                <w:numId w:val="4"/>
+              </w:numPr>
+              <w:tabs>
+                <w:tab w:val="left" w:pos="109"/>
+              </w:tabs>
+              <w:spacing w:after="0" w:line="240" w:lineRule="auto"/>
+              <w:ind w:left="109" w:hanging="141"/>
+              <w:rPr>
+                <w:rFonts w:ascii="Times New Roman" w:hAnsi="Times New Roman" w:cs="Times New Roman"/>
+                <w:sz w:val="18"/>
+                <w:szCs w:val="18"/>
+                <w:lang w:val="es-PE" w:eastAsia="es-PE"/>
+              </w:rPr>
+            </w:pPr>
+            <w:r>
+              <w:rPr>
+                <w:rFonts w:ascii="Times New Roman" w:hAnsi="Times New Roman" w:cs="Times New Roman"/>
+                <w:sz w:val="18"/>
+                <w:szCs w:val="18"/>
+                <w:lang w:val="es-PE" w:eastAsia="es-PE"/>
+              </w:rPr>
+              <w:t>Orientación brindada</w:t>
+            </w:r>
+          </w:p>
+        </w:tc>
+        <w:tc>
+          <w:tcPr>
+            <w:tcW w:w="1012" w:type="pct"/>
             <w:shd w:val="clear" w:color="auto" w:fill="BFBFBF" w:themeFill="background1" w:themeFillShade="BF"/>
           </w:tcPr>
           <w:p>
@@ -1708,13 +2372,23 @@
                 <w:szCs w:val="18"/>
                 <w:lang w:val="es-PE" w:eastAsia="es-PE"/>
               </w:rPr>
-              <w:t xml:space="preserve">El Jefe del Departamento de Planificación brinda soluciones a las diversas dudas que se han podido presentar y se las comunica a la actividad Solucionar dudas de los procesos: Planificación del Departamento de Donaciones e Imagen Institucional, Planificación del Departamento de Formación, Planificación del Departamento de Proyectos, Planificación de Actividades de Educación Técnica y Planificación de Pastoral y Educación en Valores.  </w:t>
-            </w:r>
-          </w:p>
-        </w:tc>
-        <w:tc>
-          <w:tcPr>
-            <w:tcW w:w="736" w:type="pct"/>
+              <w:t xml:space="preserve">El Jefe del Departamento de Planificación brinda soluciones a las diversas dudas que se han podido presentar y se las comunica a la actividad Solucionar dudas de los procesos: Planificación del Departamento de Donaciones e Imagen Institucional, Planificación del Departamento de Formación, </w:t>
+            </w:r>
+            <w:r>
+              <w:rPr>
+                <w:rFonts w:ascii="Times New Roman" w:hAnsi="Times New Roman" w:cs="Times New Roman"/>
+                <w:sz w:val="18"/>
+                <w:szCs w:val="18"/>
+                <w:lang w:val="es-PE" w:eastAsia="es-PE"/>
+              </w:rPr>
+              <w:lastRenderedPageBreak/>
+              <w:t xml:space="preserve">Planificación del Departamento de Proyectos, Planificación de Actividades de Educación Técnica y Planificación de Pastoral y Educación en Valores.  </w:t>
+            </w:r>
+          </w:p>
+        </w:tc>
+        <w:tc>
+          <w:tcPr>
+            <w:tcW w:w="644" w:type="pct"/>
             <w:shd w:val="clear" w:color="auto" w:fill="BFBFBF" w:themeFill="background1" w:themeFillShade="BF"/>
             <w:vAlign w:val="center"/>
           </w:tcPr>
@@ -1736,13 +2410,14 @@
                 <w:szCs w:val="18"/>
                 <w:lang w:val="es-PE" w:eastAsia="es-PE"/>
               </w:rPr>
+              <w:lastRenderedPageBreak/>
               <w:t>Jefe del Departamento de Planificación</w:t>
             </w:r>
           </w:p>
         </w:tc>
         <w:tc>
           <w:tcPr>
-            <w:tcW w:w="601" w:type="pct"/>
+            <w:tcW w:w="523" w:type="pct"/>
             <w:shd w:val="clear" w:color="auto" w:fill="BFBFBF" w:themeFill="background1" w:themeFillShade="BF"/>
             <w:vAlign w:val="center"/>
           </w:tcPr>
@@ -1765,6 +2440,34 @@
                 <w:lang w:val="es-PE" w:eastAsia="es-PE"/>
               </w:rPr>
               <w:t>Manual</w:t>
+            </w:r>
+          </w:p>
+        </w:tc>
+        <w:tc>
+          <w:tcPr>
+            <w:tcW w:w="751" w:type="pct"/>
+            <w:shd w:val="clear" w:color="auto" w:fill="BFBFBF" w:themeFill="background1" w:themeFillShade="BF"/>
+            <w:vAlign w:val="center"/>
+          </w:tcPr>
+          <w:p>
+            <w:pPr>
+              <w:spacing w:after="0" w:line="240" w:lineRule="auto"/>
+              <w:jc w:val="center"/>
+              <w:rPr>
+                <w:rFonts w:ascii="Times New Roman" w:hAnsi="Times New Roman" w:cs="Times New Roman"/>
+                <w:sz w:val="18"/>
+                <w:szCs w:val="18"/>
+                <w:lang w:val="es-PE" w:eastAsia="es-PE"/>
+              </w:rPr>
+            </w:pPr>
+            <w:r>
+              <w:rPr>
+                <w:rFonts w:ascii="Times New Roman" w:hAnsi="Times New Roman" w:cs="Times New Roman"/>
+                <w:sz w:val="18"/>
+                <w:szCs w:val="18"/>
+                <w:lang w:val="es-PE" w:eastAsia="es-PE"/>
+              </w:rPr>
+              <w:t>Planificación</w:t>
             </w:r>
           </w:p>
         </w:tc>
@@ -1775,8 +2478,9 @@
         </w:trPr>
         <w:tc>
           <w:tcPr>
-            <w:tcW w:w="200" w:type="pct"/>
+            <w:tcW w:w="163" w:type="pct"/>
             <w:shd w:val="clear" w:color="auto" w:fill="FFFFFF" w:themeFill="background1"/>
+            <w:vAlign w:val="center"/>
           </w:tcPr>
           <w:p>
             <w:pPr>
@@ -1794,48 +2498,72 @@
             <w:r>
               <w:rPr>
                 <w:rFonts w:ascii="Times New Roman" w:hAnsi="Times New Roman" w:cs="Times New Roman"/>
-                <w:sz w:val="18"/>
-                <w:szCs w:val="18"/>
-                <w:lang w:val="es-PE" w:eastAsia="es-PE"/>
-              </w:rPr>
+                <w:b/>
+                <w:sz w:val="18"/>
+                <w:szCs w:val="18"/>
+                <w:lang w:val="es-PE" w:eastAsia="es-PE"/>
+              </w:rPr>
+              <w:lastRenderedPageBreak/>
               <w:t>5</w:t>
             </w:r>
-          </w:p>
-        </w:tc>
-        <w:tc>
-          <w:tcPr>
-            <w:tcW w:w="772" w:type="pct"/>
+            <w:r>
+              <w:rPr>
+                <w:rFonts w:ascii="Times New Roman" w:hAnsi="Times New Roman" w:cs="Times New Roman"/>
+                <w:b/>
+                <w:sz w:val="18"/>
+                <w:szCs w:val="18"/>
+                <w:lang w:val="es-PE" w:eastAsia="es-PE"/>
+              </w:rPr>
+              <w:t>.</w:t>
+            </w:r>
+          </w:p>
+        </w:tc>
+        <w:tc>
+          <w:tcPr>
+            <w:tcW w:w="635" w:type="pct"/>
             <w:shd w:val="clear" w:color="auto" w:fill="FFFFFF" w:themeFill="background1"/>
-          </w:tcPr>
-          <w:p>
-            <w:pPr>
-              <w:spacing w:after="0" w:line="240" w:lineRule="auto"/>
-              <w:rPr>
-                <w:rFonts w:ascii="Times New Roman" w:hAnsi="Times New Roman" w:cs="Times New Roman"/>
-                <w:sz w:val="18"/>
-                <w:szCs w:val="18"/>
-                <w:lang w:val="es-PE" w:eastAsia="es-PE"/>
-              </w:rPr>
-            </w:pPr>
-            <w:r>
-              <w:rPr>
-                <w:rFonts w:ascii="Times New Roman" w:hAnsi="Times New Roman" w:cs="Times New Roman"/>
-                <w:sz w:val="18"/>
-                <w:szCs w:val="18"/>
-                <w:lang w:val="es-PE" w:eastAsia="es-PE"/>
-              </w:rPr>
-              <w:t>- Orientación brindada</w:t>
-            </w:r>
-          </w:p>
-        </w:tc>
-        <w:tc>
-          <w:tcPr>
-            <w:tcW w:w="743" w:type="pct"/>
+            <w:vAlign w:val="center"/>
+          </w:tcPr>
+          <w:p>
+            <w:pPr>
+              <w:pStyle w:val="Prrafodelista"/>
+              <w:numPr>
+                <w:ilvl w:val="0"/>
+                <w:numId w:val="4"/>
+              </w:numPr>
+              <w:tabs>
+                <w:tab w:val="left" w:pos="109"/>
+              </w:tabs>
+              <w:spacing w:after="0" w:line="240" w:lineRule="auto"/>
+              <w:ind w:left="109" w:hanging="141"/>
+              <w:rPr>
+                <w:rFonts w:ascii="Times New Roman" w:hAnsi="Times New Roman" w:cs="Times New Roman"/>
+                <w:sz w:val="18"/>
+                <w:szCs w:val="18"/>
+                <w:lang w:val="es-PE" w:eastAsia="es-PE"/>
+              </w:rPr>
+            </w:pPr>
+            <w:r>
+              <w:rPr>
+                <w:rFonts w:ascii="Times New Roman" w:hAnsi="Times New Roman" w:cs="Times New Roman"/>
+                <w:sz w:val="18"/>
+                <w:szCs w:val="18"/>
+                <w:lang w:val="es-PE" w:eastAsia="es-PE"/>
+              </w:rPr>
+              <w:t>Orientación brindada</w:t>
+            </w:r>
+          </w:p>
+        </w:tc>
+        <w:tc>
+          <w:tcPr>
+            <w:tcW w:w="623" w:type="pct"/>
             <w:shd w:val="clear" w:color="auto" w:fill="FFFFFF" w:themeFill="background1"/>
-          </w:tcPr>
-          <w:p>
-            <w:pPr>
-              <w:spacing w:after="0" w:line="240" w:lineRule="auto"/>
+            <w:vAlign w:val="center"/>
+          </w:tcPr>
+          <w:p>
+            <w:pPr>
+              <w:spacing w:after="0" w:line="240" w:lineRule="auto"/>
+              <w:jc w:val="center"/>
               <w:rPr>
                 <w:rFonts w:ascii="Times New Roman" w:hAnsi="Times New Roman" w:cs="Times New Roman"/>
                 <w:sz w:val="18"/>
@@ -1856,33 +2584,43 @@
         </w:tc>
         <w:tc>
           <w:tcPr>
-            <w:tcW w:w="772" w:type="pct"/>
+            <w:tcW w:w="649" w:type="pct"/>
             <w:shd w:val="clear" w:color="auto" w:fill="FFFFFF" w:themeFill="background1"/>
-          </w:tcPr>
-          <w:p>
-            <w:pPr>
-              <w:spacing w:after="0" w:line="240" w:lineRule="auto"/>
-              <w:rPr>
-                <w:rFonts w:ascii="Times New Roman" w:hAnsi="Times New Roman" w:cs="Times New Roman"/>
-                <w:sz w:val="18"/>
-                <w:szCs w:val="18"/>
-                <w:lang w:val="es-PE" w:eastAsia="es-PE"/>
-              </w:rPr>
-            </w:pPr>
-            <w:r>
-              <w:rPr>
-                <w:rFonts w:ascii="Times New Roman" w:hAnsi="Times New Roman" w:cs="Times New Roman"/>
-                <w:sz w:val="18"/>
-                <w:szCs w:val="18"/>
-                <w:lang w:val="es-PE" w:eastAsia="es-PE"/>
-              </w:rPr>
-              <w:t>- Fecha de Reunión de Diciembre</w:t>
-            </w:r>
-          </w:p>
-        </w:tc>
-        <w:tc>
-          <w:tcPr>
-            <w:tcW w:w="1177" w:type="pct"/>
+            <w:vAlign w:val="center"/>
+          </w:tcPr>
+          <w:p>
+            <w:pPr>
+              <w:pStyle w:val="Prrafodelista"/>
+              <w:numPr>
+                <w:ilvl w:val="0"/>
+                <w:numId w:val="4"/>
+              </w:numPr>
+              <w:tabs>
+                <w:tab w:val="left" w:pos="109"/>
+              </w:tabs>
+              <w:spacing w:after="0" w:line="240" w:lineRule="auto"/>
+              <w:ind w:left="109" w:hanging="141"/>
+              <w:rPr>
+                <w:rFonts w:ascii="Times New Roman" w:hAnsi="Times New Roman" w:cs="Times New Roman"/>
+                <w:sz w:val="18"/>
+                <w:szCs w:val="18"/>
+                <w:lang w:val="es-PE" w:eastAsia="es-PE"/>
+              </w:rPr>
+            </w:pPr>
+            <w:r>
+              <w:rPr>
+                <w:rFonts w:ascii="Times New Roman" w:hAnsi="Times New Roman" w:cs="Times New Roman"/>
+                <w:sz w:val="18"/>
+                <w:szCs w:val="18"/>
+                <w:lang w:val="es-PE" w:eastAsia="es-PE"/>
+              </w:rPr>
+              <w:t>Fecha de Reunión de Diciembre</w:t>
+            </w:r>
+          </w:p>
+        </w:tc>
+        <w:tc>
+          <w:tcPr>
+            <w:tcW w:w="1012" w:type="pct"/>
             <w:shd w:val="clear" w:color="auto" w:fill="FFFFFF" w:themeFill="background1"/>
           </w:tcPr>
           <w:p>
@@ -1903,23 +2641,13 @@
                 <w:szCs w:val="18"/>
                 <w:lang w:val="es-PE" w:eastAsia="es-PE"/>
               </w:rPr>
-              <w:t xml:space="preserve">Una vez que se ha brindado la orientación sobre la elaboración del Plan Operativo Anual, el Jefe del Departamento de Planificación procede a realizar la convocatoria a todos los departamentos de la Oficina Central Fe y Alegría Perú para organizar la reunión anual de diciembre, en la cual se procederá a realizar la socialización de los resultados del año y la primera versión del Plan Operativo Anual </w:t>
-            </w:r>
-            <w:r>
-              <w:rPr>
-                <w:rFonts w:ascii="Times New Roman" w:hAnsi="Times New Roman" w:cs="Times New Roman"/>
-                <w:sz w:val="18"/>
-                <w:szCs w:val="18"/>
-                <w:lang w:val="es-PE" w:eastAsia="es-PE"/>
-              </w:rPr>
-              <w:lastRenderedPageBreak/>
-              <w:t>realizado por cada área. A esta reunión asistirá el Consejo Directivo de Fe y Alegría Perú.</w:t>
-            </w:r>
-          </w:p>
-        </w:tc>
-        <w:tc>
-          <w:tcPr>
-            <w:tcW w:w="736" w:type="pct"/>
+              <w:t>Una vez que se ha brindado la orientación sobre la elaboración del Plan Operativo Anual, el Jefe del Departamento de Planificación procede a realizar la convocatoria a todos los departamentos de la Oficina Central Fe y Alegría Perú para organizar la reunión anual de diciembre, en la cual se procederá a realizar la socialización de los resultados del año y la primera versión del Plan Operativo Anual realizado por cada área. A esta reunión asistirá el Consejo Directivo de Fe y Alegría Perú.</w:t>
+            </w:r>
+          </w:p>
+        </w:tc>
+        <w:tc>
+          <w:tcPr>
+            <w:tcW w:w="644" w:type="pct"/>
             <w:shd w:val="clear" w:color="auto" w:fill="FFFFFF" w:themeFill="background1"/>
             <w:vAlign w:val="center"/>
           </w:tcPr>
@@ -1941,14 +2669,13 @@
                 <w:szCs w:val="18"/>
                 <w:lang w:val="es-PE" w:eastAsia="es-PE"/>
               </w:rPr>
-              <w:lastRenderedPageBreak/>
               <w:t>Jefe del Departamento de Planificación</w:t>
             </w:r>
           </w:p>
         </w:tc>
         <w:tc>
           <w:tcPr>
-            <w:tcW w:w="601" w:type="pct"/>
+            <w:tcW w:w="523" w:type="pct"/>
             <w:shd w:val="clear" w:color="auto" w:fill="FFFFFF" w:themeFill="background1"/>
             <w:vAlign w:val="center"/>
           </w:tcPr>
@@ -1971,6 +2698,34 @@
                 <w:lang w:val="es-PE" w:eastAsia="es-PE"/>
               </w:rPr>
               <w:t>Manual</w:t>
+            </w:r>
+          </w:p>
+        </w:tc>
+        <w:tc>
+          <w:tcPr>
+            <w:tcW w:w="751" w:type="pct"/>
+            <w:shd w:val="clear" w:color="auto" w:fill="FFFFFF" w:themeFill="background1"/>
+            <w:vAlign w:val="center"/>
+          </w:tcPr>
+          <w:p>
+            <w:pPr>
+              <w:spacing w:after="0" w:line="240" w:lineRule="auto"/>
+              <w:jc w:val="center"/>
+              <w:rPr>
+                <w:rFonts w:ascii="Times New Roman" w:hAnsi="Times New Roman" w:cs="Times New Roman"/>
+                <w:sz w:val="18"/>
+                <w:szCs w:val="18"/>
+                <w:lang w:val="es-PE" w:eastAsia="es-PE"/>
+              </w:rPr>
+            </w:pPr>
+            <w:r>
+              <w:rPr>
+                <w:rFonts w:ascii="Times New Roman" w:hAnsi="Times New Roman" w:cs="Times New Roman"/>
+                <w:sz w:val="18"/>
+                <w:szCs w:val="18"/>
+                <w:lang w:val="es-PE" w:eastAsia="es-PE"/>
+              </w:rPr>
+              <w:t>Planificación</w:t>
             </w:r>
           </w:p>
         </w:tc>
@@ -1981,8 +2736,9 @@
         </w:trPr>
         <w:tc>
           <w:tcPr>
-            <w:tcW w:w="200" w:type="pct"/>
+            <w:tcW w:w="163" w:type="pct"/>
             <w:shd w:val="clear" w:color="auto" w:fill="C0C0C0"/>
+            <w:vAlign w:val="center"/>
           </w:tcPr>
           <w:p>
             <w:pPr>
@@ -2006,169 +2762,240 @@
                 <w:szCs w:val="18"/>
                 <w:lang w:val="es-PE" w:eastAsia="es-PE"/>
               </w:rPr>
+              <w:t>6</w:t>
+            </w:r>
+            <w:r>
+              <w:rPr>
+                <w:rFonts w:ascii="Times New Roman" w:hAnsi="Times New Roman" w:cs="Times New Roman"/>
+                <w:b/>
+                <w:bCs/>
+                <w:sz w:val="18"/>
+                <w:szCs w:val="18"/>
+                <w:lang w:val="es-PE" w:eastAsia="es-PE"/>
+              </w:rPr>
+              <w:t>.</w:t>
+            </w:r>
+          </w:p>
+        </w:tc>
+        <w:tc>
+          <w:tcPr>
+            <w:tcW w:w="635" w:type="pct"/>
+            <w:shd w:val="clear" w:color="auto" w:fill="C0C0C0"/>
+            <w:vAlign w:val="center"/>
+          </w:tcPr>
+          <w:p>
+            <w:pPr>
+              <w:pStyle w:val="Prrafodelista"/>
+              <w:numPr>
+                <w:ilvl w:val="0"/>
+                <w:numId w:val="4"/>
+              </w:numPr>
+              <w:tabs>
+                <w:tab w:val="left" w:pos="109"/>
+              </w:tabs>
+              <w:spacing w:after="0" w:line="240" w:lineRule="auto"/>
+              <w:ind w:left="109" w:hanging="141"/>
+              <w:rPr>
+                <w:rFonts w:ascii="Times New Roman" w:hAnsi="Times New Roman" w:cs="Times New Roman"/>
+                <w:sz w:val="18"/>
+                <w:szCs w:val="18"/>
+                <w:lang w:val="es-PE" w:eastAsia="es-PE"/>
+              </w:rPr>
+            </w:pPr>
+            <w:r>
+              <w:rPr>
+                <w:rFonts w:ascii="Times New Roman" w:hAnsi="Times New Roman" w:cs="Times New Roman"/>
+                <w:sz w:val="18"/>
+                <w:szCs w:val="18"/>
+                <w:lang w:val="es-PE" w:eastAsia="es-PE"/>
+              </w:rPr>
+              <w:t>Fecha de Reunión de Diciembre</w:t>
+            </w:r>
+          </w:p>
+        </w:tc>
+        <w:tc>
+          <w:tcPr>
+            <w:tcW w:w="623" w:type="pct"/>
+            <w:shd w:val="clear" w:color="auto" w:fill="C0C0C0"/>
+            <w:vAlign w:val="center"/>
+          </w:tcPr>
+          <w:p>
+            <w:pPr>
+              <w:spacing w:after="0" w:line="240" w:lineRule="auto"/>
+              <w:jc w:val="center"/>
+              <w:rPr>
+                <w:rFonts w:ascii="Times New Roman" w:hAnsi="Times New Roman" w:cs="Times New Roman"/>
+                <w:sz w:val="18"/>
+                <w:szCs w:val="18"/>
+                <w:lang w:val="es-PE" w:eastAsia="es-PE"/>
+              </w:rPr>
+            </w:pPr>
+            <w:r>
+              <w:rPr>
+                <w:rFonts w:ascii="Times New Roman" w:hAnsi="Times New Roman" w:cs="Times New Roman"/>
+                <w:sz w:val="18"/>
+                <w:szCs w:val="18"/>
+                <w:lang w:val="es-PE" w:eastAsia="es-PE"/>
+              </w:rPr>
+              <w:t>Comunicar retroalimentación</w:t>
+            </w:r>
+          </w:p>
+        </w:tc>
+        <w:tc>
+          <w:tcPr>
+            <w:tcW w:w="649" w:type="pct"/>
+            <w:shd w:val="clear" w:color="auto" w:fill="C0C0C0"/>
+            <w:vAlign w:val="center"/>
+          </w:tcPr>
+          <w:p>
+            <w:pPr>
+              <w:pStyle w:val="Prrafodelista"/>
+              <w:numPr>
+                <w:ilvl w:val="0"/>
+                <w:numId w:val="4"/>
+              </w:numPr>
+              <w:tabs>
+                <w:tab w:val="left" w:pos="109"/>
+              </w:tabs>
+              <w:spacing w:after="0" w:line="240" w:lineRule="auto"/>
+              <w:ind w:left="109" w:hanging="141"/>
+              <w:rPr>
+                <w:rFonts w:ascii="Times New Roman" w:hAnsi="Times New Roman" w:cs="Times New Roman"/>
+                <w:sz w:val="18"/>
+                <w:szCs w:val="18"/>
+                <w:lang w:val="es-PE" w:eastAsia="es-PE"/>
+              </w:rPr>
+            </w:pPr>
+            <w:r>
+              <w:rPr>
+                <w:rFonts w:ascii="Times New Roman" w:hAnsi="Times New Roman" w:cs="Times New Roman"/>
+                <w:sz w:val="18"/>
+                <w:szCs w:val="18"/>
+                <w:lang w:val="es-PE" w:eastAsia="es-PE"/>
+              </w:rPr>
+              <w:t>Retroalimentación</w:t>
+            </w:r>
+          </w:p>
+        </w:tc>
+        <w:tc>
+          <w:tcPr>
+            <w:tcW w:w="1012" w:type="pct"/>
+            <w:shd w:val="clear" w:color="auto" w:fill="C0C0C0"/>
+          </w:tcPr>
+          <w:p>
+            <w:pPr>
+              <w:spacing w:after="0" w:line="240" w:lineRule="auto"/>
+              <w:jc w:val="both"/>
+              <w:rPr>
+                <w:rFonts w:ascii="Times New Roman" w:hAnsi="Times New Roman" w:cs="Times New Roman"/>
+                <w:sz w:val="18"/>
+                <w:szCs w:val="18"/>
+                <w:lang w:val="es-PE" w:eastAsia="es-PE"/>
+              </w:rPr>
+            </w:pPr>
+            <w:r>
+              <w:rPr>
+                <w:rFonts w:ascii="Times New Roman" w:hAnsi="Times New Roman" w:cs="Times New Roman"/>
+                <w:sz w:val="18"/>
+                <w:szCs w:val="18"/>
+                <w:lang w:val="es-PE" w:eastAsia="es-PE"/>
+              </w:rPr>
+              <w:t xml:space="preserve">Llegada la fecha de reunión, el Jefe del Departamento de Planificación procede a comunicar la retroalimentación elaborada durante la reunión de diciembre, en base a las observaciones realizadas por el Consejo Directivo de Fe y Alegría Perú. La retroalimentación es comunicada a las actividades Mejorar Plan Operativo Anual de los procesos: Planificación del Departamento de Donaciones e Imagen Institucional, Planificación del Departamento de Formación, Planificación del Departamento de Proyectos, Planificación de Actividades de Educación Técnica y Planificación de Pastoral y </w:t>
+            </w:r>
+            <w:r>
+              <w:rPr>
+                <w:rFonts w:ascii="Times New Roman" w:hAnsi="Times New Roman" w:cs="Times New Roman"/>
+                <w:sz w:val="18"/>
+                <w:szCs w:val="18"/>
+                <w:lang w:val="es-PE" w:eastAsia="es-PE"/>
+              </w:rPr>
               <w:lastRenderedPageBreak/>
-              <w:t>6</w:t>
-            </w:r>
-          </w:p>
-        </w:tc>
-        <w:tc>
-          <w:tcPr>
-            <w:tcW w:w="772" w:type="pct"/>
+              <w:t xml:space="preserve">Educación en Valores. </w:t>
+            </w:r>
+          </w:p>
+        </w:tc>
+        <w:tc>
+          <w:tcPr>
+            <w:tcW w:w="644" w:type="pct"/>
             <w:shd w:val="clear" w:color="auto" w:fill="C0C0C0"/>
-          </w:tcPr>
-          <w:p>
-            <w:pPr>
-              <w:spacing w:after="0" w:line="240" w:lineRule="auto"/>
-              <w:rPr>
-                <w:rFonts w:ascii="Times New Roman" w:hAnsi="Times New Roman" w:cs="Times New Roman"/>
-                <w:sz w:val="18"/>
-                <w:szCs w:val="18"/>
-                <w:lang w:val="es-PE" w:eastAsia="es-PE"/>
-              </w:rPr>
-            </w:pPr>
-            <w:r>
-              <w:rPr>
-                <w:rFonts w:ascii="Times New Roman" w:hAnsi="Times New Roman" w:cs="Times New Roman"/>
-                <w:sz w:val="18"/>
-                <w:szCs w:val="18"/>
-                <w:lang w:val="es-PE" w:eastAsia="es-PE"/>
-              </w:rPr>
-              <w:t>- Fecha de Reunión de Diciembre</w:t>
-            </w:r>
-          </w:p>
-        </w:tc>
-        <w:tc>
-          <w:tcPr>
-            <w:tcW w:w="743" w:type="pct"/>
+            <w:vAlign w:val="center"/>
+          </w:tcPr>
+          <w:p>
+            <w:pPr>
+              <w:spacing w:after="0" w:line="240" w:lineRule="auto"/>
+              <w:jc w:val="center"/>
+              <w:rPr>
+                <w:rFonts w:ascii="Times New Roman" w:hAnsi="Times New Roman" w:cs="Times New Roman"/>
+                <w:sz w:val="18"/>
+                <w:szCs w:val="18"/>
+                <w:lang w:val="es-PE" w:eastAsia="es-PE"/>
+              </w:rPr>
+            </w:pPr>
+            <w:r>
+              <w:rPr>
+                <w:rFonts w:ascii="Times New Roman" w:hAnsi="Times New Roman" w:cs="Times New Roman"/>
+                <w:sz w:val="18"/>
+                <w:szCs w:val="18"/>
+                <w:lang w:val="es-PE" w:eastAsia="es-PE"/>
+              </w:rPr>
+              <w:lastRenderedPageBreak/>
+              <w:t>Jefe del Departamento de Planificación</w:t>
+            </w:r>
+          </w:p>
+        </w:tc>
+        <w:tc>
+          <w:tcPr>
+            <w:tcW w:w="523" w:type="pct"/>
             <w:shd w:val="clear" w:color="auto" w:fill="C0C0C0"/>
-          </w:tcPr>
-          <w:p>
-            <w:pPr>
-              <w:spacing w:after="0" w:line="240" w:lineRule="auto"/>
-              <w:rPr>
-                <w:rFonts w:ascii="Times New Roman" w:hAnsi="Times New Roman" w:cs="Times New Roman"/>
-                <w:sz w:val="18"/>
-                <w:szCs w:val="18"/>
-                <w:lang w:val="es-PE" w:eastAsia="es-PE"/>
-              </w:rPr>
-            </w:pPr>
-            <w:r>
-              <w:rPr>
-                <w:rFonts w:ascii="Times New Roman" w:hAnsi="Times New Roman" w:cs="Times New Roman"/>
-                <w:sz w:val="18"/>
-                <w:szCs w:val="18"/>
-                <w:lang w:val="es-PE" w:eastAsia="es-PE"/>
-              </w:rPr>
-              <w:t>Comunicar retroalimentación</w:t>
-            </w:r>
-          </w:p>
-        </w:tc>
-        <w:tc>
-          <w:tcPr>
-            <w:tcW w:w="772" w:type="pct"/>
+            <w:vAlign w:val="center"/>
+          </w:tcPr>
+          <w:p>
+            <w:pPr>
+              <w:spacing w:after="0" w:line="240" w:lineRule="auto"/>
+              <w:jc w:val="center"/>
+              <w:rPr>
+                <w:rFonts w:ascii="Times New Roman" w:hAnsi="Times New Roman" w:cs="Times New Roman"/>
+                <w:sz w:val="18"/>
+                <w:szCs w:val="18"/>
+                <w:lang w:eastAsia="es-ES"/>
+              </w:rPr>
+            </w:pPr>
+            <w:r>
+              <w:rPr>
+                <w:rFonts w:ascii="Times New Roman" w:hAnsi="Times New Roman" w:cs="Times New Roman"/>
+                <w:sz w:val="18"/>
+                <w:szCs w:val="18"/>
+                <w:lang w:val="es-PE" w:eastAsia="es-PE"/>
+              </w:rPr>
+              <w:t>Manual</w:t>
+            </w:r>
+          </w:p>
+        </w:tc>
+        <w:tc>
+          <w:tcPr>
+            <w:tcW w:w="751" w:type="pct"/>
             <w:shd w:val="clear" w:color="auto" w:fill="C0C0C0"/>
-          </w:tcPr>
-          <w:p>
-            <w:pPr>
-              <w:spacing w:after="0" w:line="240" w:lineRule="auto"/>
-              <w:rPr>
-                <w:rFonts w:ascii="Times New Roman" w:hAnsi="Times New Roman" w:cs="Times New Roman"/>
-                <w:sz w:val="18"/>
-                <w:szCs w:val="18"/>
-                <w:lang w:val="es-PE" w:eastAsia="es-PE"/>
-              </w:rPr>
-            </w:pPr>
-            <w:r>
-              <w:rPr>
-                <w:rFonts w:ascii="Times New Roman" w:hAnsi="Times New Roman" w:cs="Times New Roman"/>
-                <w:sz w:val="18"/>
-                <w:szCs w:val="18"/>
-                <w:lang w:val="es-PE" w:eastAsia="es-PE"/>
-              </w:rPr>
-              <w:t>- Retroalimentación</w:t>
-            </w:r>
-          </w:p>
-        </w:tc>
-        <w:tc>
-          <w:tcPr>
-            <w:tcW w:w="1177" w:type="pct"/>
-            <w:shd w:val="clear" w:color="auto" w:fill="C0C0C0"/>
-          </w:tcPr>
-          <w:p>
-            <w:pPr>
-              <w:spacing w:after="0" w:line="240" w:lineRule="auto"/>
-              <w:jc w:val="both"/>
-              <w:rPr>
-                <w:rFonts w:ascii="Times New Roman" w:hAnsi="Times New Roman" w:cs="Times New Roman"/>
-                <w:sz w:val="18"/>
-                <w:szCs w:val="18"/>
-                <w:lang w:val="es-PE" w:eastAsia="es-PE"/>
-              </w:rPr>
-            </w:pPr>
-            <w:r>
-              <w:rPr>
-                <w:rFonts w:ascii="Times New Roman" w:hAnsi="Times New Roman" w:cs="Times New Roman"/>
-                <w:sz w:val="18"/>
-                <w:szCs w:val="18"/>
-                <w:lang w:val="es-PE" w:eastAsia="es-PE"/>
-              </w:rPr>
-              <w:t xml:space="preserve">Llegada la fecha de reunión, el Jefe del Departamento de Planificación procede a comunicar la retroalimentación elaborada durante la reunión de diciembre, en base a las observaciones realizadas por el Consejo Directivo de Fe y Alegría Perú. La retroalimentación es comunicada a las actividades Mejorar Plan Operativo Anual de los procesos: Planificación del Departamento de Donaciones e Imagen Institucional, Planificación del Departamento de Formación, Planificación del Departamento de Proyectos, Planificación de Actividades de Educación Técnica y Planificación de Pastoral y Educación en Valores. </w:t>
-            </w:r>
-          </w:p>
-        </w:tc>
-        <w:tc>
-          <w:tcPr>
-            <w:tcW w:w="736" w:type="pct"/>
-            <w:shd w:val="clear" w:color="auto" w:fill="C0C0C0"/>
-            <w:vAlign w:val="center"/>
-          </w:tcPr>
-          <w:p>
-            <w:pPr>
-              <w:spacing w:after="0" w:line="240" w:lineRule="auto"/>
-              <w:jc w:val="center"/>
-              <w:rPr>
-                <w:rFonts w:ascii="Times New Roman" w:hAnsi="Times New Roman" w:cs="Times New Roman"/>
-                <w:sz w:val="18"/>
-                <w:szCs w:val="18"/>
-                <w:lang w:val="es-PE" w:eastAsia="es-PE"/>
-              </w:rPr>
-            </w:pPr>
-            <w:r>
-              <w:rPr>
-                <w:rFonts w:ascii="Times New Roman" w:hAnsi="Times New Roman" w:cs="Times New Roman"/>
-                <w:sz w:val="18"/>
-                <w:szCs w:val="18"/>
-                <w:lang w:val="es-PE" w:eastAsia="es-PE"/>
-              </w:rPr>
-              <w:t>Jefe del Departamento de Planificación</w:t>
-            </w:r>
-          </w:p>
-        </w:tc>
-        <w:tc>
-          <w:tcPr>
-            <w:tcW w:w="601" w:type="pct"/>
-            <w:shd w:val="clear" w:color="auto" w:fill="C0C0C0"/>
-            <w:vAlign w:val="center"/>
-          </w:tcPr>
-          <w:p>
-            <w:pPr>
-              <w:spacing w:after="0" w:line="240" w:lineRule="auto"/>
-              <w:jc w:val="center"/>
-              <w:rPr>
-                <w:rFonts w:ascii="Times New Roman" w:hAnsi="Times New Roman" w:cs="Times New Roman"/>
-                <w:sz w:val="18"/>
-                <w:szCs w:val="18"/>
-                <w:lang w:eastAsia="es-ES"/>
-              </w:rPr>
-            </w:pPr>
-            <w:r>
-              <w:rPr>
-                <w:rFonts w:ascii="Times New Roman" w:hAnsi="Times New Roman" w:cs="Times New Roman"/>
-                <w:sz w:val="18"/>
-                <w:szCs w:val="18"/>
-                <w:lang w:val="es-PE" w:eastAsia="es-PE"/>
-              </w:rPr>
-              <w:t>Manual</w:t>
+            <w:vAlign w:val="center"/>
+          </w:tcPr>
+          <w:p>
+            <w:pPr>
+              <w:spacing w:after="0" w:line="240" w:lineRule="auto"/>
+              <w:jc w:val="center"/>
+              <w:rPr>
+                <w:rFonts w:ascii="Times New Roman" w:hAnsi="Times New Roman" w:cs="Times New Roman"/>
+                <w:sz w:val="18"/>
+                <w:szCs w:val="18"/>
+                <w:lang w:val="es-PE" w:eastAsia="es-PE"/>
+              </w:rPr>
+            </w:pPr>
+            <w:r>
+              <w:rPr>
+                <w:rFonts w:ascii="Times New Roman" w:hAnsi="Times New Roman" w:cs="Times New Roman"/>
+                <w:sz w:val="18"/>
+                <w:szCs w:val="18"/>
+                <w:lang w:val="es-PE" w:eastAsia="es-PE"/>
+              </w:rPr>
+              <w:t>Planificación</w:t>
             </w:r>
           </w:p>
         </w:tc>
@@ -2179,7 +3006,8 @@
         </w:trPr>
         <w:tc>
           <w:tcPr>
-            <w:tcW w:w="200" w:type="pct"/>
+            <w:tcW w:w="163" w:type="pct"/>
+            <w:vAlign w:val="center"/>
           </w:tcPr>
           <w:p>
             <w:pPr>
@@ -2203,142 +3031,211 @@
                 <w:szCs w:val="18"/>
                 <w:lang w:val="es-PE" w:eastAsia="es-PE"/>
               </w:rPr>
+              <w:lastRenderedPageBreak/>
               <w:t>7</w:t>
             </w:r>
-          </w:p>
-        </w:tc>
-        <w:tc>
-          <w:tcPr>
-            <w:tcW w:w="772" w:type="pct"/>
-          </w:tcPr>
-          <w:p>
-            <w:pPr>
-              <w:spacing w:after="0" w:line="240" w:lineRule="auto"/>
-              <w:rPr>
-                <w:rFonts w:ascii="Times New Roman" w:hAnsi="Times New Roman" w:cs="Times New Roman"/>
-                <w:sz w:val="18"/>
-                <w:szCs w:val="18"/>
-                <w:lang w:val="es-PE" w:eastAsia="es-PE"/>
-              </w:rPr>
-            </w:pPr>
-            <w:r>
-              <w:rPr>
-                <w:rFonts w:ascii="Times New Roman" w:hAnsi="Times New Roman" w:cs="Times New Roman"/>
-                <w:sz w:val="18"/>
-                <w:szCs w:val="18"/>
-                <w:lang w:val="es-PE" w:eastAsia="es-PE"/>
-              </w:rPr>
-              <w:t>- Retroalimentación</w:t>
-            </w:r>
-          </w:p>
-          <w:p>
-            <w:pPr>
-              <w:spacing w:after="0" w:line="240" w:lineRule="auto"/>
-              <w:rPr>
-                <w:rFonts w:ascii="Times New Roman" w:hAnsi="Times New Roman" w:cs="Times New Roman"/>
-                <w:sz w:val="18"/>
-                <w:szCs w:val="18"/>
-                <w:lang w:val="es-PE" w:eastAsia="es-PE"/>
-              </w:rPr>
-            </w:pPr>
-            <w:r>
-              <w:rPr>
-                <w:rFonts w:ascii="Times New Roman" w:hAnsi="Times New Roman" w:cs="Times New Roman"/>
-                <w:sz w:val="18"/>
-                <w:szCs w:val="18"/>
-                <w:lang w:val="es-PE" w:eastAsia="es-PE"/>
-              </w:rPr>
-              <w:t>- Plan Operativo Anual del Departamento de Donaciones e Imagen Institucional</w:t>
-            </w:r>
-          </w:p>
-          <w:p>
-            <w:pPr>
-              <w:spacing w:after="0" w:line="240" w:lineRule="auto"/>
-              <w:rPr>
-                <w:rFonts w:ascii="Times New Roman" w:hAnsi="Times New Roman" w:cs="Times New Roman"/>
-                <w:sz w:val="18"/>
-                <w:szCs w:val="18"/>
-                <w:lang w:val="es-PE" w:eastAsia="es-PE"/>
-              </w:rPr>
-            </w:pPr>
-            <w:r>
-              <w:rPr>
-                <w:rFonts w:ascii="Times New Roman" w:hAnsi="Times New Roman" w:cs="Times New Roman"/>
-                <w:sz w:val="18"/>
-                <w:szCs w:val="18"/>
-                <w:lang w:val="es-PE" w:eastAsia="es-PE"/>
-              </w:rPr>
-              <w:t>- Plan Operativo Anual del Departamento de Formación</w:t>
-            </w:r>
-          </w:p>
-          <w:p>
-            <w:pPr>
-              <w:spacing w:after="0" w:line="240" w:lineRule="auto"/>
-              <w:rPr>
-                <w:rFonts w:ascii="Times New Roman" w:hAnsi="Times New Roman" w:cs="Times New Roman"/>
-                <w:sz w:val="18"/>
-                <w:szCs w:val="18"/>
-                <w:lang w:val="es-PE" w:eastAsia="es-PE"/>
-              </w:rPr>
-            </w:pPr>
-            <w:r>
-              <w:rPr>
-                <w:rFonts w:ascii="Times New Roman" w:hAnsi="Times New Roman" w:cs="Times New Roman"/>
-                <w:sz w:val="18"/>
-                <w:szCs w:val="18"/>
-                <w:lang w:val="es-PE" w:eastAsia="es-PE"/>
-              </w:rPr>
-              <w:t>- Plan Operativo Anual del Departamento de Proyectos</w:t>
-            </w:r>
-          </w:p>
-          <w:p>
-            <w:pPr>
-              <w:spacing w:after="0" w:line="240" w:lineRule="auto"/>
-              <w:rPr>
-                <w:rFonts w:ascii="Times New Roman" w:hAnsi="Times New Roman" w:cs="Times New Roman"/>
-                <w:sz w:val="18"/>
-                <w:szCs w:val="18"/>
-                <w:lang w:val="es-PE" w:eastAsia="es-PE"/>
-              </w:rPr>
-            </w:pPr>
-            <w:r>
-              <w:rPr>
-                <w:rFonts w:ascii="Times New Roman" w:hAnsi="Times New Roman" w:cs="Times New Roman"/>
-                <w:sz w:val="18"/>
-                <w:szCs w:val="18"/>
-                <w:lang w:val="es-PE" w:eastAsia="es-PE"/>
-              </w:rPr>
-              <w:t>- Plan Operativo Anual de Educación Técnica</w:t>
-            </w:r>
-          </w:p>
-          <w:p>
-            <w:pPr>
-              <w:spacing w:after="0" w:line="240" w:lineRule="auto"/>
-              <w:rPr>
-                <w:rFonts w:ascii="Times New Roman" w:hAnsi="Times New Roman" w:cs="Times New Roman"/>
-                <w:sz w:val="18"/>
-                <w:szCs w:val="18"/>
-                <w:lang w:val="es-PE" w:eastAsia="es-PE"/>
-              </w:rPr>
-            </w:pPr>
-            <w:r>
-              <w:rPr>
-                <w:rFonts w:ascii="Times New Roman" w:hAnsi="Times New Roman" w:cs="Times New Roman"/>
-                <w:sz w:val="18"/>
-                <w:szCs w:val="18"/>
-                <w:lang w:val="es-PE" w:eastAsia="es-PE"/>
-              </w:rPr>
-              <w:t>- Plan Operativo Anual de Pastoral y Educación en Valores</w:t>
-            </w:r>
-          </w:p>
-        </w:tc>
-        <w:tc>
-          <w:tcPr>
-            <w:tcW w:w="743" w:type="pct"/>
-          </w:tcPr>
-          <w:p>
-            <w:pPr>
-              <w:spacing w:after="0" w:line="240" w:lineRule="auto"/>
+            <w:r>
+              <w:rPr>
+                <w:rFonts w:ascii="Times New Roman" w:hAnsi="Times New Roman" w:cs="Times New Roman"/>
+                <w:b/>
+                <w:bCs/>
+                <w:sz w:val="18"/>
+                <w:szCs w:val="18"/>
+                <w:lang w:val="es-PE" w:eastAsia="es-PE"/>
+              </w:rPr>
+              <w:t>.</w:t>
+            </w:r>
+          </w:p>
+        </w:tc>
+        <w:tc>
+          <w:tcPr>
+            <w:tcW w:w="635" w:type="pct"/>
+            <w:vAlign w:val="center"/>
+          </w:tcPr>
+          <w:p>
+            <w:pPr>
+              <w:pStyle w:val="Prrafodelista"/>
+              <w:numPr>
+                <w:ilvl w:val="0"/>
+                <w:numId w:val="4"/>
+              </w:numPr>
+              <w:tabs>
+                <w:tab w:val="left" w:pos="109"/>
+              </w:tabs>
+              <w:spacing w:after="0" w:line="240" w:lineRule="auto"/>
+              <w:ind w:left="109" w:hanging="141"/>
+              <w:rPr>
+                <w:rFonts w:ascii="Times New Roman" w:hAnsi="Times New Roman" w:cs="Times New Roman"/>
+                <w:sz w:val="18"/>
+                <w:szCs w:val="18"/>
+                <w:lang w:val="es-PE" w:eastAsia="es-PE"/>
+              </w:rPr>
+            </w:pPr>
+            <w:r>
+              <w:rPr>
+                <w:rFonts w:ascii="Times New Roman" w:hAnsi="Times New Roman" w:cs="Times New Roman"/>
+                <w:sz w:val="18"/>
+                <w:szCs w:val="18"/>
+                <w:lang w:val="es-PE" w:eastAsia="es-PE"/>
+              </w:rPr>
+              <w:t>Retroalimentación</w:t>
+            </w:r>
+          </w:p>
+          <w:p>
+            <w:pPr>
+              <w:pStyle w:val="Prrafodelista"/>
+              <w:numPr>
+                <w:ilvl w:val="0"/>
+                <w:numId w:val="4"/>
+              </w:numPr>
+              <w:tabs>
+                <w:tab w:val="left" w:pos="109"/>
+              </w:tabs>
+              <w:spacing w:after="0" w:line="240" w:lineRule="auto"/>
+              <w:ind w:left="109" w:hanging="141"/>
+              <w:rPr>
+                <w:rFonts w:ascii="Times New Roman" w:hAnsi="Times New Roman" w:cs="Times New Roman"/>
+                <w:sz w:val="18"/>
+                <w:szCs w:val="18"/>
+                <w:lang w:val="es-PE" w:eastAsia="es-PE"/>
+              </w:rPr>
+            </w:pPr>
+            <w:r>
+              <w:rPr>
+                <w:rFonts w:ascii="Times New Roman" w:hAnsi="Times New Roman" w:cs="Times New Roman"/>
+                <w:sz w:val="18"/>
+                <w:szCs w:val="18"/>
+                <w:lang w:val="es-PE" w:eastAsia="es-PE"/>
+              </w:rPr>
+              <w:t>Plan Operativo Anual del Departamento de Donaciones e Imagen Institucional</w:t>
+            </w:r>
+          </w:p>
+          <w:p>
+            <w:pPr>
+              <w:pStyle w:val="Prrafodelista"/>
+              <w:numPr>
+                <w:ilvl w:val="0"/>
+                <w:numId w:val="4"/>
+              </w:numPr>
+              <w:tabs>
+                <w:tab w:val="left" w:pos="109"/>
+              </w:tabs>
+              <w:spacing w:after="0" w:line="240" w:lineRule="auto"/>
+              <w:ind w:left="109" w:hanging="141"/>
+              <w:rPr>
+                <w:rFonts w:ascii="Times New Roman" w:hAnsi="Times New Roman" w:cs="Times New Roman"/>
+                <w:sz w:val="18"/>
+                <w:szCs w:val="18"/>
+                <w:lang w:val="es-PE" w:eastAsia="es-PE"/>
+              </w:rPr>
+            </w:pPr>
+            <w:r>
+              <w:rPr>
+                <w:rFonts w:ascii="Times New Roman" w:hAnsi="Times New Roman" w:cs="Times New Roman"/>
+                <w:sz w:val="18"/>
+                <w:szCs w:val="18"/>
+                <w:lang w:val="es-PE" w:eastAsia="es-PE"/>
+              </w:rPr>
+              <w:t>Plan Operativo Anual del Departamento de Formación</w:t>
+            </w:r>
+          </w:p>
+          <w:p>
+            <w:pPr>
+              <w:pStyle w:val="Prrafodelista"/>
+              <w:numPr>
+                <w:ilvl w:val="0"/>
+                <w:numId w:val="4"/>
+              </w:numPr>
+              <w:tabs>
+                <w:tab w:val="left" w:pos="109"/>
+              </w:tabs>
+              <w:spacing w:after="0" w:line="240" w:lineRule="auto"/>
+              <w:ind w:left="109" w:hanging="141"/>
+              <w:rPr>
+                <w:rFonts w:ascii="Times New Roman" w:hAnsi="Times New Roman" w:cs="Times New Roman"/>
+                <w:sz w:val="18"/>
+                <w:szCs w:val="18"/>
+                <w:lang w:val="es-PE" w:eastAsia="es-PE"/>
+              </w:rPr>
+            </w:pPr>
+            <w:r>
+              <w:rPr>
+                <w:rFonts w:ascii="Times New Roman" w:hAnsi="Times New Roman" w:cs="Times New Roman"/>
+                <w:sz w:val="18"/>
+                <w:szCs w:val="18"/>
+                <w:lang w:val="es-PE" w:eastAsia="es-PE"/>
+              </w:rPr>
+              <w:t>Plan Operativo Anual del Departamento de Proyectos</w:t>
+            </w:r>
+          </w:p>
+          <w:p>
+            <w:pPr>
+              <w:pStyle w:val="Prrafodelista"/>
+              <w:numPr>
+                <w:ilvl w:val="0"/>
+                <w:numId w:val="4"/>
+              </w:numPr>
+              <w:tabs>
+                <w:tab w:val="left" w:pos="109"/>
+              </w:tabs>
+              <w:spacing w:after="0" w:line="240" w:lineRule="auto"/>
+              <w:ind w:left="109" w:hanging="141"/>
+              <w:rPr>
+                <w:rFonts w:ascii="Times New Roman" w:hAnsi="Times New Roman" w:cs="Times New Roman"/>
+                <w:sz w:val="18"/>
+                <w:szCs w:val="18"/>
+                <w:lang w:val="es-PE" w:eastAsia="es-PE"/>
+              </w:rPr>
+            </w:pPr>
+            <w:r>
+              <w:rPr>
+                <w:rFonts w:ascii="Times New Roman" w:hAnsi="Times New Roman" w:cs="Times New Roman"/>
+                <w:sz w:val="18"/>
+                <w:szCs w:val="18"/>
+                <w:lang w:val="es-PE" w:eastAsia="es-PE"/>
+              </w:rPr>
+              <w:t>Plan Operativo Anual de Educación Técnica</w:t>
+            </w:r>
+          </w:p>
+          <w:p>
+            <w:pPr>
+              <w:pStyle w:val="Prrafodelista"/>
+              <w:numPr>
+                <w:ilvl w:val="0"/>
+                <w:numId w:val="4"/>
+              </w:numPr>
+              <w:tabs>
+                <w:tab w:val="left" w:pos="109"/>
+              </w:tabs>
+              <w:spacing w:after="0" w:line="240" w:lineRule="auto"/>
+              <w:ind w:left="109" w:hanging="141"/>
+              <w:rPr>
+                <w:rFonts w:ascii="Times New Roman" w:hAnsi="Times New Roman" w:cs="Times New Roman"/>
+                <w:sz w:val="18"/>
+                <w:szCs w:val="18"/>
+                <w:lang w:val="es-PE" w:eastAsia="es-PE"/>
+              </w:rPr>
+            </w:pPr>
+            <w:r>
+              <w:rPr>
+                <w:rFonts w:ascii="Times New Roman" w:hAnsi="Times New Roman" w:cs="Times New Roman"/>
+                <w:sz w:val="18"/>
+                <w:szCs w:val="18"/>
+                <w:lang w:val="es-PE" w:eastAsia="es-PE"/>
+              </w:rPr>
+              <w:t>Plan Operativo Anual de Pastoral y Educación en Valores</w:t>
+            </w:r>
+          </w:p>
+        </w:tc>
+        <w:tc>
+          <w:tcPr>
+            <w:tcW w:w="623" w:type="pct"/>
+            <w:vAlign w:val="center"/>
+          </w:tcPr>
+          <w:p>
+            <w:pPr>
+              <w:spacing w:after="0" w:line="240" w:lineRule="auto"/>
+              <w:jc w:val="center"/>
               <w:rPr>
                 <w:rFonts w:ascii="Times New Roman" w:hAnsi="Times New Roman" w:cs="Times New Roman"/>
                 <w:sz w:val="18"/>
@@ -2359,32 +3256,42 @@
         </w:tc>
         <w:tc>
           <w:tcPr>
-            <w:tcW w:w="772" w:type="pct"/>
-          </w:tcPr>
-          <w:p>
-            <w:pPr>
-              <w:spacing w:after="0" w:line="240" w:lineRule="auto"/>
-              <w:rPr>
-                <w:rFonts w:ascii="Times New Roman" w:hAnsi="Times New Roman" w:cs="Times New Roman"/>
-                <w:sz w:val="18"/>
-                <w:szCs w:val="18"/>
-                <w:lang w:val="es-PE" w:eastAsia="es-PE"/>
-              </w:rPr>
-            </w:pPr>
-            <w:r>
-              <w:rPr>
-                <w:rFonts w:ascii="Times New Roman" w:hAnsi="Times New Roman" w:cs="Times New Roman"/>
-                <w:sz w:val="18"/>
-                <w:szCs w:val="18"/>
-                <w:lang w:val="es-PE" w:eastAsia="es-PE"/>
-              </w:rPr>
-              <w:t>- Plan Operativo Anual  Institucional</w:t>
-            </w:r>
-          </w:p>
-        </w:tc>
-        <w:tc>
-          <w:tcPr>
-            <w:tcW w:w="1177" w:type="pct"/>
+            <w:tcW w:w="649" w:type="pct"/>
+            <w:vAlign w:val="center"/>
+          </w:tcPr>
+          <w:p>
+            <w:pPr>
+              <w:pStyle w:val="Prrafodelista"/>
+              <w:numPr>
+                <w:ilvl w:val="0"/>
+                <w:numId w:val="4"/>
+              </w:numPr>
+              <w:tabs>
+                <w:tab w:val="left" w:pos="109"/>
+              </w:tabs>
+              <w:spacing w:after="0" w:line="240" w:lineRule="auto"/>
+              <w:ind w:left="109" w:hanging="141"/>
+              <w:rPr>
+                <w:rFonts w:ascii="Times New Roman" w:hAnsi="Times New Roman" w:cs="Times New Roman"/>
+                <w:sz w:val="18"/>
+                <w:szCs w:val="18"/>
+                <w:lang w:val="es-PE" w:eastAsia="es-PE"/>
+              </w:rPr>
+            </w:pPr>
+            <w:r>
+              <w:rPr>
+                <w:rFonts w:ascii="Times New Roman" w:hAnsi="Times New Roman" w:cs="Times New Roman"/>
+                <w:sz w:val="18"/>
+                <w:szCs w:val="18"/>
+                <w:lang w:val="es-PE" w:eastAsia="es-PE"/>
+              </w:rPr>
+              <w:t>Plan Operativo Anual  Institucional</w:t>
+            </w:r>
+          </w:p>
+        </w:tc>
+        <w:tc>
+          <w:tcPr>
+            <w:tcW w:w="1012" w:type="pct"/>
           </w:tcPr>
           <w:p>
             <w:pPr>
@@ -2431,45 +3338,34 @@
         </w:tc>
         <w:tc>
           <w:tcPr>
-            <w:tcW w:w="736" w:type="pct"/>
-            <w:vAlign w:val="center"/>
-          </w:tcPr>
-          <w:p>
-            <w:pPr>
-              <w:spacing w:after="0" w:line="240" w:lineRule="auto"/>
-              <w:jc w:val="center"/>
-              <w:rPr>
-                <w:rFonts w:ascii="Times New Roman" w:hAnsi="Times New Roman" w:cs="Times New Roman"/>
-                <w:sz w:val="18"/>
-                <w:szCs w:val="18"/>
-                <w:lang w:val="es-PE" w:eastAsia="es-PE"/>
-              </w:rPr>
-            </w:pPr>
-            <w:r>
-              <w:rPr>
-                <w:rFonts w:ascii="Times New Roman" w:hAnsi="Times New Roman" w:cs="Times New Roman"/>
-                <w:sz w:val="18"/>
-                <w:szCs w:val="18"/>
-                <w:lang w:val="es-PE" w:eastAsia="es-PE"/>
-              </w:rPr>
-              <w:t>Jefe del Departamento de Planificació</w:t>
-            </w:r>
-            <w:bookmarkStart w:id="1" w:name="_GoBack"/>
-            <w:bookmarkEnd w:id="1"/>
-            <w:r>
-              <w:rPr>
-                <w:rFonts w:ascii="Times New Roman" w:hAnsi="Times New Roman" w:cs="Times New Roman"/>
-                <w:sz w:val="18"/>
-                <w:szCs w:val="18"/>
-                <w:lang w:val="es-PE" w:eastAsia="es-PE"/>
-              </w:rPr>
-              <w:t>n</w:t>
-            </w:r>
-          </w:p>
-        </w:tc>
-        <w:tc>
-          <w:tcPr>
-            <w:tcW w:w="601" w:type="pct"/>
+            <w:tcW w:w="644" w:type="pct"/>
+            <w:vAlign w:val="center"/>
+          </w:tcPr>
+          <w:p>
+            <w:pPr>
+              <w:spacing w:after="0" w:line="240" w:lineRule="auto"/>
+              <w:jc w:val="center"/>
+              <w:rPr>
+                <w:rFonts w:ascii="Times New Roman" w:hAnsi="Times New Roman" w:cs="Times New Roman"/>
+                <w:sz w:val="18"/>
+                <w:szCs w:val="18"/>
+                <w:lang w:val="es-PE" w:eastAsia="es-PE"/>
+              </w:rPr>
+            </w:pPr>
+            <w:r>
+              <w:rPr>
+                <w:rFonts w:ascii="Times New Roman" w:hAnsi="Times New Roman" w:cs="Times New Roman"/>
+                <w:sz w:val="18"/>
+                <w:szCs w:val="18"/>
+                <w:lang w:val="es-PE" w:eastAsia="es-PE"/>
+              </w:rPr>
+              <w:t>Jefe del Departamento de Planificación</w:t>
+            </w:r>
+          </w:p>
+        </w:tc>
+        <w:tc>
+          <w:tcPr>
+            <w:tcW w:w="523" w:type="pct"/>
             <w:vAlign w:val="center"/>
           </w:tcPr>
           <w:p>
@@ -2491,6 +3387,2751 @@
                 <w:lang w:val="es-PE" w:eastAsia="es-PE"/>
               </w:rPr>
               <w:t>Manual</w:t>
+            </w:r>
+          </w:p>
+        </w:tc>
+        <w:tc>
+          <w:tcPr>
+            <w:tcW w:w="751" w:type="pct"/>
+            <w:vAlign w:val="center"/>
+          </w:tcPr>
+          <w:p>
+            <w:pPr>
+              <w:spacing w:after="0" w:line="240" w:lineRule="auto"/>
+              <w:jc w:val="center"/>
+              <w:rPr>
+                <w:rFonts w:ascii="Times New Roman" w:hAnsi="Times New Roman" w:cs="Times New Roman"/>
+                <w:sz w:val="18"/>
+                <w:szCs w:val="18"/>
+                <w:lang w:val="es-PE" w:eastAsia="es-PE"/>
+              </w:rPr>
+            </w:pPr>
+            <w:r>
+              <w:rPr>
+                <w:rFonts w:ascii="Times New Roman" w:hAnsi="Times New Roman" w:cs="Times New Roman"/>
+                <w:sz w:val="18"/>
+                <w:szCs w:val="18"/>
+                <w:lang w:val="es-PE" w:eastAsia="es-PE"/>
+              </w:rPr>
+              <w:t>Planificación</w:t>
+            </w:r>
+          </w:p>
+        </w:tc>
+      </w:tr>
+      <w:tr>
+        <w:trPr>
+          <w:trHeight w:val="675"/>
+        </w:trPr>
+        <w:tc>
+          <w:tcPr>
+            <w:tcW w:w="163" w:type="pct"/>
+            <w:shd w:val="clear" w:color="auto" w:fill="BFBFBF" w:themeFill="background1" w:themeFillShade="BF"/>
+            <w:vAlign w:val="center"/>
+          </w:tcPr>
+          <w:p>
+            <w:pPr>
+              <w:spacing w:after="0" w:line="240" w:lineRule="auto"/>
+              <w:jc w:val="center"/>
+              <w:rPr>
+                <w:rFonts w:ascii="Times New Roman" w:hAnsi="Times New Roman" w:cs="Times New Roman"/>
+                <w:b/>
+                <w:bCs/>
+                <w:sz w:val="18"/>
+                <w:szCs w:val="18"/>
+                <w:lang w:val="es-PE" w:eastAsia="es-PE"/>
+              </w:rPr>
+            </w:pPr>
+            <w:r>
+              <w:rPr>
+                <w:rFonts w:ascii="Times New Roman" w:hAnsi="Times New Roman" w:cs="Times New Roman"/>
+                <w:b/>
+                <w:bCs/>
+                <w:sz w:val="18"/>
+                <w:szCs w:val="18"/>
+                <w:lang w:val="es-PE" w:eastAsia="es-PE"/>
+              </w:rPr>
+              <w:t>8.</w:t>
+            </w:r>
+          </w:p>
+        </w:tc>
+        <w:tc>
+          <w:tcPr>
+            <w:tcW w:w="635" w:type="pct"/>
+            <w:shd w:val="clear" w:color="auto" w:fill="BFBFBF" w:themeFill="background1" w:themeFillShade="BF"/>
+            <w:vAlign w:val="center"/>
+          </w:tcPr>
+          <w:p>
+            <w:pPr>
+              <w:pStyle w:val="Prrafodelista"/>
+              <w:numPr>
+                <w:ilvl w:val="0"/>
+                <w:numId w:val="4"/>
+              </w:numPr>
+              <w:tabs>
+                <w:tab w:val="left" w:pos="109"/>
+              </w:tabs>
+              <w:spacing w:after="0" w:line="240" w:lineRule="auto"/>
+              <w:ind w:left="109" w:hanging="141"/>
+              <w:rPr>
+                <w:rFonts w:ascii="Times New Roman" w:hAnsi="Times New Roman" w:cs="Times New Roman"/>
+                <w:sz w:val="18"/>
+                <w:szCs w:val="18"/>
+                <w:lang w:val="es-PE" w:eastAsia="es-PE"/>
+              </w:rPr>
+            </w:pPr>
+            <w:r>
+              <w:rPr>
+                <w:rFonts w:ascii="Times New Roman" w:hAnsi="Times New Roman" w:cs="Times New Roman"/>
+                <w:sz w:val="18"/>
+                <w:szCs w:val="18"/>
+                <w:lang w:val="es-PE" w:eastAsia="es-PE"/>
+              </w:rPr>
+              <w:t>Plan Operativo Anual  Institucional</w:t>
+            </w:r>
+          </w:p>
+        </w:tc>
+        <w:tc>
+          <w:tcPr>
+            <w:tcW w:w="623" w:type="pct"/>
+            <w:shd w:val="clear" w:color="auto" w:fill="BFBFBF" w:themeFill="background1" w:themeFillShade="BF"/>
+            <w:vAlign w:val="center"/>
+          </w:tcPr>
+          <w:p>
+            <w:pPr>
+              <w:spacing w:after="0" w:line="240" w:lineRule="auto"/>
+              <w:jc w:val="center"/>
+              <w:rPr>
+                <w:rFonts w:ascii="Times New Roman" w:hAnsi="Times New Roman" w:cs="Times New Roman"/>
+                <w:sz w:val="18"/>
+                <w:szCs w:val="18"/>
+                <w:lang w:val="es-PE" w:eastAsia="es-PE"/>
+              </w:rPr>
+            </w:pPr>
+            <w:r>
+              <w:rPr>
+                <w:rFonts w:ascii="Times New Roman" w:hAnsi="Times New Roman" w:cs="Times New Roman"/>
+                <w:sz w:val="18"/>
+                <w:szCs w:val="18"/>
+                <w:lang w:val="es-PE" w:eastAsia="es-PE"/>
+              </w:rPr>
+              <w:t>Fin</w:t>
+            </w:r>
+          </w:p>
+        </w:tc>
+        <w:tc>
+          <w:tcPr>
+            <w:tcW w:w="649" w:type="pct"/>
+            <w:shd w:val="clear" w:color="auto" w:fill="BFBFBF" w:themeFill="background1" w:themeFillShade="BF"/>
+            <w:vAlign w:val="center"/>
+          </w:tcPr>
+          <w:p>
+            <w:pPr>
+              <w:spacing w:after="0" w:line="240" w:lineRule="auto"/>
+              <w:rPr>
+                <w:rFonts w:ascii="Times New Roman" w:hAnsi="Times New Roman" w:cs="Times New Roman"/>
+                <w:sz w:val="18"/>
+                <w:szCs w:val="18"/>
+                <w:lang w:val="es-PE" w:eastAsia="es-PE"/>
+              </w:rPr>
+            </w:pPr>
+          </w:p>
+        </w:tc>
+        <w:tc>
+          <w:tcPr>
+            <w:tcW w:w="1012" w:type="pct"/>
+            <w:shd w:val="clear" w:color="auto" w:fill="BFBFBF" w:themeFill="background1" w:themeFillShade="BF"/>
+          </w:tcPr>
+          <w:p>
+            <w:pPr>
+              <w:spacing w:after="0" w:line="240" w:lineRule="auto"/>
+              <w:jc w:val="both"/>
+              <w:rPr>
+                <w:rFonts w:ascii="Times New Roman" w:hAnsi="Times New Roman" w:cs="Times New Roman"/>
+                <w:sz w:val="18"/>
+                <w:szCs w:val="18"/>
+                <w:lang w:val="es-PE" w:eastAsia="es-PE"/>
+              </w:rPr>
+            </w:pPr>
+            <w:r>
+              <w:rPr>
+                <w:rFonts w:ascii="Times New Roman" w:hAnsi="Times New Roman" w:cs="Times New Roman"/>
+                <w:sz w:val="18"/>
+                <w:szCs w:val="18"/>
+                <w:lang w:val="es-PE" w:eastAsia="es-PE"/>
+              </w:rPr>
+              <w:t>El proceso finaliza luego de que el Jefe del Departamento de Planificación elabora el Plan Operativo Anual Institucional</w:t>
+            </w:r>
+          </w:p>
+        </w:tc>
+        <w:tc>
+          <w:tcPr>
+            <w:tcW w:w="644" w:type="pct"/>
+            <w:shd w:val="clear" w:color="auto" w:fill="BFBFBF" w:themeFill="background1" w:themeFillShade="BF"/>
+            <w:vAlign w:val="center"/>
+          </w:tcPr>
+          <w:p>
+            <w:pPr>
+              <w:spacing w:after="0" w:line="240" w:lineRule="auto"/>
+              <w:jc w:val="center"/>
+              <w:rPr>
+                <w:rFonts w:ascii="Times New Roman" w:hAnsi="Times New Roman" w:cs="Times New Roman"/>
+                <w:sz w:val="18"/>
+                <w:szCs w:val="18"/>
+                <w:lang w:val="es-PE" w:eastAsia="es-PE"/>
+              </w:rPr>
+            </w:pPr>
+            <w:r>
+              <w:rPr>
+                <w:rFonts w:ascii="Times New Roman" w:hAnsi="Times New Roman" w:cs="Times New Roman"/>
+                <w:sz w:val="18"/>
+                <w:szCs w:val="18"/>
+                <w:lang w:val="es-PE" w:eastAsia="es-PE"/>
+              </w:rPr>
+              <w:t>Jefe del Departamento de Planificación</w:t>
+            </w:r>
+          </w:p>
+        </w:tc>
+        <w:tc>
+          <w:tcPr>
+            <w:tcW w:w="523" w:type="pct"/>
+            <w:shd w:val="clear" w:color="auto" w:fill="BFBFBF" w:themeFill="background1" w:themeFillShade="BF"/>
+            <w:vAlign w:val="center"/>
+          </w:tcPr>
+          <w:p>
+            <w:pPr>
+              <w:spacing w:after="0" w:line="240" w:lineRule="auto"/>
+              <w:jc w:val="center"/>
+              <w:rPr>
+                <w:rFonts w:ascii="Times New Roman" w:hAnsi="Times New Roman" w:cs="Times New Roman"/>
+                <w:sz w:val="18"/>
+                <w:szCs w:val="18"/>
+                <w:lang w:val="es-PE" w:eastAsia="es-PE"/>
+              </w:rPr>
+            </w:pPr>
+            <w:r>
+              <w:rPr>
+                <w:rFonts w:ascii="Times New Roman" w:hAnsi="Times New Roman" w:cs="Times New Roman"/>
+                <w:sz w:val="18"/>
+                <w:szCs w:val="18"/>
+                <w:lang w:val="es-PE" w:eastAsia="es-PE"/>
+              </w:rPr>
+              <w:t>Manual</w:t>
+            </w:r>
+          </w:p>
+        </w:tc>
+        <w:tc>
+          <w:tcPr>
+            <w:tcW w:w="751" w:type="pct"/>
+            <w:shd w:val="clear" w:color="auto" w:fill="BFBFBF" w:themeFill="background1" w:themeFillShade="BF"/>
+            <w:vAlign w:val="center"/>
+          </w:tcPr>
+          <w:p>
+            <w:pPr>
+              <w:spacing w:after="0" w:line="240" w:lineRule="auto"/>
+              <w:jc w:val="center"/>
+              <w:rPr>
+                <w:rFonts w:ascii="Times New Roman" w:hAnsi="Times New Roman" w:cs="Times New Roman"/>
+                <w:sz w:val="18"/>
+                <w:szCs w:val="18"/>
+                <w:lang w:val="es-PE" w:eastAsia="es-PE"/>
+              </w:rPr>
+            </w:pPr>
+            <w:r>
+              <w:rPr>
+                <w:rFonts w:ascii="Times New Roman" w:hAnsi="Times New Roman" w:cs="Times New Roman"/>
+                <w:sz w:val="18"/>
+                <w:szCs w:val="18"/>
+                <w:lang w:val="es-PE" w:eastAsia="es-PE"/>
+              </w:rPr>
+              <w:t>Planificación</w:t>
+            </w:r>
+          </w:p>
+        </w:tc>
+      </w:tr>
+      <w:tr>
+        <w:trPr>
+          <w:trHeight w:val="675"/>
+        </w:trPr>
+        <w:tc>
+          <w:tcPr>
+            <w:tcW w:w="163" w:type="pct"/>
+            <w:vAlign w:val="center"/>
+          </w:tcPr>
+          <w:p>
+            <w:pPr>
+              <w:spacing w:after="0" w:line="240" w:lineRule="auto"/>
+              <w:jc w:val="center"/>
+              <w:rPr>
+                <w:rFonts w:ascii="Times New Roman" w:hAnsi="Times New Roman" w:cs="Times New Roman"/>
+                <w:b/>
+                <w:bCs/>
+                <w:sz w:val="18"/>
+                <w:szCs w:val="18"/>
+                <w:lang w:val="es-PE" w:eastAsia="es-PE"/>
+              </w:rPr>
+            </w:pPr>
+            <w:r>
+              <w:rPr>
+                <w:rFonts w:ascii="Times New Roman" w:hAnsi="Times New Roman" w:cs="Times New Roman"/>
+                <w:b/>
+                <w:bCs/>
+                <w:sz w:val="18"/>
+                <w:szCs w:val="18"/>
+                <w:lang w:val="es-PE" w:eastAsia="es-PE"/>
+              </w:rPr>
+              <w:t>9.</w:t>
+            </w:r>
+          </w:p>
+        </w:tc>
+        <w:tc>
+          <w:tcPr>
+            <w:tcW w:w="635" w:type="pct"/>
+            <w:vAlign w:val="center"/>
+          </w:tcPr>
+          <w:p>
+            <w:pPr>
+              <w:pStyle w:val="Prrafodelista"/>
+              <w:numPr>
+                <w:ilvl w:val="0"/>
+                <w:numId w:val="4"/>
+              </w:numPr>
+              <w:tabs>
+                <w:tab w:val="left" w:pos="109"/>
+              </w:tabs>
+              <w:spacing w:after="0" w:line="240" w:lineRule="auto"/>
+              <w:ind w:left="109" w:hanging="141"/>
+              <w:rPr>
+                <w:rFonts w:ascii="Times New Roman" w:hAnsi="Times New Roman" w:cs="Times New Roman"/>
+                <w:sz w:val="18"/>
+                <w:szCs w:val="18"/>
+                <w:lang w:val="es-PE" w:eastAsia="es-PE"/>
+              </w:rPr>
+            </w:pPr>
+            <w:r>
+              <w:rPr>
+                <w:rFonts w:ascii="Times New Roman" w:hAnsi="Times New Roman" w:cs="Times New Roman"/>
+                <w:sz w:val="18"/>
+                <w:szCs w:val="18"/>
+                <w:lang w:val="es-PE" w:eastAsia="es-PE"/>
+              </w:rPr>
+              <w:t>Guía de Evaluación</w:t>
+            </w:r>
+          </w:p>
+          <w:p>
+            <w:pPr>
+              <w:pStyle w:val="Prrafodelista"/>
+              <w:numPr>
+                <w:ilvl w:val="0"/>
+                <w:numId w:val="4"/>
+              </w:numPr>
+              <w:tabs>
+                <w:tab w:val="left" w:pos="109"/>
+              </w:tabs>
+              <w:spacing w:after="0" w:line="240" w:lineRule="auto"/>
+              <w:ind w:left="109" w:hanging="141"/>
+              <w:rPr>
+                <w:rFonts w:ascii="Times New Roman" w:hAnsi="Times New Roman" w:cs="Times New Roman"/>
+                <w:sz w:val="18"/>
+                <w:szCs w:val="18"/>
+                <w:lang w:val="es-PE" w:eastAsia="es-PE"/>
+              </w:rPr>
+            </w:pPr>
+            <w:r>
+              <w:rPr>
+                <w:rFonts w:ascii="Times New Roman" w:hAnsi="Times New Roman" w:cs="Times New Roman"/>
+                <w:sz w:val="18"/>
+                <w:szCs w:val="18"/>
+                <w:lang w:val="es-PE" w:eastAsia="es-PE"/>
+              </w:rPr>
+              <w:t>Retroalimentación</w:t>
+            </w:r>
+          </w:p>
+          <w:p>
+            <w:pPr>
+              <w:pStyle w:val="Prrafodelista"/>
+              <w:numPr>
+                <w:ilvl w:val="0"/>
+                <w:numId w:val="4"/>
+              </w:numPr>
+              <w:tabs>
+                <w:tab w:val="left" w:pos="109"/>
+              </w:tabs>
+              <w:spacing w:after="0" w:line="240" w:lineRule="auto"/>
+              <w:ind w:left="109" w:hanging="141"/>
+              <w:rPr>
+                <w:rFonts w:ascii="Times New Roman" w:hAnsi="Times New Roman" w:cs="Times New Roman"/>
+                <w:sz w:val="18"/>
+                <w:szCs w:val="18"/>
+                <w:lang w:val="es-PE" w:eastAsia="es-PE"/>
+              </w:rPr>
+            </w:pPr>
+            <w:r>
+              <w:rPr>
+                <w:rFonts w:ascii="Times New Roman" w:hAnsi="Times New Roman" w:cs="Times New Roman"/>
+                <w:sz w:val="18"/>
+                <w:szCs w:val="18"/>
+                <w:lang w:val="es-PE" w:eastAsia="es-PE"/>
+              </w:rPr>
+              <w:t>Soluciones</w:t>
+            </w:r>
+          </w:p>
+        </w:tc>
+        <w:tc>
+          <w:tcPr>
+            <w:tcW w:w="623" w:type="pct"/>
+            <w:vAlign w:val="center"/>
+          </w:tcPr>
+          <w:p>
+            <w:pPr>
+              <w:spacing w:after="0" w:line="240" w:lineRule="auto"/>
+              <w:jc w:val="center"/>
+              <w:rPr>
+                <w:rFonts w:ascii="Times New Roman" w:hAnsi="Times New Roman" w:cs="Times New Roman"/>
+                <w:sz w:val="18"/>
+                <w:szCs w:val="18"/>
+                <w:lang w:val="es-PE" w:eastAsia="es-PE"/>
+              </w:rPr>
+            </w:pPr>
+            <w:r>
+              <w:rPr>
+                <w:rFonts w:ascii="Times New Roman" w:hAnsi="Times New Roman" w:cs="Times New Roman"/>
+                <w:sz w:val="18"/>
+                <w:szCs w:val="18"/>
+                <w:lang w:val="es-PE" w:eastAsia="es-PE"/>
+              </w:rPr>
+              <w:t>Planificación del Departamento de Donaciones e Imagen Institucional</w:t>
+            </w:r>
+          </w:p>
+        </w:tc>
+        <w:tc>
+          <w:tcPr>
+            <w:tcW w:w="649" w:type="pct"/>
+            <w:vAlign w:val="center"/>
+          </w:tcPr>
+          <w:p>
+            <w:pPr>
+              <w:pStyle w:val="Prrafodelista"/>
+              <w:numPr>
+                <w:ilvl w:val="0"/>
+                <w:numId w:val="4"/>
+              </w:numPr>
+              <w:tabs>
+                <w:tab w:val="left" w:pos="109"/>
+              </w:tabs>
+              <w:spacing w:after="0" w:line="240" w:lineRule="auto"/>
+              <w:ind w:left="109" w:hanging="141"/>
+              <w:rPr>
+                <w:rFonts w:ascii="Times New Roman" w:hAnsi="Times New Roman" w:cs="Times New Roman"/>
+                <w:sz w:val="18"/>
+                <w:szCs w:val="18"/>
+                <w:lang w:val="es-PE" w:eastAsia="es-PE"/>
+              </w:rPr>
+            </w:pPr>
+            <w:r>
+              <w:rPr>
+                <w:rFonts w:ascii="Times New Roman" w:hAnsi="Times New Roman" w:cs="Times New Roman"/>
+                <w:sz w:val="18"/>
+                <w:szCs w:val="18"/>
+                <w:lang w:val="es-PE" w:eastAsia="es-PE"/>
+              </w:rPr>
+              <w:t>Dudas</w:t>
+            </w:r>
+          </w:p>
+          <w:p>
+            <w:pPr>
+              <w:pStyle w:val="Prrafodelista"/>
+              <w:numPr>
+                <w:ilvl w:val="0"/>
+                <w:numId w:val="4"/>
+              </w:numPr>
+              <w:tabs>
+                <w:tab w:val="left" w:pos="109"/>
+              </w:tabs>
+              <w:spacing w:after="0" w:line="240" w:lineRule="auto"/>
+              <w:ind w:left="109" w:hanging="141"/>
+              <w:rPr>
+                <w:rFonts w:ascii="Times New Roman" w:hAnsi="Times New Roman" w:cs="Times New Roman"/>
+                <w:sz w:val="18"/>
+                <w:szCs w:val="18"/>
+                <w:lang w:val="es-PE" w:eastAsia="es-PE"/>
+              </w:rPr>
+            </w:pPr>
+            <w:r>
+              <w:rPr>
+                <w:rFonts w:ascii="Times New Roman" w:hAnsi="Times New Roman" w:cs="Times New Roman"/>
+                <w:sz w:val="18"/>
+                <w:szCs w:val="18"/>
+                <w:lang w:val="es-PE" w:eastAsia="es-PE"/>
+              </w:rPr>
+              <w:t>Plan Operativo Anual del Departamento de Donaciones e Imagen Institucional</w:t>
+            </w:r>
+          </w:p>
+        </w:tc>
+        <w:tc>
+          <w:tcPr>
+            <w:tcW w:w="1012" w:type="pct"/>
+          </w:tcPr>
+          <w:p>
+            <w:pPr>
+              <w:spacing w:after="0" w:line="240" w:lineRule="auto"/>
+              <w:jc w:val="both"/>
+              <w:rPr>
+                <w:rFonts w:ascii="Times New Roman" w:hAnsi="Times New Roman" w:cs="Times New Roman"/>
+                <w:sz w:val="18"/>
+                <w:szCs w:val="18"/>
+                <w:lang w:val="es-PE" w:eastAsia="es-PE"/>
+              </w:rPr>
+            </w:pPr>
+            <w:r>
+              <w:rPr>
+                <w:rFonts w:ascii="Times New Roman" w:hAnsi="Times New Roman" w:cs="Times New Roman"/>
+                <w:sz w:val="18"/>
+                <w:szCs w:val="18"/>
+                <w:lang w:val="es-PE" w:eastAsia="es-PE"/>
+              </w:rPr>
+              <w:t xml:space="preserve">El Jefe </w:t>
+            </w:r>
+            <w:r>
+              <w:rPr>
+                <w:rFonts w:ascii="Times New Roman" w:hAnsi="Times New Roman" w:cs="Times New Roman"/>
+                <w:sz w:val="18"/>
+                <w:szCs w:val="18"/>
+                <w:lang w:val="es-PE" w:eastAsia="es-PE"/>
+              </w:rPr>
+              <w:t xml:space="preserve">del Departamento de Donaciones, en conjunto con el de </w:t>
+            </w:r>
+            <w:r>
+              <w:rPr>
+                <w:rFonts w:ascii="Times New Roman" w:hAnsi="Times New Roman" w:cs="Times New Roman"/>
+                <w:sz w:val="18"/>
+                <w:szCs w:val="18"/>
+                <w:lang w:val="es-PE" w:eastAsia="es-PE"/>
+              </w:rPr>
+              <w:t>Imagen Institucional</w:t>
+            </w:r>
+            <w:r>
+              <w:rPr>
+                <w:rFonts w:ascii="Times New Roman" w:hAnsi="Times New Roman" w:cs="Times New Roman"/>
+                <w:sz w:val="18"/>
+                <w:szCs w:val="18"/>
+                <w:lang w:val="es-PE" w:eastAsia="es-PE"/>
+              </w:rPr>
+              <w:t>, evalúa</w:t>
+            </w:r>
+            <w:r>
+              <w:rPr>
+                <w:rFonts w:ascii="Times New Roman" w:hAnsi="Times New Roman" w:cs="Times New Roman"/>
+                <w:sz w:val="18"/>
+                <w:szCs w:val="18"/>
+                <w:lang w:val="es-PE" w:eastAsia="es-PE"/>
+              </w:rPr>
+              <w:t xml:space="preserve"> las actividades realizadas durante el año y elabora una primera versión del Plan Operativo Anual del Departamento de Donaciones e Imagen Institucional. Luego, se exponen los resultados y la primera </w:t>
+            </w:r>
+            <w:r>
+              <w:rPr>
+                <w:rFonts w:ascii="Times New Roman" w:hAnsi="Times New Roman" w:cs="Times New Roman"/>
+                <w:sz w:val="18"/>
+                <w:szCs w:val="18"/>
+                <w:lang w:val="es-PE" w:eastAsia="es-PE"/>
+              </w:rPr>
+              <w:lastRenderedPageBreak/>
+              <w:t>versión del Plan Operativo Anual del Departamento de Donaciones e Imagen Institucional en la reunión de diciembre y se recibe la retroalimentación; en base a ella, se elabora la versión final del Plan Operativo Anual del Departamento de Donaciones e Imagen Institucional.</w:t>
+            </w:r>
+          </w:p>
+          <w:p>
+            <w:pPr>
+              <w:spacing w:after="0" w:line="240" w:lineRule="auto"/>
+              <w:jc w:val="both"/>
+              <w:rPr>
+                <w:rFonts w:ascii="Times New Roman" w:hAnsi="Times New Roman" w:cs="Times New Roman"/>
+                <w:sz w:val="18"/>
+                <w:szCs w:val="18"/>
+                <w:lang w:val="es-PE" w:eastAsia="es-PE"/>
+              </w:rPr>
+            </w:pPr>
+            <w:r>
+              <w:rPr>
+                <w:rFonts w:ascii="Times New Roman" w:hAnsi="Times New Roman" w:cs="Times New Roman"/>
+                <w:sz w:val="18"/>
+                <w:szCs w:val="18"/>
+                <w:lang w:val="es-PE" w:eastAsia="es-PE"/>
+              </w:rPr>
+              <w:t>Durante el desarrollo de este plan operativo anual, el Jefe del Departamento de Donaciones e Imagen Institucional despejara cualquier duda consultando al Jefe del Departamento de Planificación a fin de encontrar una solución.</w:t>
+            </w:r>
+          </w:p>
+          <w:p>
+            <w:pPr>
+              <w:spacing w:after="0" w:line="240" w:lineRule="auto"/>
+              <w:jc w:val="both"/>
+              <w:rPr>
+                <w:rFonts w:ascii="Times New Roman" w:hAnsi="Times New Roman" w:cs="Times New Roman"/>
+                <w:sz w:val="18"/>
+                <w:szCs w:val="18"/>
+                <w:lang w:val="es-PE" w:eastAsia="es-PE"/>
+              </w:rPr>
+            </w:pPr>
+            <w:r>
+              <w:rPr>
+                <w:rFonts w:ascii="Times New Roman" w:hAnsi="Times New Roman" w:cs="Times New Roman"/>
+                <w:sz w:val="18"/>
+                <w:szCs w:val="18"/>
+                <w:lang w:val="es-PE" w:eastAsia="es-PE"/>
+              </w:rPr>
+              <w:t>Asimismo, terminado el Plan Operativo Anual del Departamento de Planificación se procederá a realizar la entrega del mismo al Departamento de Planificación a fin de que sea incluido en el Plan Operativo Anual Institucional.</w:t>
+            </w:r>
+          </w:p>
+        </w:tc>
+        <w:tc>
+          <w:tcPr>
+            <w:tcW w:w="644" w:type="pct"/>
+            <w:vAlign w:val="center"/>
+          </w:tcPr>
+          <w:p>
+            <w:pPr>
+              <w:spacing w:after="0" w:line="240" w:lineRule="auto"/>
+              <w:jc w:val="center"/>
+              <w:rPr>
+                <w:rFonts w:ascii="Times New Roman" w:hAnsi="Times New Roman" w:cs="Times New Roman"/>
+                <w:sz w:val="18"/>
+                <w:szCs w:val="18"/>
+                <w:lang w:val="es-PE" w:eastAsia="es-PE"/>
+              </w:rPr>
+            </w:pPr>
+            <w:r>
+              <w:rPr>
+                <w:rFonts w:ascii="Times New Roman" w:hAnsi="Times New Roman" w:cs="Times New Roman"/>
+                <w:sz w:val="18"/>
+                <w:szCs w:val="18"/>
+                <w:lang w:val="es-PE" w:eastAsia="es-PE"/>
+              </w:rPr>
+              <w:lastRenderedPageBreak/>
+              <w:t>Departamento de Imagen Institucional</w:t>
+            </w:r>
+          </w:p>
+        </w:tc>
+        <w:tc>
+          <w:tcPr>
+            <w:tcW w:w="523" w:type="pct"/>
+            <w:vAlign w:val="center"/>
+          </w:tcPr>
+          <w:p>
+            <w:pPr>
+              <w:spacing w:after="0" w:line="240" w:lineRule="auto"/>
+              <w:jc w:val="center"/>
+              <w:rPr>
+                <w:rFonts w:ascii="Times New Roman" w:hAnsi="Times New Roman" w:cs="Times New Roman"/>
+                <w:sz w:val="18"/>
+                <w:szCs w:val="18"/>
+                <w:lang w:val="es-PE" w:eastAsia="es-PE"/>
+              </w:rPr>
+            </w:pPr>
+            <w:r>
+              <w:rPr>
+                <w:rFonts w:ascii="Times New Roman" w:hAnsi="Times New Roman" w:cs="Times New Roman"/>
+                <w:sz w:val="18"/>
+                <w:szCs w:val="18"/>
+                <w:lang w:val="es-PE" w:eastAsia="es-PE"/>
+              </w:rPr>
+              <w:t>Manual</w:t>
+            </w:r>
+          </w:p>
+        </w:tc>
+        <w:tc>
+          <w:tcPr>
+            <w:tcW w:w="751" w:type="pct"/>
+            <w:vAlign w:val="center"/>
+          </w:tcPr>
+          <w:p>
+            <w:pPr>
+              <w:spacing w:after="0" w:line="240" w:lineRule="auto"/>
+              <w:jc w:val="center"/>
+              <w:rPr>
+                <w:rFonts w:ascii="Times New Roman" w:hAnsi="Times New Roman" w:cs="Times New Roman"/>
+                <w:sz w:val="18"/>
+                <w:szCs w:val="18"/>
+                <w:lang w:val="es-PE" w:eastAsia="es-PE"/>
+              </w:rPr>
+            </w:pPr>
+            <w:r>
+              <w:rPr>
+                <w:rFonts w:ascii="Times New Roman" w:hAnsi="Times New Roman" w:cs="Times New Roman"/>
+                <w:sz w:val="18"/>
+                <w:szCs w:val="18"/>
+                <w:lang w:val="es-PE" w:eastAsia="es-PE"/>
+              </w:rPr>
+              <w:t>Planificación</w:t>
+            </w:r>
+          </w:p>
+        </w:tc>
+      </w:tr>
+      <w:tr>
+        <w:trPr>
+          <w:trHeight w:val="675"/>
+        </w:trPr>
+        <w:tc>
+          <w:tcPr>
+            <w:tcW w:w="163" w:type="pct"/>
+            <w:shd w:val="clear" w:color="auto" w:fill="BFBFBF" w:themeFill="background1" w:themeFillShade="BF"/>
+            <w:vAlign w:val="center"/>
+          </w:tcPr>
+          <w:p>
+            <w:pPr>
+              <w:spacing w:after="0" w:line="240" w:lineRule="auto"/>
+              <w:jc w:val="center"/>
+              <w:rPr>
+                <w:rFonts w:ascii="Times New Roman" w:hAnsi="Times New Roman" w:cs="Times New Roman"/>
+                <w:b/>
+                <w:bCs/>
+                <w:sz w:val="18"/>
+                <w:szCs w:val="18"/>
+                <w:lang w:val="es-PE" w:eastAsia="es-PE"/>
+              </w:rPr>
+            </w:pPr>
+            <w:r>
+              <w:rPr>
+                <w:rFonts w:ascii="Times New Roman" w:hAnsi="Times New Roman" w:cs="Times New Roman"/>
+                <w:b/>
+                <w:bCs/>
+                <w:sz w:val="18"/>
+                <w:szCs w:val="18"/>
+                <w:lang w:val="es-PE" w:eastAsia="es-PE"/>
+              </w:rPr>
+              <w:lastRenderedPageBreak/>
+              <w:t>10.</w:t>
+            </w:r>
+          </w:p>
+        </w:tc>
+        <w:tc>
+          <w:tcPr>
+            <w:tcW w:w="635" w:type="pct"/>
+            <w:shd w:val="clear" w:color="auto" w:fill="BFBFBF" w:themeFill="background1" w:themeFillShade="BF"/>
+            <w:vAlign w:val="center"/>
+          </w:tcPr>
+          <w:p>
+            <w:pPr>
+              <w:pStyle w:val="Prrafodelista"/>
+              <w:numPr>
+                <w:ilvl w:val="0"/>
+                <w:numId w:val="4"/>
+              </w:numPr>
+              <w:tabs>
+                <w:tab w:val="left" w:pos="109"/>
+              </w:tabs>
+              <w:spacing w:after="0" w:line="240" w:lineRule="auto"/>
+              <w:ind w:left="109" w:hanging="141"/>
+              <w:rPr>
+                <w:rFonts w:ascii="Times New Roman" w:hAnsi="Times New Roman" w:cs="Times New Roman"/>
+                <w:sz w:val="18"/>
+                <w:szCs w:val="18"/>
+                <w:lang w:val="es-PE" w:eastAsia="es-PE"/>
+              </w:rPr>
+            </w:pPr>
+            <w:r>
+              <w:rPr>
+                <w:rFonts w:ascii="Times New Roman" w:hAnsi="Times New Roman" w:cs="Times New Roman"/>
+                <w:sz w:val="18"/>
+                <w:szCs w:val="18"/>
+                <w:lang w:val="es-PE" w:eastAsia="es-PE"/>
+              </w:rPr>
+              <w:t>Guía de Evaluación</w:t>
+            </w:r>
+          </w:p>
+          <w:p>
+            <w:pPr>
+              <w:pStyle w:val="Prrafodelista"/>
+              <w:numPr>
+                <w:ilvl w:val="0"/>
+                <w:numId w:val="4"/>
+              </w:numPr>
+              <w:tabs>
+                <w:tab w:val="left" w:pos="109"/>
+              </w:tabs>
+              <w:spacing w:after="0" w:line="240" w:lineRule="auto"/>
+              <w:ind w:left="109" w:hanging="141"/>
+              <w:rPr>
+                <w:rFonts w:ascii="Times New Roman" w:hAnsi="Times New Roman" w:cs="Times New Roman"/>
+                <w:sz w:val="18"/>
+                <w:szCs w:val="18"/>
+                <w:lang w:val="es-PE" w:eastAsia="es-PE"/>
+              </w:rPr>
+            </w:pPr>
+            <w:r>
+              <w:rPr>
+                <w:rFonts w:ascii="Times New Roman" w:hAnsi="Times New Roman" w:cs="Times New Roman"/>
+                <w:sz w:val="18"/>
+                <w:szCs w:val="18"/>
+                <w:lang w:val="es-PE" w:eastAsia="es-PE"/>
+              </w:rPr>
+              <w:t>Retroalimentación</w:t>
+            </w:r>
+          </w:p>
+          <w:p>
+            <w:pPr>
+              <w:pStyle w:val="Prrafodelista"/>
+              <w:numPr>
+                <w:ilvl w:val="0"/>
+                <w:numId w:val="4"/>
+              </w:numPr>
+              <w:tabs>
+                <w:tab w:val="left" w:pos="109"/>
+              </w:tabs>
+              <w:spacing w:after="0" w:line="240" w:lineRule="auto"/>
+              <w:ind w:left="109" w:hanging="141"/>
+              <w:rPr>
+                <w:rFonts w:ascii="Times New Roman" w:hAnsi="Times New Roman" w:cs="Times New Roman"/>
+                <w:sz w:val="18"/>
+                <w:szCs w:val="18"/>
+                <w:lang w:val="es-PE" w:eastAsia="es-PE"/>
+              </w:rPr>
+            </w:pPr>
+            <w:r>
+              <w:rPr>
+                <w:rFonts w:ascii="Times New Roman" w:hAnsi="Times New Roman" w:cs="Times New Roman"/>
+                <w:sz w:val="18"/>
+                <w:szCs w:val="18"/>
+                <w:lang w:val="es-PE" w:eastAsia="es-PE"/>
+              </w:rPr>
+              <w:t>Soluciones</w:t>
+            </w:r>
+          </w:p>
+        </w:tc>
+        <w:tc>
+          <w:tcPr>
+            <w:tcW w:w="623" w:type="pct"/>
+            <w:shd w:val="clear" w:color="auto" w:fill="BFBFBF" w:themeFill="background1" w:themeFillShade="BF"/>
+            <w:vAlign w:val="center"/>
+          </w:tcPr>
+          <w:p>
+            <w:pPr>
+              <w:spacing w:after="0" w:line="240" w:lineRule="auto"/>
+              <w:jc w:val="center"/>
+              <w:rPr>
+                <w:rFonts w:ascii="Times New Roman" w:hAnsi="Times New Roman" w:cs="Times New Roman"/>
+                <w:sz w:val="18"/>
+                <w:szCs w:val="18"/>
+                <w:lang w:val="es-PE" w:eastAsia="es-PE"/>
+              </w:rPr>
+            </w:pPr>
+            <w:r>
+              <w:rPr>
+                <w:rFonts w:ascii="Times New Roman" w:hAnsi="Times New Roman" w:cs="Times New Roman"/>
+                <w:sz w:val="18"/>
+                <w:szCs w:val="18"/>
+                <w:lang w:val="es-PE" w:eastAsia="es-PE"/>
+              </w:rPr>
+              <w:t>Planificación del Departamento de Formación</w:t>
+            </w:r>
+          </w:p>
+        </w:tc>
+        <w:tc>
+          <w:tcPr>
+            <w:tcW w:w="649" w:type="pct"/>
+            <w:shd w:val="clear" w:color="auto" w:fill="BFBFBF" w:themeFill="background1" w:themeFillShade="BF"/>
+            <w:vAlign w:val="center"/>
+          </w:tcPr>
+          <w:p>
+            <w:pPr>
+              <w:pStyle w:val="Prrafodelista"/>
+              <w:numPr>
+                <w:ilvl w:val="0"/>
+                <w:numId w:val="4"/>
+              </w:numPr>
+              <w:tabs>
+                <w:tab w:val="left" w:pos="109"/>
+              </w:tabs>
+              <w:spacing w:after="0" w:line="240" w:lineRule="auto"/>
+              <w:ind w:left="109" w:hanging="141"/>
+              <w:rPr>
+                <w:rFonts w:ascii="Times New Roman" w:hAnsi="Times New Roman" w:cs="Times New Roman"/>
+                <w:sz w:val="18"/>
+                <w:szCs w:val="18"/>
+                <w:lang w:val="es-PE" w:eastAsia="es-PE"/>
+              </w:rPr>
+            </w:pPr>
+            <w:r>
+              <w:rPr>
+                <w:rFonts w:ascii="Times New Roman" w:hAnsi="Times New Roman" w:cs="Times New Roman"/>
+                <w:sz w:val="18"/>
+                <w:szCs w:val="18"/>
+                <w:lang w:val="es-PE" w:eastAsia="es-PE"/>
+              </w:rPr>
+              <w:t>Dudas</w:t>
+            </w:r>
+          </w:p>
+          <w:p>
+            <w:pPr>
+              <w:pStyle w:val="Prrafodelista"/>
+              <w:numPr>
+                <w:ilvl w:val="0"/>
+                <w:numId w:val="4"/>
+              </w:numPr>
+              <w:tabs>
+                <w:tab w:val="left" w:pos="109"/>
+              </w:tabs>
+              <w:spacing w:after="0" w:line="240" w:lineRule="auto"/>
+              <w:ind w:left="109" w:hanging="141"/>
+              <w:rPr>
+                <w:rFonts w:ascii="Times New Roman" w:hAnsi="Times New Roman" w:cs="Times New Roman"/>
+                <w:sz w:val="18"/>
+                <w:szCs w:val="18"/>
+                <w:lang w:val="es-PE" w:eastAsia="es-PE"/>
+              </w:rPr>
+            </w:pPr>
+            <w:r>
+              <w:rPr>
+                <w:rFonts w:ascii="Times New Roman" w:hAnsi="Times New Roman" w:cs="Times New Roman"/>
+                <w:sz w:val="18"/>
+                <w:szCs w:val="18"/>
+                <w:lang w:val="es-PE" w:eastAsia="es-PE"/>
+              </w:rPr>
+              <w:t>Plan Operativo Anual del Departamento de Formación</w:t>
+            </w:r>
+          </w:p>
+        </w:tc>
+        <w:tc>
+          <w:tcPr>
+            <w:tcW w:w="1012" w:type="pct"/>
+            <w:shd w:val="clear" w:color="auto" w:fill="BFBFBF" w:themeFill="background1" w:themeFillShade="BF"/>
+          </w:tcPr>
+          <w:p>
+            <w:pPr>
+              <w:spacing w:after="0" w:line="240" w:lineRule="auto"/>
+              <w:jc w:val="both"/>
+              <w:rPr>
+                <w:rFonts w:ascii="Times New Roman" w:hAnsi="Times New Roman" w:cs="Times New Roman"/>
+                <w:sz w:val="18"/>
+                <w:szCs w:val="18"/>
+                <w:lang w:val="es-PE" w:eastAsia="es-PE"/>
+              </w:rPr>
+            </w:pPr>
+            <w:r>
+              <w:rPr>
+                <w:rFonts w:ascii="Times New Roman" w:hAnsi="Times New Roman" w:cs="Times New Roman"/>
+                <w:sz w:val="18"/>
+                <w:szCs w:val="18"/>
+                <w:lang w:val="es-PE" w:eastAsia="es-PE"/>
+              </w:rPr>
+              <w:t xml:space="preserve">De acorde a la necesidad de evaluación interna, el Director  del Departamento de Formación junto con su equipo pedagógico  evalúa el desempeño del año y elaboran una matriz base o Plan Operativo Anua del Departamento de Formación, la cual se presentará en la Reunión de Diciembre para recibir una retroalimentación y mejorar así la matriz base o Plan Operativo Anual del Departamento de Formación.  </w:t>
+            </w:r>
+          </w:p>
+          <w:p>
+            <w:pPr>
+              <w:spacing w:after="0" w:line="240" w:lineRule="auto"/>
+              <w:jc w:val="both"/>
+              <w:rPr>
+                <w:rFonts w:ascii="Times New Roman" w:hAnsi="Times New Roman" w:cs="Times New Roman"/>
+                <w:sz w:val="18"/>
+                <w:szCs w:val="18"/>
+                <w:lang w:val="es-PE" w:eastAsia="es-PE"/>
+              </w:rPr>
+            </w:pPr>
+            <w:r>
+              <w:rPr>
+                <w:rFonts w:ascii="Times New Roman" w:hAnsi="Times New Roman" w:cs="Times New Roman"/>
+                <w:sz w:val="18"/>
+                <w:szCs w:val="18"/>
+                <w:lang w:val="es-PE" w:eastAsia="es-PE"/>
+              </w:rPr>
+              <w:t xml:space="preserve">Durante el desarrollo de este plan operativo anual, el Director  del Departamento de Formación </w:t>
+            </w:r>
+            <w:r>
+              <w:rPr>
+                <w:rFonts w:ascii="Times New Roman" w:hAnsi="Times New Roman" w:cs="Times New Roman"/>
+                <w:sz w:val="18"/>
+                <w:szCs w:val="18"/>
+                <w:lang w:val="es-PE" w:eastAsia="es-PE"/>
+              </w:rPr>
+              <w:lastRenderedPageBreak/>
+              <w:t>despejara cualquier duda consultando al Jefe del Departamento de Planificación a fin de encontrar una solución.</w:t>
+            </w:r>
+          </w:p>
+          <w:p>
+            <w:pPr>
+              <w:spacing w:after="0" w:line="240" w:lineRule="auto"/>
+              <w:jc w:val="both"/>
+              <w:rPr>
+                <w:rFonts w:ascii="Times New Roman" w:hAnsi="Times New Roman" w:cs="Times New Roman"/>
+                <w:sz w:val="18"/>
+                <w:szCs w:val="18"/>
+                <w:lang w:val="es-PE" w:eastAsia="es-PE"/>
+              </w:rPr>
+            </w:pPr>
+            <w:r>
+              <w:rPr>
+                <w:rFonts w:ascii="Times New Roman" w:hAnsi="Times New Roman" w:cs="Times New Roman"/>
+                <w:sz w:val="18"/>
+                <w:szCs w:val="18"/>
+                <w:lang w:val="es-PE" w:eastAsia="es-PE"/>
+              </w:rPr>
+              <w:t>Asimismo, terminado el Plan Operativo Anual del Departamento de Planificación se procederá a realizar la entrega del mismo al Departamento de Planificación a fin de que sea incluido en el Plan Operativo Anual Institucional.</w:t>
+            </w:r>
+          </w:p>
+        </w:tc>
+        <w:tc>
+          <w:tcPr>
+            <w:tcW w:w="644" w:type="pct"/>
+            <w:shd w:val="clear" w:color="auto" w:fill="BFBFBF" w:themeFill="background1" w:themeFillShade="BF"/>
+            <w:vAlign w:val="center"/>
+          </w:tcPr>
+          <w:p>
+            <w:pPr>
+              <w:spacing w:after="0" w:line="240" w:lineRule="auto"/>
+              <w:jc w:val="center"/>
+              <w:rPr>
+                <w:rFonts w:ascii="Times New Roman" w:hAnsi="Times New Roman" w:cs="Times New Roman"/>
+                <w:sz w:val="18"/>
+                <w:szCs w:val="18"/>
+                <w:lang w:val="es-PE" w:eastAsia="es-PE"/>
+              </w:rPr>
+            </w:pPr>
+            <w:r>
+              <w:rPr>
+                <w:rFonts w:ascii="Times New Roman" w:hAnsi="Times New Roman" w:cs="Times New Roman"/>
+                <w:sz w:val="18"/>
+                <w:szCs w:val="18"/>
+                <w:lang w:val="es-PE" w:eastAsia="es-PE"/>
+              </w:rPr>
+              <w:lastRenderedPageBreak/>
+              <w:t>Departamento de Formación</w:t>
+            </w:r>
+          </w:p>
+        </w:tc>
+        <w:tc>
+          <w:tcPr>
+            <w:tcW w:w="523" w:type="pct"/>
+            <w:shd w:val="clear" w:color="auto" w:fill="BFBFBF" w:themeFill="background1" w:themeFillShade="BF"/>
+            <w:vAlign w:val="center"/>
+          </w:tcPr>
+          <w:p>
+            <w:pPr>
+              <w:spacing w:after="0" w:line="240" w:lineRule="auto"/>
+              <w:jc w:val="center"/>
+              <w:rPr>
+                <w:rFonts w:ascii="Times New Roman" w:hAnsi="Times New Roman" w:cs="Times New Roman"/>
+                <w:sz w:val="18"/>
+                <w:szCs w:val="18"/>
+                <w:lang w:val="es-PE" w:eastAsia="es-PE"/>
+              </w:rPr>
+            </w:pPr>
+            <w:r>
+              <w:rPr>
+                <w:rFonts w:ascii="Times New Roman" w:hAnsi="Times New Roman" w:cs="Times New Roman"/>
+                <w:sz w:val="18"/>
+                <w:szCs w:val="18"/>
+                <w:lang w:val="es-PE" w:eastAsia="es-PE"/>
+              </w:rPr>
+              <w:t>Manual</w:t>
+            </w:r>
+          </w:p>
+        </w:tc>
+        <w:tc>
+          <w:tcPr>
+            <w:tcW w:w="751" w:type="pct"/>
+            <w:shd w:val="clear" w:color="auto" w:fill="BFBFBF" w:themeFill="background1" w:themeFillShade="BF"/>
+            <w:vAlign w:val="center"/>
+          </w:tcPr>
+          <w:p>
+            <w:pPr>
+              <w:spacing w:after="0" w:line="240" w:lineRule="auto"/>
+              <w:jc w:val="center"/>
+              <w:rPr>
+                <w:rFonts w:ascii="Times New Roman" w:hAnsi="Times New Roman" w:cs="Times New Roman"/>
+                <w:sz w:val="18"/>
+                <w:szCs w:val="18"/>
+                <w:lang w:val="es-PE" w:eastAsia="es-PE"/>
+              </w:rPr>
+            </w:pPr>
+            <w:r>
+              <w:rPr>
+                <w:rFonts w:ascii="Times New Roman" w:hAnsi="Times New Roman" w:cs="Times New Roman"/>
+                <w:sz w:val="18"/>
+                <w:szCs w:val="18"/>
+                <w:lang w:val="es-PE" w:eastAsia="es-PE"/>
+              </w:rPr>
+              <w:t>Planificación</w:t>
+            </w:r>
+          </w:p>
+        </w:tc>
+      </w:tr>
+      <w:tr>
+        <w:trPr>
+          <w:trHeight w:val="675"/>
+        </w:trPr>
+        <w:tc>
+          <w:tcPr>
+            <w:tcW w:w="163" w:type="pct"/>
+            <w:vAlign w:val="center"/>
+          </w:tcPr>
+          <w:p>
+            <w:pPr>
+              <w:spacing w:after="0" w:line="240" w:lineRule="auto"/>
+              <w:jc w:val="center"/>
+              <w:rPr>
+                <w:rFonts w:ascii="Times New Roman" w:hAnsi="Times New Roman" w:cs="Times New Roman"/>
+                <w:b/>
+                <w:bCs/>
+                <w:sz w:val="18"/>
+                <w:szCs w:val="18"/>
+                <w:lang w:val="es-PE" w:eastAsia="es-PE"/>
+              </w:rPr>
+            </w:pPr>
+            <w:r>
+              <w:rPr>
+                <w:rFonts w:ascii="Times New Roman" w:hAnsi="Times New Roman" w:cs="Times New Roman"/>
+                <w:b/>
+                <w:bCs/>
+                <w:sz w:val="18"/>
+                <w:szCs w:val="18"/>
+                <w:lang w:val="es-PE" w:eastAsia="es-PE"/>
+              </w:rPr>
+              <w:lastRenderedPageBreak/>
+              <w:t>11.</w:t>
+            </w:r>
+          </w:p>
+        </w:tc>
+        <w:tc>
+          <w:tcPr>
+            <w:tcW w:w="635" w:type="pct"/>
+            <w:vAlign w:val="center"/>
+          </w:tcPr>
+          <w:p>
+            <w:pPr>
+              <w:pStyle w:val="Prrafodelista"/>
+              <w:numPr>
+                <w:ilvl w:val="0"/>
+                <w:numId w:val="4"/>
+              </w:numPr>
+              <w:tabs>
+                <w:tab w:val="left" w:pos="109"/>
+              </w:tabs>
+              <w:spacing w:after="0" w:line="240" w:lineRule="auto"/>
+              <w:ind w:left="109" w:hanging="141"/>
+              <w:rPr>
+                <w:rFonts w:ascii="Times New Roman" w:hAnsi="Times New Roman" w:cs="Times New Roman"/>
+                <w:sz w:val="18"/>
+                <w:szCs w:val="18"/>
+                <w:lang w:val="es-PE" w:eastAsia="es-PE"/>
+              </w:rPr>
+            </w:pPr>
+            <w:r>
+              <w:rPr>
+                <w:rFonts w:ascii="Times New Roman" w:hAnsi="Times New Roman" w:cs="Times New Roman"/>
+                <w:sz w:val="18"/>
+                <w:szCs w:val="18"/>
+                <w:lang w:val="es-PE" w:eastAsia="es-PE"/>
+              </w:rPr>
+              <w:t>Plan Operativo Anual Institucional</w:t>
+            </w:r>
+          </w:p>
+        </w:tc>
+        <w:tc>
+          <w:tcPr>
+            <w:tcW w:w="623" w:type="pct"/>
+            <w:vAlign w:val="center"/>
+          </w:tcPr>
+          <w:p>
+            <w:pPr>
+              <w:spacing w:after="0" w:line="240" w:lineRule="auto"/>
+              <w:jc w:val="center"/>
+              <w:rPr>
+                <w:rFonts w:ascii="Times New Roman" w:hAnsi="Times New Roman" w:cs="Times New Roman"/>
+                <w:sz w:val="18"/>
+                <w:szCs w:val="18"/>
+                <w:lang w:val="es-PE" w:eastAsia="es-PE"/>
+              </w:rPr>
+            </w:pPr>
+            <w:r>
+              <w:rPr>
+                <w:rFonts w:ascii="Times New Roman" w:hAnsi="Times New Roman" w:cs="Times New Roman"/>
+                <w:sz w:val="18"/>
+                <w:szCs w:val="18"/>
+                <w:lang w:val="es-PE" w:eastAsia="es-PE"/>
+              </w:rPr>
+              <w:t>Planificación del Presupuesto Anual Institucional</w:t>
+            </w:r>
+          </w:p>
+        </w:tc>
+        <w:tc>
+          <w:tcPr>
+            <w:tcW w:w="649" w:type="pct"/>
+            <w:vAlign w:val="center"/>
+          </w:tcPr>
+          <w:p>
+            <w:pPr>
+              <w:tabs>
+                <w:tab w:val="left" w:pos="109"/>
+              </w:tabs>
+              <w:spacing w:after="0" w:line="240" w:lineRule="auto"/>
+              <w:rPr>
+                <w:rFonts w:ascii="Times New Roman" w:hAnsi="Times New Roman" w:cs="Times New Roman"/>
+                <w:sz w:val="18"/>
+                <w:szCs w:val="18"/>
+                <w:lang w:val="es-PE" w:eastAsia="es-PE"/>
+              </w:rPr>
+            </w:pPr>
+          </w:p>
+        </w:tc>
+        <w:tc>
+          <w:tcPr>
+            <w:tcW w:w="1012" w:type="pct"/>
+            <w:vAlign w:val="center"/>
+          </w:tcPr>
+          <w:p>
+            <w:pPr>
+              <w:spacing w:after="0" w:line="240" w:lineRule="auto"/>
+              <w:jc w:val="both"/>
+              <w:rPr>
+                <w:rFonts w:ascii="Times New Roman" w:hAnsi="Times New Roman" w:cs="Times New Roman"/>
+                <w:sz w:val="18"/>
+                <w:szCs w:val="18"/>
+                <w:lang w:val="es-PE" w:eastAsia="es-PE"/>
+              </w:rPr>
+            </w:pPr>
+            <w:r>
+              <w:rPr>
+                <w:rFonts w:ascii="Times New Roman" w:hAnsi="Times New Roman" w:cs="Times New Roman"/>
+                <w:sz w:val="18"/>
+                <w:szCs w:val="18"/>
+                <w:lang w:val="es-PE" w:eastAsia="es-PE"/>
+              </w:rPr>
+              <w:t>Llegada la fecha de inicio del año, en base al Plan Operativo Institucional Anual, el Jefe del Departamento de Planificación elabora una planificación de presupuesto institucional divida en rubros contables asignados a fuentes de financiamiento específicas. Asimismo, durante la elaboración de este presupuesto se asigna las fuentes de financiamiento para el pago de los trabajadores de la Oficina Central y se elabora el listado de pago de personal por proyecto, la cual es informada al proceso Pago de Personal.</w:t>
+            </w:r>
+          </w:p>
+        </w:tc>
+        <w:tc>
+          <w:tcPr>
+            <w:tcW w:w="644" w:type="pct"/>
+            <w:vAlign w:val="center"/>
+          </w:tcPr>
+          <w:p>
+            <w:pPr>
+              <w:spacing w:after="0" w:line="240" w:lineRule="auto"/>
+              <w:jc w:val="center"/>
+              <w:rPr>
+                <w:rFonts w:ascii="Times New Roman" w:hAnsi="Times New Roman" w:cs="Times New Roman"/>
+                <w:sz w:val="18"/>
+                <w:szCs w:val="18"/>
+                <w:lang w:val="es-PE" w:eastAsia="es-PE"/>
+              </w:rPr>
+            </w:pPr>
+            <w:r>
+              <w:rPr>
+                <w:rFonts w:ascii="Times New Roman" w:hAnsi="Times New Roman" w:cs="Times New Roman"/>
+                <w:sz w:val="18"/>
+                <w:szCs w:val="18"/>
+                <w:lang w:val="es-PE" w:eastAsia="es-PE"/>
+              </w:rPr>
+              <w:t>Departamento de Planificación</w:t>
+            </w:r>
+          </w:p>
+        </w:tc>
+        <w:tc>
+          <w:tcPr>
+            <w:tcW w:w="523" w:type="pct"/>
+            <w:vAlign w:val="center"/>
+          </w:tcPr>
+          <w:p>
+            <w:pPr>
+              <w:spacing w:after="0" w:line="240" w:lineRule="auto"/>
+              <w:jc w:val="center"/>
+              <w:rPr>
+                <w:rFonts w:ascii="Times New Roman" w:hAnsi="Times New Roman" w:cs="Times New Roman"/>
+                <w:sz w:val="18"/>
+                <w:szCs w:val="18"/>
+                <w:lang w:val="es-PE" w:eastAsia="es-PE"/>
+              </w:rPr>
+            </w:pPr>
+            <w:r>
+              <w:rPr>
+                <w:rFonts w:ascii="Times New Roman" w:hAnsi="Times New Roman" w:cs="Times New Roman"/>
+                <w:sz w:val="18"/>
+                <w:szCs w:val="18"/>
+                <w:lang w:val="es-PE" w:eastAsia="es-PE"/>
+              </w:rPr>
+              <w:t>Manual</w:t>
+            </w:r>
+          </w:p>
+        </w:tc>
+        <w:tc>
+          <w:tcPr>
+            <w:tcW w:w="751" w:type="pct"/>
+            <w:vAlign w:val="center"/>
+          </w:tcPr>
+          <w:p>
+            <w:pPr>
+              <w:spacing w:after="0" w:line="240" w:lineRule="auto"/>
+              <w:jc w:val="center"/>
+              <w:rPr>
+                <w:rFonts w:ascii="Times New Roman" w:hAnsi="Times New Roman" w:cs="Times New Roman"/>
+                <w:sz w:val="18"/>
+                <w:szCs w:val="18"/>
+                <w:lang w:val="es-PE" w:eastAsia="es-PE"/>
+              </w:rPr>
+            </w:pPr>
+            <w:r>
+              <w:rPr>
+                <w:rFonts w:ascii="Times New Roman" w:hAnsi="Times New Roman" w:cs="Times New Roman"/>
+                <w:sz w:val="18"/>
+                <w:szCs w:val="18"/>
+                <w:lang w:val="es-PE" w:eastAsia="es-PE"/>
+              </w:rPr>
+              <w:t>Contabilidad y Presupuestos</w:t>
+            </w:r>
+          </w:p>
+        </w:tc>
+      </w:tr>
+      <w:tr>
+        <w:trPr>
+          <w:trHeight w:val="675"/>
+        </w:trPr>
+        <w:tc>
+          <w:tcPr>
+            <w:tcW w:w="163" w:type="pct"/>
+            <w:shd w:val="clear" w:color="auto" w:fill="BFBFBF" w:themeFill="background1" w:themeFillShade="BF"/>
+            <w:vAlign w:val="center"/>
+          </w:tcPr>
+          <w:p>
+            <w:pPr>
+              <w:spacing w:after="0" w:line="240" w:lineRule="auto"/>
+              <w:jc w:val="center"/>
+              <w:rPr>
+                <w:rFonts w:ascii="Times New Roman" w:hAnsi="Times New Roman" w:cs="Times New Roman"/>
+                <w:b/>
+                <w:bCs/>
+                <w:sz w:val="18"/>
+                <w:szCs w:val="18"/>
+                <w:lang w:val="es-PE" w:eastAsia="es-PE"/>
+              </w:rPr>
+            </w:pPr>
+            <w:r>
+              <w:rPr>
+                <w:rFonts w:ascii="Times New Roman" w:hAnsi="Times New Roman" w:cs="Times New Roman"/>
+                <w:b/>
+                <w:bCs/>
+                <w:sz w:val="18"/>
+                <w:szCs w:val="18"/>
+                <w:lang w:val="es-PE" w:eastAsia="es-PE"/>
+              </w:rPr>
+              <w:t>12.</w:t>
+            </w:r>
+          </w:p>
+        </w:tc>
+        <w:tc>
+          <w:tcPr>
+            <w:tcW w:w="635" w:type="pct"/>
+            <w:shd w:val="clear" w:color="auto" w:fill="BFBFBF" w:themeFill="background1" w:themeFillShade="BF"/>
+            <w:vAlign w:val="center"/>
+          </w:tcPr>
+          <w:p>
+            <w:pPr>
+              <w:pStyle w:val="Prrafodelista"/>
+              <w:numPr>
+                <w:ilvl w:val="0"/>
+                <w:numId w:val="4"/>
+              </w:numPr>
+              <w:tabs>
+                <w:tab w:val="left" w:pos="109"/>
+              </w:tabs>
+              <w:spacing w:after="0" w:line="240" w:lineRule="auto"/>
+              <w:ind w:left="109" w:hanging="141"/>
+              <w:rPr>
+                <w:rFonts w:ascii="Times New Roman" w:hAnsi="Times New Roman" w:cs="Times New Roman"/>
+                <w:sz w:val="18"/>
+                <w:szCs w:val="18"/>
+                <w:lang w:val="es-PE" w:eastAsia="es-PE"/>
+              </w:rPr>
+            </w:pPr>
+            <w:r>
+              <w:rPr>
+                <w:rFonts w:ascii="Times New Roman" w:hAnsi="Times New Roman" w:cs="Times New Roman"/>
+                <w:sz w:val="18"/>
+                <w:szCs w:val="18"/>
+                <w:lang w:val="es-PE" w:eastAsia="es-PE"/>
+              </w:rPr>
+              <w:t>Guía de Evaluación</w:t>
+            </w:r>
+          </w:p>
+          <w:p>
+            <w:pPr>
+              <w:pStyle w:val="Prrafodelista"/>
+              <w:numPr>
+                <w:ilvl w:val="0"/>
+                <w:numId w:val="4"/>
+              </w:numPr>
+              <w:tabs>
+                <w:tab w:val="left" w:pos="109"/>
+              </w:tabs>
+              <w:spacing w:after="0" w:line="240" w:lineRule="auto"/>
+              <w:ind w:left="109" w:hanging="141"/>
+              <w:rPr>
+                <w:rFonts w:ascii="Times New Roman" w:hAnsi="Times New Roman" w:cs="Times New Roman"/>
+                <w:sz w:val="18"/>
+                <w:szCs w:val="18"/>
+                <w:lang w:val="es-PE" w:eastAsia="es-PE"/>
+              </w:rPr>
+            </w:pPr>
+            <w:r>
+              <w:rPr>
+                <w:rFonts w:ascii="Times New Roman" w:hAnsi="Times New Roman" w:cs="Times New Roman"/>
+                <w:sz w:val="18"/>
+                <w:szCs w:val="18"/>
+                <w:lang w:val="es-PE" w:eastAsia="es-PE"/>
+              </w:rPr>
+              <w:t>Retroalimentación</w:t>
+            </w:r>
+          </w:p>
+          <w:p>
+            <w:pPr>
+              <w:pStyle w:val="Prrafodelista"/>
+              <w:numPr>
+                <w:ilvl w:val="0"/>
+                <w:numId w:val="4"/>
+              </w:numPr>
+              <w:tabs>
+                <w:tab w:val="left" w:pos="109"/>
+              </w:tabs>
+              <w:spacing w:after="0" w:line="240" w:lineRule="auto"/>
+              <w:ind w:left="109" w:hanging="141"/>
+              <w:rPr>
+                <w:rFonts w:ascii="Times New Roman" w:hAnsi="Times New Roman" w:cs="Times New Roman"/>
+                <w:sz w:val="18"/>
+                <w:szCs w:val="18"/>
+                <w:lang w:val="es-PE" w:eastAsia="es-PE"/>
+              </w:rPr>
+            </w:pPr>
+            <w:r>
+              <w:rPr>
+                <w:rFonts w:ascii="Times New Roman" w:hAnsi="Times New Roman" w:cs="Times New Roman"/>
+                <w:sz w:val="18"/>
+                <w:szCs w:val="18"/>
+                <w:lang w:val="es-PE" w:eastAsia="es-PE"/>
+              </w:rPr>
+              <w:t>Soluciones</w:t>
+            </w:r>
+          </w:p>
+        </w:tc>
+        <w:tc>
+          <w:tcPr>
+            <w:tcW w:w="623" w:type="pct"/>
+            <w:shd w:val="clear" w:color="auto" w:fill="BFBFBF" w:themeFill="background1" w:themeFillShade="BF"/>
+            <w:vAlign w:val="center"/>
+          </w:tcPr>
+          <w:p>
+            <w:pPr>
+              <w:spacing w:after="0" w:line="240" w:lineRule="auto"/>
+              <w:jc w:val="center"/>
+              <w:rPr>
+                <w:rFonts w:ascii="Times New Roman" w:hAnsi="Times New Roman" w:cs="Times New Roman"/>
+                <w:sz w:val="18"/>
+                <w:szCs w:val="18"/>
+                <w:lang w:val="es-PE" w:eastAsia="es-PE"/>
+              </w:rPr>
+            </w:pPr>
+            <w:r>
+              <w:rPr>
+                <w:rFonts w:ascii="Times New Roman" w:hAnsi="Times New Roman" w:cs="Times New Roman"/>
+                <w:sz w:val="18"/>
+                <w:szCs w:val="18"/>
+                <w:lang w:val="es-PE" w:eastAsia="es-PE"/>
+              </w:rPr>
+              <w:t>Planificación del Departamento de Proyectos</w:t>
+            </w:r>
+          </w:p>
+        </w:tc>
+        <w:tc>
+          <w:tcPr>
+            <w:tcW w:w="649" w:type="pct"/>
+            <w:shd w:val="clear" w:color="auto" w:fill="BFBFBF" w:themeFill="background1" w:themeFillShade="BF"/>
+            <w:vAlign w:val="center"/>
+          </w:tcPr>
+          <w:p>
+            <w:pPr>
+              <w:pStyle w:val="Prrafodelista"/>
+              <w:numPr>
+                <w:ilvl w:val="0"/>
+                <w:numId w:val="4"/>
+              </w:numPr>
+              <w:tabs>
+                <w:tab w:val="left" w:pos="109"/>
+              </w:tabs>
+              <w:spacing w:after="0" w:line="240" w:lineRule="auto"/>
+              <w:ind w:left="109" w:hanging="141"/>
+              <w:rPr>
+                <w:rFonts w:ascii="Times New Roman" w:hAnsi="Times New Roman" w:cs="Times New Roman"/>
+                <w:sz w:val="18"/>
+                <w:szCs w:val="18"/>
+                <w:lang w:val="es-PE" w:eastAsia="es-PE"/>
+              </w:rPr>
+            </w:pPr>
+            <w:r>
+              <w:rPr>
+                <w:rFonts w:ascii="Times New Roman" w:hAnsi="Times New Roman" w:cs="Times New Roman"/>
+                <w:sz w:val="18"/>
+                <w:szCs w:val="18"/>
+                <w:lang w:val="es-PE" w:eastAsia="es-PE"/>
+              </w:rPr>
+              <w:t>Dudas</w:t>
+            </w:r>
+          </w:p>
+          <w:p>
+            <w:pPr>
+              <w:pStyle w:val="Prrafodelista"/>
+              <w:numPr>
+                <w:ilvl w:val="0"/>
+                <w:numId w:val="4"/>
+              </w:numPr>
+              <w:tabs>
+                <w:tab w:val="left" w:pos="109"/>
+              </w:tabs>
+              <w:spacing w:after="0" w:line="240" w:lineRule="auto"/>
+              <w:ind w:left="109" w:hanging="141"/>
+              <w:rPr>
+                <w:rFonts w:ascii="Times New Roman" w:hAnsi="Times New Roman" w:cs="Times New Roman"/>
+                <w:sz w:val="18"/>
+                <w:szCs w:val="18"/>
+                <w:lang w:val="es-PE" w:eastAsia="es-PE"/>
+              </w:rPr>
+            </w:pPr>
+            <w:r>
+              <w:rPr>
+                <w:rFonts w:ascii="Times New Roman" w:hAnsi="Times New Roman" w:cs="Times New Roman"/>
+                <w:sz w:val="18"/>
+                <w:szCs w:val="18"/>
+                <w:lang w:val="es-PE" w:eastAsia="es-PE"/>
+              </w:rPr>
+              <w:t>Plan Operativo Anual del Departamento de Proyectos</w:t>
+            </w:r>
+          </w:p>
+        </w:tc>
+        <w:tc>
+          <w:tcPr>
+            <w:tcW w:w="1012" w:type="pct"/>
+            <w:shd w:val="clear" w:color="auto" w:fill="BFBFBF" w:themeFill="background1" w:themeFillShade="BF"/>
+            <w:vAlign w:val="center"/>
+          </w:tcPr>
+          <w:p>
+            <w:pPr>
+              <w:spacing w:after="0" w:line="240" w:lineRule="auto"/>
+              <w:jc w:val="both"/>
+              <w:rPr>
+                <w:rFonts w:ascii="Times New Roman" w:hAnsi="Times New Roman" w:cs="Times New Roman"/>
+                <w:sz w:val="18"/>
+                <w:szCs w:val="18"/>
+                <w:lang w:val="es-PE" w:eastAsia="es-PE"/>
+              </w:rPr>
+            </w:pPr>
+            <w:r>
+              <w:rPr>
+                <w:rFonts w:ascii="Times New Roman" w:hAnsi="Times New Roman" w:cs="Times New Roman"/>
+                <w:sz w:val="18"/>
+                <w:szCs w:val="18"/>
+                <w:lang w:val="es-PE" w:eastAsia="es-PE"/>
+              </w:rPr>
+              <w:t xml:space="preserve">El Jefe del Departamento de Proyectos evalúa la cartera de proyectos y sus actividades relacionadas y elabora una primera versión del Plan Operativo Anual del Departamento de Proyectos. Luego, en la reunión de Diciembre se presenta los resultados y la primera versión del Plan Operativo Anual del Departamento de Proyectos para recibir la </w:t>
+            </w:r>
+            <w:r>
+              <w:rPr>
+                <w:rFonts w:ascii="Times New Roman" w:hAnsi="Times New Roman" w:cs="Times New Roman"/>
+                <w:sz w:val="18"/>
+                <w:szCs w:val="18"/>
+                <w:lang w:val="es-PE" w:eastAsia="es-PE"/>
+              </w:rPr>
+              <w:lastRenderedPageBreak/>
+              <w:t>retroalimentación que les permita elaborar la versión final del Plan Operativo Anual del Departamento de Proyectos.</w:t>
+            </w:r>
+          </w:p>
+          <w:p>
+            <w:pPr>
+              <w:spacing w:after="0" w:line="240" w:lineRule="auto"/>
+              <w:jc w:val="both"/>
+              <w:rPr>
+                <w:rFonts w:ascii="Times New Roman" w:hAnsi="Times New Roman" w:cs="Times New Roman"/>
+                <w:sz w:val="18"/>
+                <w:szCs w:val="18"/>
+                <w:lang w:val="es-PE" w:eastAsia="es-PE"/>
+              </w:rPr>
+            </w:pPr>
+            <w:r>
+              <w:rPr>
+                <w:rFonts w:ascii="Times New Roman" w:hAnsi="Times New Roman" w:cs="Times New Roman"/>
+                <w:sz w:val="18"/>
+                <w:szCs w:val="18"/>
+                <w:lang w:val="es-PE" w:eastAsia="es-PE"/>
+              </w:rPr>
+              <w:t>Durante el desarrollo de este plan operativo anual, el Jefe del Departamento de Proyectos despejara cualquier duda consultando al Jefe del Departamento de Planificación a fin de encontrar una solución.</w:t>
+            </w:r>
+          </w:p>
+          <w:p>
+            <w:pPr>
+              <w:spacing w:after="0" w:line="240" w:lineRule="auto"/>
+              <w:jc w:val="both"/>
+              <w:rPr>
+                <w:rFonts w:ascii="Times New Roman" w:hAnsi="Times New Roman" w:cs="Times New Roman"/>
+                <w:sz w:val="18"/>
+                <w:szCs w:val="18"/>
+                <w:lang w:val="es-PE" w:eastAsia="es-PE"/>
+              </w:rPr>
+            </w:pPr>
+            <w:r>
+              <w:rPr>
+                <w:rFonts w:ascii="Times New Roman" w:hAnsi="Times New Roman" w:cs="Times New Roman"/>
+                <w:sz w:val="18"/>
+                <w:szCs w:val="18"/>
+                <w:lang w:val="es-PE" w:eastAsia="es-PE"/>
+              </w:rPr>
+              <w:t>Asimismo, terminado el Plan Operativo Anual del Departamento de Planificación se procederá a realizar la entrega del mismo al Departamento de Planificación a fin de que sea incluido en el Plan Operativo Anual Institucional.</w:t>
+            </w:r>
+          </w:p>
+        </w:tc>
+        <w:tc>
+          <w:tcPr>
+            <w:tcW w:w="644" w:type="pct"/>
+            <w:shd w:val="clear" w:color="auto" w:fill="BFBFBF" w:themeFill="background1" w:themeFillShade="BF"/>
+            <w:vAlign w:val="center"/>
+          </w:tcPr>
+          <w:p>
+            <w:pPr>
+              <w:spacing w:after="0" w:line="240" w:lineRule="auto"/>
+              <w:jc w:val="center"/>
+              <w:rPr>
+                <w:rFonts w:ascii="Times New Roman" w:hAnsi="Times New Roman" w:cs="Times New Roman"/>
+                <w:sz w:val="18"/>
+                <w:szCs w:val="18"/>
+                <w:lang w:val="es-PE" w:eastAsia="es-PE"/>
+              </w:rPr>
+            </w:pPr>
+            <w:r>
+              <w:rPr>
+                <w:rFonts w:ascii="Times New Roman" w:hAnsi="Times New Roman" w:cs="Times New Roman"/>
+                <w:sz w:val="18"/>
+                <w:szCs w:val="18"/>
+                <w:lang w:val="es-PE" w:eastAsia="es-PE"/>
+              </w:rPr>
+              <w:lastRenderedPageBreak/>
+              <w:t>Departamento de Proyectos</w:t>
+            </w:r>
+          </w:p>
+        </w:tc>
+        <w:tc>
+          <w:tcPr>
+            <w:tcW w:w="523" w:type="pct"/>
+            <w:shd w:val="clear" w:color="auto" w:fill="BFBFBF" w:themeFill="background1" w:themeFillShade="BF"/>
+            <w:vAlign w:val="center"/>
+          </w:tcPr>
+          <w:p>
+            <w:pPr>
+              <w:spacing w:after="0" w:line="240" w:lineRule="auto"/>
+              <w:jc w:val="center"/>
+              <w:rPr>
+                <w:rFonts w:ascii="Times New Roman" w:hAnsi="Times New Roman" w:cs="Times New Roman"/>
+                <w:sz w:val="18"/>
+                <w:szCs w:val="18"/>
+                <w:lang w:val="es-PE" w:eastAsia="es-PE"/>
+              </w:rPr>
+            </w:pPr>
+            <w:r>
+              <w:rPr>
+                <w:rFonts w:ascii="Times New Roman" w:hAnsi="Times New Roman" w:cs="Times New Roman"/>
+                <w:sz w:val="18"/>
+                <w:szCs w:val="18"/>
+                <w:lang w:val="es-PE" w:eastAsia="es-PE"/>
+              </w:rPr>
+              <w:t>Manual</w:t>
+            </w:r>
+          </w:p>
+        </w:tc>
+        <w:tc>
+          <w:tcPr>
+            <w:tcW w:w="751" w:type="pct"/>
+            <w:shd w:val="clear" w:color="auto" w:fill="BFBFBF" w:themeFill="background1" w:themeFillShade="BF"/>
+            <w:vAlign w:val="center"/>
+          </w:tcPr>
+          <w:p>
+            <w:pPr>
+              <w:spacing w:after="0" w:line="240" w:lineRule="auto"/>
+              <w:jc w:val="center"/>
+              <w:rPr>
+                <w:rFonts w:ascii="Times New Roman" w:hAnsi="Times New Roman" w:cs="Times New Roman"/>
+                <w:sz w:val="18"/>
+                <w:szCs w:val="18"/>
+                <w:lang w:val="es-PE" w:eastAsia="es-PE"/>
+              </w:rPr>
+            </w:pPr>
+            <w:r>
+              <w:rPr>
+                <w:rFonts w:ascii="Times New Roman" w:hAnsi="Times New Roman" w:cs="Times New Roman"/>
+                <w:sz w:val="18"/>
+                <w:szCs w:val="18"/>
+                <w:lang w:val="es-PE" w:eastAsia="es-PE"/>
+              </w:rPr>
+              <w:t>Planificación</w:t>
+            </w:r>
+          </w:p>
+        </w:tc>
+      </w:tr>
+      <w:tr>
+        <w:trPr>
+          <w:trHeight w:val="675"/>
+        </w:trPr>
+        <w:tc>
+          <w:tcPr>
+            <w:tcW w:w="163" w:type="pct"/>
+            <w:vAlign w:val="center"/>
+          </w:tcPr>
+          <w:p>
+            <w:pPr>
+              <w:spacing w:after="0" w:line="240" w:lineRule="auto"/>
+              <w:jc w:val="center"/>
+              <w:rPr>
+                <w:rFonts w:ascii="Times New Roman" w:hAnsi="Times New Roman" w:cs="Times New Roman"/>
+                <w:b/>
+                <w:bCs/>
+                <w:sz w:val="18"/>
+                <w:szCs w:val="18"/>
+                <w:lang w:val="es-PE" w:eastAsia="es-PE"/>
+              </w:rPr>
+            </w:pPr>
+            <w:r>
+              <w:rPr>
+                <w:rFonts w:ascii="Times New Roman" w:hAnsi="Times New Roman" w:cs="Times New Roman"/>
+                <w:b/>
+                <w:bCs/>
+                <w:sz w:val="18"/>
+                <w:szCs w:val="18"/>
+                <w:lang w:val="es-PE" w:eastAsia="es-PE"/>
+              </w:rPr>
+              <w:lastRenderedPageBreak/>
+              <w:t>13.</w:t>
+            </w:r>
+          </w:p>
+        </w:tc>
+        <w:tc>
+          <w:tcPr>
+            <w:tcW w:w="635" w:type="pct"/>
+            <w:vAlign w:val="center"/>
+          </w:tcPr>
+          <w:p>
+            <w:pPr>
+              <w:pStyle w:val="Prrafodelista"/>
+              <w:numPr>
+                <w:ilvl w:val="0"/>
+                <w:numId w:val="4"/>
+              </w:numPr>
+              <w:tabs>
+                <w:tab w:val="left" w:pos="109"/>
+              </w:tabs>
+              <w:spacing w:after="0" w:line="240" w:lineRule="auto"/>
+              <w:ind w:left="109" w:hanging="141"/>
+              <w:rPr>
+                <w:rFonts w:ascii="Times New Roman" w:hAnsi="Times New Roman" w:cs="Times New Roman"/>
+                <w:sz w:val="18"/>
+                <w:szCs w:val="18"/>
+                <w:lang w:val="es-PE" w:eastAsia="es-PE"/>
+              </w:rPr>
+            </w:pPr>
+            <w:r>
+              <w:rPr>
+                <w:rFonts w:ascii="Times New Roman" w:hAnsi="Times New Roman" w:cs="Times New Roman"/>
+                <w:sz w:val="18"/>
+                <w:szCs w:val="18"/>
+                <w:lang w:val="es-PE" w:eastAsia="es-PE"/>
+              </w:rPr>
+              <w:t>Guía de Evaluación</w:t>
+            </w:r>
+          </w:p>
+          <w:p>
+            <w:pPr>
+              <w:pStyle w:val="Prrafodelista"/>
+              <w:numPr>
+                <w:ilvl w:val="0"/>
+                <w:numId w:val="4"/>
+              </w:numPr>
+              <w:tabs>
+                <w:tab w:val="left" w:pos="109"/>
+              </w:tabs>
+              <w:spacing w:after="0" w:line="240" w:lineRule="auto"/>
+              <w:ind w:left="109" w:hanging="141"/>
+              <w:rPr>
+                <w:rFonts w:ascii="Times New Roman" w:hAnsi="Times New Roman" w:cs="Times New Roman"/>
+                <w:sz w:val="18"/>
+                <w:szCs w:val="18"/>
+                <w:lang w:val="es-PE" w:eastAsia="es-PE"/>
+              </w:rPr>
+            </w:pPr>
+            <w:r>
+              <w:rPr>
+                <w:rFonts w:ascii="Times New Roman" w:hAnsi="Times New Roman" w:cs="Times New Roman"/>
+                <w:sz w:val="18"/>
+                <w:szCs w:val="18"/>
+                <w:lang w:val="es-PE" w:eastAsia="es-PE"/>
+              </w:rPr>
+              <w:t>Retroalimentación</w:t>
+            </w:r>
+          </w:p>
+          <w:p>
+            <w:pPr>
+              <w:pStyle w:val="Prrafodelista"/>
+              <w:numPr>
+                <w:ilvl w:val="0"/>
+                <w:numId w:val="4"/>
+              </w:numPr>
+              <w:tabs>
+                <w:tab w:val="left" w:pos="109"/>
+              </w:tabs>
+              <w:spacing w:after="0" w:line="240" w:lineRule="auto"/>
+              <w:ind w:left="109" w:hanging="141"/>
+              <w:rPr>
+                <w:rFonts w:ascii="Times New Roman" w:hAnsi="Times New Roman" w:cs="Times New Roman"/>
+                <w:sz w:val="18"/>
+                <w:szCs w:val="18"/>
+                <w:lang w:val="es-PE" w:eastAsia="es-PE"/>
+              </w:rPr>
+            </w:pPr>
+            <w:r>
+              <w:rPr>
+                <w:rFonts w:ascii="Times New Roman" w:hAnsi="Times New Roman" w:cs="Times New Roman"/>
+                <w:sz w:val="18"/>
+                <w:szCs w:val="18"/>
+                <w:lang w:val="es-PE" w:eastAsia="es-PE"/>
+              </w:rPr>
+              <w:t>Soluciones</w:t>
+            </w:r>
+          </w:p>
+        </w:tc>
+        <w:tc>
+          <w:tcPr>
+            <w:tcW w:w="623" w:type="pct"/>
+            <w:vAlign w:val="center"/>
+          </w:tcPr>
+          <w:p>
+            <w:pPr>
+              <w:spacing w:after="0" w:line="240" w:lineRule="auto"/>
+              <w:jc w:val="center"/>
+              <w:rPr>
+                <w:rFonts w:ascii="Times New Roman" w:hAnsi="Times New Roman" w:cs="Times New Roman"/>
+                <w:sz w:val="18"/>
+                <w:szCs w:val="18"/>
+                <w:lang w:val="es-PE" w:eastAsia="es-PE"/>
+              </w:rPr>
+            </w:pPr>
+            <w:r>
+              <w:rPr>
+                <w:rFonts w:ascii="Times New Roman" w:hAnsi="Times New Roman" w:cs="Times New Roman"/>
+                <w:sz w:val="18"/>
+                <w:szCs w:val="18"/>
+                <w:lang w:val="es-PE" w:eastAsia="es-PE"/>
+              </w:rPr>
+              <w:t>Planificación de Actividades de Educación Técnica</w:t>
+            </w:r>
+          </w:p>
+        </w:tc>
+        <w:tc>
+          <w:tcPr>
+            <w:tcW w:w="649" w:type="pct"/>
+            <w:vAlign w:val="center"/>
+          </w:tcPr>
+          <w:p>
+            <w:pPr>
+              <w:pStyle w:val="Prrafodelista"/>
+              <w:numPr>
+                <w:ilvl w:val="0"/>
+                <w:numId w:val="4"/>
+              </w:numPr>
+              <w:tabs>
+                <w:tab w:val="left" w:pos="109"/>
+              </w:tabs>
+              <w:spacing w:after="0" w:line="240" w:lineRule="auto"/>
+              <w:ind w:left="109" w:hanging="141"/>
+              <w:rPr>
+                <w:rFonts w:ascii="Times New Roman" w:hAnsi="Times New Roman" w:cs="Times New Roman"/>
+                <w:sz w:val="18"/>
+                <w:szCs w:val="18"/>
+                <w:lang w:val="es-PE" w:eastAsia="es-PE"/>
+              </w:rPr>
+            </w:pPr>
+            <w:r>
+              <w:rPr>
+                <w:rFonts w:ascii="Times New Roman" w:hAnsi="Times New Roman" w:cs="Times New Roman"/>
+                <w:sz w:val="18"/>
+                <w:szCs w:val="18"/>
+                <w:lang w:val="es-PE" w:eastAsia="es-PE"/>
+              </w:rPr>
+              <w:t>Dudas</w:t>
+            </w:r>
+          </w:p>
+          <w:p>
+            <w:pPr>
+              <w:pStyle w:val="Prrafodelista"/>
+              <w:numPr>
+                <w:ilvl w:val="0"/>
+                <w:numId w:val="4"/>
+              </w:numPr>
+              <w:tabs>
+                <w:tab w:val="left" w:pos="109"/>
+              </w:tabs>
+              <w:spacing w:after="0" w:line="240" w:lineRule="auto"/>
+              <w:ind w:left="109" w:hanging="141"/>
+              <w:rPr>
+                <w:rFonts w:ascii="Times New Roman" w:hAnsi="Times New Roman" w:cs="Times New Roman"/>
+                <w:sz w:val="18"/>
+                <w:szCs w:val="18"/>
+                <w:lang w:val="es-PE" w:eastAsia="es-PE"/>
+              </w:rPr>
+            </w:pPr>
+            <w:r>
+              <w:rPr>
+                <w:rFonts w:ascii="Times New Roman" w:hAnsi="Times New Roman" w:cs="Times New Roman"/>
+                <w:sz w:val="18"/>
+                <w:szCs w:val="18"/>
+                <w:lang w:val="es-PE" w:eastAsia="es-PE"/>
+              </w:rPr>
+              <w:t>Plan Operativo Anual de Educación Técnica</w:t>
+            </w:r>
+          </w:p>
+        </w:tc>
+        <w:tc>
+          <w:tcPr>
+            <w:tcW w:w="1012" w:type="pct"/>
+            <w:vAlign w:val="center"/>
+          </w:tcPr>
+          <w:p>
+            <w:pPr>
+              <w:spacing w:after="0" w:line="240" w:lineRule="auto"/>
+              <w:jc w:val="both"/>
+              <w:rPr>
+                <w:rFonts w:ascii="Times New Roman" w:hAnsi="Times New Roman" w:cs="Times New Roman"/>
+                <w:sz w:val="18"/>
+                <w:szCs w:val="18"/>
+                <w:lang w:val="es-PE" w:eastAsia="es-PE"/>
+              </w:rPr>
+            </w:pPr>
+            <w:r>
+              <w:rPr>
+                <w:rFonts w:ascii="Times New Roman" w:hAnsi="Times New Roman" w:cs="Times New Roman"/>
+                <w:sz w:val="18"/>
+                <w:szCs w:val="18"/>
+                <w:lang w:val="es-PE" w:eastAsia="es-PE"/>
+              </w:rPr>
+              <w:t>El Jefe de Educación Técnica evalúa el desempeño del año y elabora una primera versión del Plan Operativo Anual del Departamento de Educación Técnica, luego en la Reunión de Diciembre presenta los resultados y la primera versión del Plan Operativo Anual del Departamento de Educación Técnica para recibir la retroalimentación que les permita elaborar la versión final del Plan Operativo Anual del Departamento de Educación Técnica.</w:t>
+            </w:r>
+          </w:p>
+          <w:p>
+            <w:pPr>
+              <w:spacing w:after="0" w:line="240" w:lineRule="auto"/>
+              <w:jc w:val="both"/>
+              <w:rPr>
+                <w:rFonts w:ascii="Times New Roman" w:hAnsi="Times New Roman" w:cs="Times New Roman"/>
+                <w:sz w:val="18"/>
+                <w:szCs w:val="18"/>
+                <w:lang w:val="es-PE" w:eastAsia="es-PE"/>
+              </w:rPr>
+            </w:pPr>
+            <w:r>
+              <w:rPr>
+                <w:rFonts w:ascii="Times New Roman" w:hAnsi="Times New Roman" w:cs="Times New Roman"/>
+                <w:sz w:val="18"/>
+                <w:szCs w:val="18"/>
+                <w:lang w:val="es-PE" w:eastAsia="es-PE"/>
+              </w:rPr>
+              <w:t>Durante el desarrollo de este plan operativo anual, el Jefe de Educación Técnica despejara cualquier duda consultando al Jefe del Departamento de Planificación a fin de encontrar una solución.</w:t>
+            </w:r>
+          </w:p>
+          <w:p>
+            <w:pPr>
+              <w:spacing w:after="0" w:line="240" w:lineRule="auto"/>
+              <w:jc w:val="both"/>
+              <w:rPr>
+                <w:rFonts w:ascii="Times New Roman" w:hAnsi="Times New Roman" w:cs="Times New Roman"/>
+                <w:sz w:val="18"/>
+                <w:szCs w:val="18"/>
+                <w:lang w:val="es-PE" w:eastAsia="es-PE"/>
+              </w:rPr>
+            </w:pPr>
+            <w:r>
+              <w:rPr>
+                <w:rFonts w:ascii="Times New Roman" w:hAnsi="Times New Roman" w:cs="Times New Roman"/>
+                <w:sz w:val="18"/>
+                <w:szCs w:val="18"/>
+                <w:lang w:val="es-PE" w:eastAsia="es-PE"/>
+              </w:rPr>
+              <w:lastRenderedPageBreak/>
+              <w:t>Asimismo, terminado el Plan Operativo Anual del Departamento de Planificación se procederá a realizar la entrega del mismo al Departamento de Planificación a fin de que sea incluido en el Plan Operativo Anual Institucional.</w:t>
+            </w:r>
+          </w:p>
+        </w:tc>
+        <w:tc>
+          <w:tcPr>
+            <w:tcW w:w="644" w:type="pct"/>
+            <w:vAlign w:val="center"/>
+          </w:tcPr>
+          <w:p>
+            <w:pPr>
+              <w:spacing w:after="0" w:line="240" w:lineRule="auto"/>
+              <w:jc w:val="center"/>
+              <w:rPr>
+                <w:rFonts w:ascii="Times New Roman" w:hAnsi="Times New Roman" w:cs="Times New Roman"/>
+                <w:sz w:val="18"/>
+                <w:szCs w:val="18"/>
+                <w:lang w:val="es-PE" w:eastAsia="es-PE"/>
+              </w:rPr>
+            </w:pPr>
+            <w:r>
+              <w:rPr>
+                <w:rFonts w:ascii="Times New Roman" w:hAnsi="Times New Roman" w:cs="Times New Roman"/>
+                <w:sz w:val="18"/>
+                <w:szCs w:val="18"/>
+                <w:lang w:val="es-PE" w:eastAsia="es-PE"/>
+              </w:rPr>
+              <w:lastRenderedPageBreak/>
+              <w:t>Educación Técnica</w:t>
+            </w:r>
+          </w:p>
+        </w:tc>
+        <w:tc>
+          <w:tcPr>
+            <w:tcW w:w="523" w:type="pct"/>
+            <w:vAlign w:val="center"/>
+          </w:tcPr>
+          <w:p>
+            <w:pPr>
+              <w:spacing w:after="0" w:line="240" w:lineRule="auto"/>
+              <w:jc w:val="center"/>
+              <w:rPr>
+                <w:rFonts w:ascii="Times New Roman" w:hAnsi="Times New Roman" w:cs="Times New Roman"/>
+                <w:sz w:val="18"/>
+                <w:szCs w:val="18"/>
+                <w:lang w:val="es-PE" w:eastAsia="es-PE"/>
+              </w:rPr>
+            </w:pPr>
+            <w:r>
+              <w:rPr>
+                <w:rFonts w:ascii="Times New Roman" w:hAnsi="Times New Roman" w:cs="Times New Roman"/>
+                <w:sz w:val="18"/>
+                <w:szCs w:val="18"/>
+                <w:lang w:val="es-PE" w:eastAsia="es-PE"/>
+              </w:rPr>
+              <w:t>Manual</w:t>
+            </w:r>
+          </w:p>
+        </w:tc>
+        <w:tc>
+          <w:tcPr>
+            <w:tcW w:w="751" w:type="pct"/>
+            <w:vAlign w:val="center"/>
+          </w:tcPr>
+          <w:p>
+            <w:pPr>
+              <w:spacing w:after="0" w:line="240" w:lineRule="auto"/>
+              <w:jc w:val="center"/>
+              <w:rPr>
+                <w:rFonts w:ascii="Times New Roman" w:hAnsi="Times New Roman" w:cs="Times New Roman"/>
+                <w:sz w:val="18"/>
+                <w:szCs w:val="18"/>
+                <w:lang w:val="es-PE" w:eastAsia="es-PE"/>
+              </w:rPr>
+            </w:pPr>
+            <w:r>
+              <w:rPr>
+                <w:rFonts w:ascii="Times New Roman" w:hAnsi="Times New Roman" w:cs="Times New Roman"/>
+                <w:sz w:val="18"/>
+                <w:szCs w:val="18"/>
+                <w:lang w:val="es-PE" w:eastAsia="es-PE"/>
+              </w:rPr>
+              <w:t>Planificación</w:t>
+            </w:r>
+          </w:p>
+        </w:tc>
+      </w:tr>
+      <w:tr>
+        <w:trPr>
+          <w:trHeight w:val="675"/>
+        </w:trPr>
+        <w:tc>
+          <w:tcPr>
+            <w:tcW w:w="163" w:type="pct"/>
+            <w:shd w:val="clear" w:color="auto" w:fill="BFBFBF" w:themeFill="background1" w:themeFillShade="BF"/>
+            <w:vAlign w:val="center"/>
+          </w:tcPr>
+          <w:p>
+            <w:pPr>
+              <w:spacing w:after="0" w:line="240" w:lineRule="auto"/>
+              <w:jc w:val="center"/>
+              <w:rPr>
+                <w:rFonts w:ascii="Times New Roman" w:hAnsi="Times New Roman" w:cs="Times New Roman"/>
+                <w:b/>
+                <w:bCs/>
+                <w:sz w:val="18"/>
+                <w:szCs w:val="18"/>
+                <w:lang w:val="es-PE" w:eastAsia="es-PE"/>
+              </w:rPr>
+            </w:pPr>
+            <w:r>
+              <w:rPr>
+                <w:rFonts w:ascii="Times New Roman" w:hAnsi="Times New Roman" w:cs="Times New Roman"/>
+                <w:b/>
+                <w:bCs/>
+                <w:sz w:val="18"/>
+                <w:szCs w:val="18"/>
+                <w:lang w:val="es-PE" w:eastAsia="es-PE"/>
+              </w:rPr>
+              <w:lastRenderedPageBreak/>
+              <w:t>14.</w:t>
+            </w:r>
+          </w:p>
+        </w:tc>
+        <w:tc>
+          <w:tcPr>
+            <w:tcW w:w="635" w:type="pct"/>
+            <w:shd w:val="clear" w:color="auto" w:fill="BFBFBF" w:themeFill="background1" w:themeFillShade="BF"/>
+            <w:vAlign w:val="center"/>
+          </w:tcPr>
+          <w:p>
+            <w:pPr>
+              <w:pStyle w:val="Prrafodelista"/>
+              <w:numPr>
+                <w:ilvl w:val="0"/>
+                <w:numId w:val="4"/>
+              </w:numPr>
+              <w:tabs>
+                <w:tab w:val="left" w:pos="109"/>
+              </w:tabs>
+              <w:spacing w:after="0" w:line="240" w:lineRule="auto"/>
+              <w:ind w:left="109" w:hanging="141"/>
+              <w:rPr>
+                <w:rFonts w:ascii="Times New Roman" w:hAnsi="Times New Roman" w:cs="Times New Roman"/>
+                <w:sz w:val="18"/>
+                <w:szCs w:val="18"/>
+                <w:lang w:val="es-PE" w:eastAsia="es-PE"/>
+              </w:rPr>
+            </w:pPr>
+            <w:r>
+              <w:rPr>
+                <w:rFonts w:ascii="Times New Roman" w:hAnsi="Times New Roman" w:cs="Times New Roman"/>
+                <w:sz w:val="18"/>
+                <w:szCs w:val="18"/>
+                <w:lang w:val="es-PE" w:eastAsia="es-PE"/>
+              </w:rPr>
+              <w:t>Guía de Evaluación</w:t>
+            </w:r>
+          </w:p>
+          <w:p>
+            <w:pPr>
+              <w:pStyle w:val="Prrafodelista"/>
+              <w:numPr>
+                <w:ilvl w:val="0"/>
+                <w:numId w:val="4"/>
+              </w:numPr>
+              <w:tabs>
+                <w:tab w:val="left" w:pos="109"/>
+              </w:tabs>
+              <w:spacing w:after="0" w:line="240" w:lineRule="auto"/>
+              <w:ind w:left="109" w:hanging="141"/>
+              <w:rPr>
+                <w:rFonts w:ascii="Times New Roman" w:hAnsi="Times New Roman" w:cs="Times New Roman"/>
+                <w:sz w:val="18"/>
+                <w:szCs w:val="18"/>
+                <w:lang w:val="es-PE" w:eastAsia="es-PE"/>
+              </w:rPr>
+            </w:pPr>
+            <w:r>
+              <w:rPr>
+                <w:rFonts w:ascii="Times New Roman" w:hAnsi="Times New Roman" w:cs="Times New Roman"/>
+                <w:sz w:val="18"/>
+                <w:szCs w:val="18"/>
+                <w:lang w:val="es-PE" w:eastAsia="es-PE"/>
+              </w:rPr>
+              <w:t>Retroalimentación</w:t>
+            </w:r>
+          </w:p>
+          <w:p>
+            <w:pPr>
+              <w:pStyle w:val="Prrafodelista"/>
+              <w:numPr>
+                <w:ilvl w:val="0"/>
+                <w:numId w:val="4"/>
+              </w:numPr>
+              <w:tabs>
+                <w:tab w:val="left" w:pos="109"/>
+              </w:tabs>
+              <w:spacing w:after="0" w:line="240" w:lineRule="auto"/>
+              <w:ind w:left="109" w:hanging="141"/>
+              <w:rPr>
+                <w:rFonts w:ascii="Times New Roman" w:hAnsi="Times New Roman" w:cs="Times New Roman"/>
+                <w:sz w:val="18"/>
+                <w:szCs w:val="18"/>
+                <w:lang w:val="es-PE" w:eastAsia="es-PE"/>
+              </w:rPr>
+            </w:pPr>
+            <w:r>
+              <w:rPr>
+                <w:rFonts w:ascii="Times New Roman" w:hAnsi="Times New Roman" w:cs="Times New Roman"/>
+                <w:sz w:val="18"/>
+                <w:szCs w:val="18"/>
+                <w:lang w:val="es-PE" w:eastAsia="es-PE"/>
+              </w:rPr>
+              <w:t>Soluciones</w:t>
+            </w:r>
+          </w:p>
+        </w:tc>
+        <w:tc>
+          <w:tcPr>
+            <w:tcW w:w="623" w:type="pct"/>
+            <w:shd w:val="clear" w:color="auto" w:fill="BFBFBF" w:themeFill="background1" w:themeFillShade="BF"/>
+            <w:vAlign w:val="center"/>
+          </w:tcPr>
+          <w:p>
+            <w:pPr>
+              <w:spacing w:after="0" w:line="240" w:lineRule="auto"/>
+              <w:jc w:val="center"/>
+              <w:rPr>
+                <w:rFonts w:ascii="Times New Roman" w:hAnsi="Times New Roman" w:cs="Times New Roman"/>
+                <w:sz w:val="18"/>
+                <w:szCs w:val="18"/>
+                <w:lang w:val="es-PE" w:eastAsia="es-PE"/>
+              </w:rPr>
+            </w:pPr>
+            <w:r>
+              <w:rPr>
+                <w:rFonts w:ascii="Times New Roman" w:hAnsi="Times New Roman" w:cs="Times New Roman"/>
+                <w:sz w:val="18"/>
+                <w:szCs w:val="18"/>
+                <w:lang w:val="es-PE" w:eastAsia="es-PE"/>
+              </w:rPr>
+              <w:t>Planificación de Pastoral y Educación en valores</w:t>
+            </w:r>
+          </w:p>
+        </w:tc>
+        <w:tc>
+          <w:tcPr>
+            <w:tcW w:w="649" w:type="pct"/>
+            <w:shd w:val="clear" w:color="auto" w:fill="BFBFBF" w:themeFill="background1" w:themeFillShade="BF"/>
+            <w:vAlign w:val="center"/>
+          </w:tcPr>
+          <w:p>
+            <w:pPr>
+              <w:pStyle w:val="Prrafodelista"/>
+              <w:numPr>
+                <w:ilvl w:val="0"/>
+                <w:numId w:val="4"/>
+              </w:numPr>
+              <w:tabs>
+                <w:tab w:val="left" w:pos="109"/>
+              </w:tabs>
+              <w:spacing w:after="0" w:line="240" w:lineRule="auto"/>
+              <w:ind w:left="109" w:hanging="141"/>
+              <w:rPr>
+                <w:rFonts w:ascii="Times New Roman" w:hAnsi="Times New Roman" w:cs="Times New Roman"/>
+                <w:sz w:val="18"/>
+                <w:szCs w:val="18"/>
+                <w:lang w:val="es-PE" w:eastAsia="es-PE"/>
+              </w:rPr>
+            </w:pPr>
+            <w:r>
+              <w:rPr>
+                <w:rFonts w:ascii="Times New Roman" w:hAnsi="Times New Roman" w:cs="Times New Roman"/>
+                <w:sz w:val="18"/>
+                <w:szCs w:val="18"/>
+                <w:lang w:val="es-PE" w:eastAsia="es-PE"/>
+              </w:rPr>
+              <w:t>Dudas</w:t>
+            </w:r>
+          </w:p>
+          <w:p>
+            <w:pPr>
+              <w:pStyle w:val="Prrafodelista"/>
+              <w:numPr>
+                <w:ilvl w:val="0"/>
+                <w:numId w:val="4"/>
+              </w:numPr>
+              <w:tabs>
+                <w:tab w:val="left" w:pos="109"/>
+              </w:tabs>
+              <w:spacing w:after="0" w:line="240" w:lineRule="auto"/>
+              <w:ind w:left="109" w:hanging="141"/>
+              <w:rPr>
+                <w:rFonts w:ascii="Times New Roman" w:hAnsi="Times New Roman" w:cs="Times New Roman"/>
+                <w:sz w:val="18"/>
+                <w:szCs w:val="18"/>
+                <w:lang w:val="es-PE" w:eastAsia="es-PE"/>
+              </w:rPr>
+            </w:pPr>
+            <w:r>
+              <w:rPr>
+                <w:rFonts w:ascii="Times New Roman" w:hAnsi="Times New Roman" w:cs="Times New Roman"/>
+                <w:sz w:val="18"/>
+                <w:szCs w:val="18"/>
+                <w:lang w:val="es-PE" w:eastAsia="es-PE"/>
+              </w:rPr>
+              <w:t>Plan Operativo Anual de Pastoral y Educación en valores</w:t>
+            </w:r>
+          </w:p>
+        </w:tc>
+        <w:tc>
+          <w:tcPr>
+            <w:tcW w:w="1012" w:type="pct"/>
+            <w:shd w:val="clear" w:color="auto" w:fill="BFBFBF" w:themeFill="background1" w:themeFillShade="BF"/>
+            <w:vAlign w:val="center"/>
+          </w:tcPr>
+          <w:p>
+            <w:pPr>
+              <w:spacing w:after="0" w:line="240" w:lineRule="auto"/>
+              <w:jc w:val="both"/>
+              <w:rPr>
+                <w:rFonts w:ascii="Times New Roman" w:hAnsi="Times New Roman" w:cs="Times New Roman"/>
+                <w:sz w:val="18"/>
+                <w:szCs w:val="18"/>
+                <w:lang w:val="es-PE" w:eastAsia="es-PE"/>
+              </w:rPr>
+            </w:pPr>
+            <w:r>
+              <w:rPr>
+                <w:rFonts w:ascii="Times New Roman" w:hAnsi="Times New Roman" w:cs="Times New Roman"/>
+                <w:sz w:val="18"/>
+                <w:szCs w:val="18"/>
+                <w:lang w:val="es-PE" w:eastAsia="es-PE"/>
+              </w:rPr>
+              <w:t>El Jefe de Educación Técnica evalúa el desempeño del año y elabora una primera versión del Plan Operativo Anual del Departamento de Educación Técnica, luego en la Reunión de Diciembre presenta los resultados y la primera versión del Plan Operativo Anual del Departamento de Educación Técnica para recibir la retroalimentación que les permita elaborar la versión final del Plan Operativo Anual del Departamento de Educación Técnica.</w:t>
+            </w:r>
+          </w:p>
+          <w:p>
+            <w:pPr>
+              <w:spacing w:after="0" w:line="240" w:lineRule="auto"/>
+              <w:jc w:val="both"/>
+              <w:rPr>
+                <w:rFonts w:ascii="Times New Roman" w:hAnsi="Times New Roman" w:cs="Times New Roman"/>
+                <w:sz w:val="18"/>
+                <w:szCs w:val="18"/>
+                <w:lang w:val="es-PE" w:eastAsia="es-PE"/>
+              </w:rPr>
+            </w:pPr>
+            <w:r>
+              <w:rPr>
+                <w:rFonts w:ascii="Times New Roman" w:hAnsi="Times New Roman" w:cs="Times New Roman"/>
+                <w:sz w:val="18"/>
+                <w:szCs w:val="18"/>
+                <w:lang w:val="es-PE" w:eastAsia="es-PE"/>
+              </w:rPr>
+              <w:t>Durante el desarrollo de este plan operativo anual, el Jefe de Educación Técnica despejara cualquier duda consultando al Jefe del Departamento de Planificación a fin de encontrar una solución.</w:t>
+            </w:r>
+          </w:p>
+          <w:p>
+            <w:pPr>
+              <w:spacing w:after="0" w:line="240" w:lineRule="auto"/>
+              <w:jc w:val="both"/>
+              <w:rPr>
+                <w:rFonts w:ascii="Times New Roman" w:hAnsi="Times New Roman" w:cs="Times New Roman"/>
+                <w:sz w:val="18"/>
+                <w:szCs w:val="18"/>
+                <w:lang w:val="es-PE" w:eastAsia="es-PE"/>
+              </w:rPr>
+            </w:pPr>
+            <w:r>
+              <w:rPr>
+                <w:rFonts w:ascii="Times New Roman" w:hAnsi="Times New Roman" w:cs="Times New Roman"/>
+                <w:sz w:val="18"/>
+                <w:szCs w:val="18"/>
+                <w:lang w:val="es-PE" w:eastAsia="es-PE"/>
+              </w:rPr>
+              <w:t>Asimismo, terminado el Plan Operativo Anual del Departamento de Planificación se procederá a realizar la entrega del mismo al Departamento de Planificación a fin de que sea incluido en el Plan Operativo Anual Institucional.</w:t>
+            </w:r>
+          </w:p>
+        </w:tc>
+        <w:tc>
+          <w:tcPr>
+            <w:tcW w:w="644" w:type="pct"/>
+            <w:shd w:val="clear" w:color="auto" w:fill="BFBFBF" w:themeFill="background1" w:themeFillShade="BF"/>
+            <w:vAlign w:val="center"/>
+          </w:tcPr>
+          <w:p>
+            <w:pPr>
+              <w:spacing w:after="0" w:line="240" w:lineRule="auto"/>
+              <w:jc w:val="center"/>
+              <w:rPr>
+                <w:rFonts w:ascii="Times New Roman" w:hAnsi="Times New Roman" w:cs="Times New Roman"/>
+                <w:sz w:val="18"/>
+                <w:szCs w:val="18"/>
+                <w:lang w:val="es-PE" w:eastAsia="es-PE"/>
+              </w:rPr>
+            </w:pPr>
+            <w:r>
+              <w:rPr>
+                <w:rFonts w:ascii="Times New Roman" w:hAnsi="Times New Roman" w:cs="Times New Roman"/>
+                <w:sz w:val="18"/>
+                <w:szCs w:val="18"/>
+                <w:lang w:val="es-PE" w:eastAsia="es-PE"/>
+              </w:rPr>
+              <w:t>Pastoral y Educación en Valores</w:t>
+            </w:r>
+          </w:p>
+        </w:tc>
+        <w:tc>
+          <w:tcPr>
+            <w:tcW w:w="523" w:type="pct"/>
+            <w:shd w:val="clear" w:color="auto" w:fill="BFBFBF" w:themeFill="background1" w:themeFillShade="BF"/>
+            <w:vAlign w:val="center"/>
+          </w:tcPr>
+          <w:p>
+            <w:pPr>
+              <w:spacing w:after="0" w:line="240" w:lineRule="auto"/>
+              <w:jc w:val="center"/>
+              <w:rPr>
+                <w:rFonts w:ascii="Times New Roman" w:hAnsi="Times New Roman" w:cs="Times New Roman"/>
+                <w:sz w:val="18"/>
+                <w:szCs w:val="18"/>
+                <w:lang w:val="es-PE" w:eastAsia="es-PE"/>
+              </w:rPr>
+            </w:pPr>
+            <w:r>
+              <w:rPr>
+                <w:rFonts w:ascii="Times New Roman" w:hAnsi="Times New Roman" w:cs="Times New Roman"/>
+                <w:sz w:val="18"/>
+                <w:szCs w:val="18"/>
+                <w:lang w:val="es-PE" w:eastAsia="es-PE"/>
+              </w:rPr>
+              <w:t>Manual</w:t>
+            </w:r>
+          </w:p>
+        </w:tc>
+        <w:tc>
+          <w:tcPr>
+            <w:tcW w:w="751" w:type="pct"/>
+            <w:shd w:val="clear" w:color="auto" w:fill="BFBFBF" w:themeFill="background1" w:themeFillShade="BF"/>
+            <w:vAlign w:val="center"/>
+          </w:tcPr>
+          <w:p>
+            <w:pPr>
+              <w:spacing w:after="0" w:line="240" w:lineRule="auto"/>
+              <w:jc w:val="center"/>
+              <w:rPr>
+                <w:rFonts w:ascii="Times New Roman" w:hAnsi="Times New Roman" w:cs="Times New Roman"/>
+                <w:sz w:val="18"/>
+                <w:szCs w:val="18"/>
+                <w:lang w:val="es-PE" w:eastAsia="es-PE"/>
+              </w:rPr>
+            </w:pPr>
+            <w:r>
+              <w:rPr>
+                <w:rFonts w:ascii="Times New Roman" w:hAnsi="Times New Roman" w:cs="Times New Roman"/>
+                <w:sz w:val="18"/>
+                <w:szCs w:val="18"/>
+                <w:lang w:val="es-PE" w:eastAsia="es-PE"/>
+              </w:rPr>
+              <w:t>Planificación</w:t>
+            </w:r>
+          </w:p>
+        </w:tc>
+      </w:tr>
+      <w:tr>
+        <w:trPr>
+          <w:trHeight w:val="675"/>
+        </w:trPr>
+        <w:tc>
+          <w:tcPr>
+            <w:tcW w:w="163" w:type="pct"/>
+            <w:vAlign w:val="center"/>
+          </w:tcPr>
+          <w:p>
+            <w:pPr>
+              <w:spacing w:after="0" w:line="240" w:lineRule="auto"/>
+              <w:jc w:val="center"/>
+              <w:rPr>
+                <w:rFonts w:ascii="Times New Roman" w:hAnsi="Times New Roman" w:cs="Times New Roman"/>
+                <w:b/>
+                <w:bCs/>
+                <w:sz w:val="18"/>
+                <w:szCs w:val="18"/>
+                <w:lang w:val="es-PE" w:eastAsia="es-PE"/>
+              </w:rPr>
+            </w:pPr>
+            <w:r>
+              <w:rPr>
+                <w:rFonts w:ascii="Times New Roman" w:hAnsi="Times New Roman" w:cs="Times New Roman"/>
+                <w:b/>
+                <w:bCs/>
+                <w:sz w:val="18"/>
+                <w:szCs w:val="18"/>
+                <w:lang w:val="es-PE" w:eastAsia="es-PE"/>
+              </w:rPr>
+              <w:t>15.</w:t>
+            </w:r>
+          </w:p>
+        </w:tc>
+        <w:tc>
+          <w:tcPr>
+            <w:tcW w:w="635" w:type="pct"/>
+            <w:vAlign w:val="center"/>
+          </w:tcPr>
+          <w:p>
+            <w:pPr>
+              <w:pStyle w:val="Prrafodelista"/>
+              <w:numPr>
+                <w:ilvl w:val="0"/>
+                <w:numId w:val="4"/>
+              </w:numPr>
+              <w:tabs>
+                <w:tab w:val="left" w:pos="109"/>
+              </w:tabs>
+              <w:spacing w:after="0" w:line="240" w:lineRule="auto"/>
+              <w:ind w:left="109" w:hanging="141"/>
+              <w:rPr>
+                <w:rFonts w:ascii="Times New Roman" w:hAnsi="Times New Roman" w:cs="Times New Roman"/>
+                <w:sz w:val="18"/>
+                <w:szCs w:val="18"/>
+                <w:lang w:val="es-PE" w:eastAsia="es-PE"/>
+              </w:rPr>
+            </w:pPr>
+            <w:r>
+              <w:rPr>
+                <w:rFonts w:ascii="Times New Roman" w:hAnsi="Times New Roman" w:cs="Times New Roman"/>
+                <w:sz w:val="18"/>
+                <w:szCs w:val="18"/>
+                <w:lang w:val="es-PE" w:eastAsia="es-PE"/>
+              </w:rPr>
+              <w:t>Plan Operativo Anual Institucional</w:t>
+            </w:r>
+          </w:p>
+        </w:tc>
+        <w:tc>
+          <w:tcPr>
+            <w:tcW w:w="623" w:type="pct"/>
+            <w:vAlign w:val="center"/>
+          </w:tcPr>
+          <w:p>
+            <w:pPr>
+              <w:spacing w:after="0" w:line="240" w:lineRule="auto"/>
+              <w:jc w:val="center"/>
+              <w:rPr>
+                <w:rFonts w:ascii="Times New Roman" w:hAnsi="Times New Roman" w:cs="Times New Roman"/>
+                <w:sz w:val="18"/>
+                <w:szCs w:val="18"/>
+                <w:lang w:val="es-PE" w:eastAsia="es-PE"/>
+              </w:rPr>
+            </w:pPr>
+            <w:r>
+              <w:rPr>
+                <w:rFonts w:ascii="Times New Roman" w:hAnsi="Times New Roman" w:cs="Times New Roman"/>
+                <w:sz w:val="18"/>
+                <w:szCs w:val="18"/>
+                <w:lang w:val="es-PE" w:eastAsia="es-PE"/>
+              </w:rPr>
+              <w:t>Codificación de Proyectos</w:t>
+            </w:r>
+          </w:p>
+        </w:tc>
+        <w:tc>
+          <w:tcPr>
+            <w:tcW w:w="649" w:type="pct"/>
+            <w:vAlign w:val="center"/>
+          </w:tcPr>
+          <w:p>
+            <w:pPr>
+              <w:pStyle w:val="Prrafodelista"/>
+              <w:numPr>
+                <w:ilvl w:val="0"/>
+                <w:numId w:val="4"/>
+              </w:numPr>
+              <w:tabs>
+                <w:tab w:val="left" w:pos="109"/>
+              </w:tabs>
+              <w:spacing w:after="0" w:line="240" w:lineRule="auto"/>
+              <w:ind w:left="109" w:hanging="141"/>
+              <w:rPr>
+                <w:rFonts w:ascii="Times New Roman" w:hAnsi="Times New Roman" w:cs="Times New Roman"/>
+                <w:sz w:val="18"/>
+                <w:szCs w:val="18"/>
+                <w:lang w:val="es-PE" w:eastAsia="es-PE"/>
+              </w:rPr>
+            </w:pPr>
+          </w:p>
+        </w:tc>
+        <w:tc>
+          <w:tcPr>
+            <w:tcW w:w="1012" w:type="pct"/>
+            <w:vAlign w:val="center"/>
+          </w:tcPr>
+          <w:p>
+            <w:pPr>
+              <w:spacing w:after="0" w:line="240" w:lineRule="auto"/>
+              <w:jc w:val="both"/>
+              <w:rPr>
+                <w:rFonts w:ascii="Times New Roman" w:hAnsi="Times New Roman" w:cs="Times New Roman"/>
+                <w:sz w:val="18"/>
+                <w:szCs w:val="18"/>
+                <w:lang w:val="es-PE" w:eastAsia="es-PE"/>
+              </w:rPr>
+            </w:pPr>
+            <w:r>
+              <w:rPr>
+                <w:rFonts w:ascii="Times New Roman" w:hAnsi="Times New Roman" w:cs="Times New Roman"/>
+                <w:sz w:val="18"/>
+                <w:szCs w:val="18"/>
+                <w:lang w:val="es-PE" w:eastAsia="es-PE"/>
+              </w:rPr>
+              <w:t xml:space="preserve">Luego de </w:t>
+            </w:r>
+            <w:r>
+              <w:rPr>
+                <w:rFonts w:ascii="Times New Roman" w:hAnsi="Times New Roman" w:cs="Times New Roman"/>
+                <w:sz w:val="18"/>
+                <w:szCs w:val="18"/>
+                <w:lang w:val="es-PE" w:eastAsia="es-PE"/>
+              </w:rPr>
+              <w:t>elaborarse el POA</w:t>
+            </w:r>
+            <w:r>
+              <w:rPr>
+                <w:rFonts w:ascii="Times New Roman" w:hAnsi="Times New Roman" w:cs="Times New Roman"/>
+                <w:sz w:val="18"/>
+                <w:szCs w:val="18"/>
+                <w:lang w:val="es-PE" w:eastAsia="es-PE"/>
+              </w:rPr>
+              <w:t>, el Contador se encarga de realizar la codificación de</w:t>
+            </w:r>
+            <w:r>
+              <w:rPr>
+                <w:rFonts w:ascii="Times New Roman" w:hAnsi="Times New Roman" w:cs="Times New Roman"/>
+                <w:sz w:val="18"/>
+                <w:szCs w:val="18"/>
+                <w:lang w:val="es-PE" w:eastAsia="es-PE"/>
+              </w:rPr>
+              <w:t xml:space="preserve"> </w:t>
+            </w:r>
+            <w:r>
+              <w:rPr>
+                <w:rFonts w:ascii="Times New Roman" w:hAnsi="Times New Roman" w:cs="Times New Roman"/>
+                <w:sz w:val="18"/>
+                <w:szCs w:val="18"/>
+                <w:lang w:val="es-PE" w:eastAsia="es-PE"/>
+              </w:rPr>
+              <w:t>l</w:t>
+            </w:r>
+            <w:r>
+              <w:rPr>
+                <w:rFonts w:ascii="Times New Roman" w:hAnsi="Times New Roman" w:cs="Times New Roman"/>
+                <w:sz w:val="18"/>
+                <w:szCs w:val="18"/>
+                <w:lang w:val="es-PE" w:eastAsia="es-PE"/>
+              </w:rPr>
+              <w:t>os</w:t>
+            </w:r>
+            <w:r>
+              <w:rPr>
+                <w:rFonts w:ascii="Times New Roman" w:hAnsi="Times New Roman" w:cs="Times New Roman"/>
+                <w:sz w:val="18"/>
+                <w:szCs w:val="18"/>
+                <w:lang w:val="es-PE" w:eastAsia="es-PE"/>
+              </w:rPr>
+              <w:t xml:space="preserve"> proyecto</w:t>
+            </w:r>
+            <w:r>
+              <w:rPr>
+                <w:rFonts w:ascii="Times New Roman" w:hAnsi="Times New Roman" w:cs="Times New Roman"/>
+                <w:sz w:val="18"/>
+                <w:szCs w:val="18"/>
+                <w:lang w:val="es-PE" w:eastAsia="es-PE"/>
+              </w:rPr>
+              <w:t>s</w:t>
+            </w:r>
+            <w:r>
+              <w:rPr>
+                <w:rFonts w:ascii="Times New Roman" w:hAnsi="Times New Roman" w:cs="Times New Roman"/>
+                <w:sz w:val="18"/>
+                <w:szCs w:val="18"/>
+                <w:lang w:val="es-PE" w:eastAsia="es-PE"/>
+              </w:rPr>
+              <w:t xml:space="preserve">. Esta codificación será ingresada en el </w:t>
+            </w:r>
+            <w:r>
+              <w:rPr>
+                <w:rFonts w:ascii="Times New Roman" w:hAnsi="Times New Roman" w:cs="Times New Roman"/>
+                <w:sz w:val="18"/>
+                <w:szCs w:val="18"/>
+                <w:lang w:val="es-PE" w:eastAsia="es-PE"/>
+              </w:rPr>
+              <w:lastRenderedPageBreak/>
+              <w:t>Sistema Contable. Tras verificar el correcto registro, el Contador le comunica al Departamento de Planificación sobre el código de proyecto para que se realice un control sobre el mismo.</w:t>
+            </w:r>
+          </w:p>
+        </w:tc>
+        <w:tc>
+          <w:tcPr>
+            <w:tcW w:w="644" w:type="pct"/>
+            <w:vAlign w:val="center"/>
+          </w:tcPr>
+          <w:p>
+            <w:pPr>
+              <w:spacing w:after="0" w:line="240" w:lineRule="auto"/>
+              <w:jc w:val="center"/>
+              <w:rPr>
+                <w:rFonts w:ascii="Times New Roman" w:hAnsi="Times New Roman" w:cs="Times New Roman"/>
+                <w:sz w:val="18"/>
+                <w:szCs w:val="18"/>
+                <w:lang w:val="es-PE" w:eastAsia="es-PE"/>
+              </w:rPr>
+            </w:pPr>
+            <w:r>
+              <w:rPr>
+                <w:rFonts w:ascii="Times New Roman" w:hAnsi="Times New Roman" w:cs="Times New Roman"/>
+                <w:sz w:val="18"/>
+                <w:szCs w:val="18"/>
+                <w:lang w:val="es-PE" w:eastAsia="es-PE"/>
+              </w:rPr>
+              <w:lastRenderedPageBreak/>
+              <w:t>Departamento de Administración</w:t>
+            </w:r>
+          </w:p>
+        </w:tc>
+        <w:tc>
+          <w:tcPr>
+            <w:tcW w:w="523" w:type="pct"/>
+            <w:vAlign w:val="center"/>
+          </w:tcPr>
+          <w:p>
+            <w:pPr>
+              <w:spacing w:after="0" w:line="240" w:lineRule="auto"/>
+              <w:jc w:val="center"/>
+              <w:rPr>
+                <w:rFonts w:ascii="Times New Roman" w:hAnsi="Times New Roman" w:cs="Times New Roman"/>
+                <w:sz w:val="18"/>
+                <w:szCs w:val="18"/>
+                <w:lang w:val="es-PE" w:eastAsia="es-PE"/>
+              </w:rPr>
+            </w:pPr>
+            <w:r>
+              <w:rPr>
+                <w:rFonts w:ascii="Times New Roman" w:hAnsi="Times New Roman" w:cs="Times New Roman"/>
+                <w:sz w:val="18"/>
+                <w:szCs w:val="18"/>
+                <w:lang w:val="es-PE" w:eastAsia="es-PE"/>
+              </w:rPr>
+              <w:t>Manual</w:t>
+            </w:r>
+          </w:p>
+        </w:tc>
+        <w:tc>
+          <w:tcPr>
+            <w:tcW w:w="751" w:type="pct"/>
+            <w:vAlign w:val="center"/>
+          </w:tcPr>
+          <w:p>
+            <w:pPr>
+              <w:spacing w:after="0" w:line="240" w:lineRule="auto"/>
+              <w:jc w:val="center"/>
+              <w:rPr>
+                <w:rFonts w:ascii="Times New Roman" w:hAnsi="Times New Roman" w:cs="Times New Roman"/>
+                <w:sz w:val="18"/>
+                <w:szCs w:val="18"/>
+                <w:lang w:val="es-PE" w:eastAsia="es-PE"/>
+              </w:rPr>
+            </w:pPr>
+            <w:r>
+              <w:rPr>
+                <w:rFonts w:ascii="Times New Roman" w:hAnsi="Times New Roman" w:cs="Times New Roman"/>
+                <w:sz w:val="18"/>
+                <w:szCs w:val="18"/>
+                <w:lang w:val="es-PE" w:eastAsia="es-PE"/>
+              </w:rPr>
+              <w:t>Contabilidad y Presupuestos</w:t>
             </w:r>
           </w:p>
         </w:tc>
@@ -2810,6 +6451,232 @@
     </w:lvl>
   </w:abstractNum>
   <w:abstractNum w:abstractNumId="2">
+    <w:nsid w:val="5EBF7FF7"/>
+    <w:multiLevelType w:val="multilevel"/>
+    <w:tmpl w:val="0C0A001F"/>
+    <w:lvl w:ilvl="0">
+      <w:start w:val="1"/>
+      <w:numFmt w:val="decimal"/>
+      <w:lvlText w:val="%1."/>
+      <w:lvlJc w:val="left"/>
+      <w:pPr>
+        <w:ind w:left="720" w:hanging="360"/>
+      </w:pPr>
+      <w:rPr>
+        <w:rFonts w:cs="Times New Roman" w:hint="default"/>
+      </w:rPr>
+    </w:lvl>
+    <w:lvl w:ilvl="1">
+      <w:start w:val="1"/>
+      <w:numFmt w:val="decimal"/>
+      <w:lvlText w:val="%1.%2."/>
+      <w:lvlJc w:val="left"/>
+      <w:pPr>
+        <w:ind w:left="1152" w:hanging="432"/>
+      </w:pPr>
+      <w:rPr>
+        <w:rFonts w:cs="Times New Roman"/>
+        <w:b/>
+      </w:rPr>
+    </w:lvl>
+    <w:lvl w:ilvl="2">
+      <w:start w:val="1"/>
+      <w:numFmt w:val="decimal"/>
+      <w:lvlText w:val="%1.%2.%3."/>
+      <w:lvlJc w:val="left"/>
+      <w:pPr>
+        <w:ind w:left="1584" w:hanging="504"/>
+      </w:pPr>
+      <w:rPr>
+        <w:rFonts w:cs="Times New Roman"/>
+      </w:rPr>
+    </w:lvl>
+    <w:lvl w:ilvl="3">
+      <w:start w:val="1"/>
+      <w:numFmt w:val="decimal"/>
+      <w:lvlText w:val="%1.%2.%3.%4."/>
+      <w:lvlJc w:val="left"/>
+      <w:pPr>
+        <w:ind w:left="2088" w:hanging="648"/>
+      </w:pPr>
+      <w:rPr>
+        <w:rFonts w:cs="Times New Roman"/>
+      </w:rPr>
+    </w:lvl>
+    <w:lvl w:ilvl="4">
+      <w:start w:val="1"/>
+      <w:numFmt w:val="decimal"/>
+      <w:lvlText w:val="%1.%2.%3.%4.%5."/>
+      <w:lvlJc w:val="left"/>
+      <w:pPr>
+        <w:ind w:left="2592" w:hanging="792"/>
+      </w:pPr>
+      <w:rPr>
+        <w:rFonts w:cs="Times New Roman"/>
+      </w:rPr>
+    </w:lvl>
+    <w:lvl w:ilvl="5">
+      <w:start w:val="1"/>
+      <w:numFmt w:val="decimal"/>
+      <w:lvlText w:val="%1.%2.%3.%4.%5.%6."/>
+      <w:lvlJc w:val="left"/>
+      <w:pPr>
+        <w:ind w:left="3096" w:hanging="936"/>
+      </w:pPr>
+      <w:rPr>
+        <w:rFonts w:cs="Times New Roman"/>
+      </w:rPr>
+    </w:lvl>
+    <w:lvl w:ilvl="6">
+      <w:start w:val="1"/>
+      <w:numFmt w:val="decimal"/>
+      <w:lvlText w:val="%1.%2.%3.%4.%5.%6.%7."/>
+      <w:lvlJc w:val="left"/>
+      <w:pPr>
+        <w:ind w:left="3600" w:hanging="1080"/>
+      </w:pPr>
+      <w:rPr>
+        <w:rFonts w:cs="Times New Roman"/>
+      </w:rPr>
+    </w:lvl>
+    <w:lvl w:ilvl="7">
+      <w:start w:val="1"/>
+      <w:numFmt w:val="decimal"/>
+      <w:lvlText w:val="%1.%2.%3.%4.%5.%6.%7.%8."/>
+      <w:lvlJc w:val="left"/>
+      <w:pPr>
+        <w:ind w:left="4104" w:hanging="1224"/>
+      </w:pPr>
+      <w:rPr>
+        <w:rFonts w:cs="Times New Roman"/>
+      </w:rPr>
+    </w:lvl>
+    <w:lvl w:ilvl="8">
+      <w:start w:val="1"/>
+      <w:numFmt w:val="decimal"/>
+      <w:lvlText w:val="%1.%2.%3.%4.%5.%6.%7.%8.%9."/>
+      <w:lvlJc w:val="left"/>
+      <w:pPr>
+        <w:ind w:left="4680" w:hanging="1440"/>
+      </w:pPr>
+      <w:rPr>
+        <w:rFonts w:cs="Times New Roman"/>
+      </w:rPr>
+    </w:lvl>
+  </w:abstractNum>
+  <w:abstractNum w:abstractNumId="3">
+    <w:nsid w:val="6A8843C0"/>
+    <w:multiLevelType w:val="hybridMultilevel"/>
+    <w:tmpl w:val="E05CD8F0"/>
+    <w:lvl w:ilvl="0" w:tplc="906E4D0A">
+      <w:numFmt w:val="bullet"/>
+      <w:lvlText w:val="-"/>
+      <w:lvlJc w:val="left"/>
+      <w:pPr>
+        <w:ind w:left="688" w:hanging="360"/>
+      </w:pPr>
+      <w:rPr>
+        <w:rFonts w:ascii="Times New Roman" w:eastAsiaTheme="majorEastAsia" w:hAnsi="Times New Roman" w:cs="Times New Roman" w:hint="default"/>
+      </w:rPr>
+    </w:lvl>
+    <w:lvl w:ilvl="1" w:tplc="280A0003" w:tentative="1">
+      <w:start w:val="1"/>
+      <w:numFmt w:val="bullet"/>
+      <w:lvlText w:val="o"/>
+      <w:lvlJc w:val="left"/>
+      <w:pPr>
+        <w:ind w:left="1408" w:hanging="360"/>
+      </w:pPr>
+      <w:rPr>
+        <w:rFonts w:ascii="Courier New" w:hAnsi="Courier New" w:cs="Courier New" w:hint="default"/>
+      </w:rPr>
+    </w:lvl>
+    <w:lvl w:ilvl="2" w:tplc="280A0005" w:tentative="1">
+      <w:start w:val="1"/>
+      <w:numFmt w:val="bullet"/>
+      <w:lvlText w:val=""/>
+      <w:lvlJc w:val="left"/>
+      <w:pPr>
+        <w:ind w:left="2128" w:hanging="360"/>
+      </w:pPr>
+      <w:rPr>
+        <w:rFonts w:ascii="Wingdings" w:hAnsi="Wingdings" w:hint="default"/>
+      </w:rPr>
+    </w:lvl>
+    <w:lvl w:ilvl="3" w:tplc="280A0001" w:tentative="1">
+      <w:start w:val="1"/>
+      <w:numFmt w:val="bullet"/>
+      <w:lvlText w:val=""/>
+      <w:lvlJc w:val="left"/>
+      <w:pPr>
+        <w:ind w:left="2848" w:hanging="360"/>
+      </w:pPr>
+      <w:rPr>
+        <w:rFonts w:ascii="Symbol" w:hAnsi="Symbol" w:hint="default"/>
+      </w:rPr>
+    </w:lvl>
+    <w:lvl w:ilvl="4" w:tplc="280A0003" w:tentative="1">
+      <w:start w:val="1"/>
+      <w:numFmt w:val="bullet"/>
+      <w:lvlText w:val="o"/>
+      <w:lvlJc w:val="left"/>
+      <w:pPr>
+        <w:ind w:left="3568" w:hanging="360"/>
+      </w:pPr>
+      <w:rPr>
+        <w:rFonts w:ascii="Courier New" w:hAnsi="Courier New" w:cs="Courier New" w:hint="default"/>
+      </w:rPr>
+    </w:lvl>
+    <w:lvl w:ilvl="5" w:tplc="280A0005" w:tentative="1">
+      <w:start w:val="1"/>
+      <w:numFmt w:val="bullet"/>
+      <w:lvlText w:val=""/>
+      <w:lvlJc w:val="left"/>
+      <w:pPr>
+        <w:ind w:left="4288" w:hanging="360"/>
+      </w:pPr>
+      <w:rPr>
+        <w:rFonts w:ascii="Wingdings" w:hAnsi="Wingdings" w:hint="default"/>
+      </w:rPr>
+    </w:lvl>
+    <w:lvl w:ilvl="6" w:tplc="280A0001" w:tentative="1">
+      <w:start w:val="1"/>
+      <w:numFmt w:val="bullet"/>
+      <w:lvlText w:val=""/>
+      <w:lvlJc w:val="left"/>
+      <w:pPr>
+        <w:ind w:left="5008" w:hanging="360"/>
+      </w:pPr>
+      <w:rPr>
+        <w:rFonts w:ascii="Symbol" w:hAnsi="Symbol" w:hint="default"/>
+      </w:rPr>
+    </w:lvl>
+    <w:lvl w:ilvl="7" w:tplc="280A0003" w:tentative="1">
+      <w:start w:val="1"/>
+      <w:numFmt w:val="bullet"/>
+      <w:lvlText w:val="o"/>
+      <w:lvlJc w:val="left"/>
+      <w:pPr>
+        <w:ind w:left="5728" w:hanging="360"/>
+      </w:pPr>
+      <w:rPr>
+        <w:rFonts w:ascii="Courier New" w:hAnsi="Courier New" w:cs="Courier New" w:hint="default"/>
+      </w:rPr>
+    </w:lvl>
+    <w:lvl w:ilvl="8" w:tplc="280A0005" w:tentative="1">
+      <w:start w:val="1"/>
+      <w:numFmt w:val="bullet"/>
+      <w:lvlText w:val=""/>
+      <w:lvlJc w:val="left"/>
+      <w:pPr>
+        <w:ind w:left="6448" w:hanging="360"/>
+      </w:pPr>
+      <w:rPr>
+        <w:rFonts w:ascii="Wingdings" w:hAnsi="Wingdings" w:hint="default"/>
+      </w:rPr>
+    </w:lvl>
+  </w:abstractNum>
+  <w:abstractNum w:abstractNumId="4">
     <w:nsid w:val="6F10152E"/>
     <w:multiLevelType w:val="multilevel"/>
     <w:tmpl w:val="4B14ADD6"/>
@@ -2927,13 +6794,19 @@
     </w:lvl>
   </w:abstractNum>
   <w:num w:numId="1">
-    <w:abstractNumId w:val="2"/>
+    <w:abstractNumId w:val="4"/>
   </w:num>
   <w:num w:numId="2">
     <w:abstractNumId w:val="0"/>
   </w:num>
   <w:num w:numId="3">
     <w:abstractNumId w:val="1"/>
+  </w:num>
+  <w:num w:numId="4">
+    <w:abstractNumId w:val="3"/>
+  </w:num>
+  <w:num w:numId="5">
+    <w:abstractNumId w:val="2"/>
   </w:num>
 </w:numbering>
 </file>
@@ -3628,6 +7501,17 @@
       <w:lang w:val="es-ES" w:bidi="en-US"/>
     </w:rPr>
   </w:style>
+  <w:style w:type="paragraph" w:styleId="Prrafodelista">
+    <w:name w:val="List Paragraph"/>
+    <w:basedOn w:val="Normal"/>
+    <w:uiPriority w:val="34"/>
+    <w:qFormat/>
+    <w:rsid w:val="001336FF"/>
+    <w:pPr>
+      <w:ind w:left="720"/>
+      <w:contextualSpacing/>
+    </w:pPr>
+  </w:style>
 </w:styles>
 </file>
 
@@ -4321,6 +8205,17 @@
       <w:lang w:val="es-ES" w:bidi="en-US"/>
     </w:rPr>
   </w:style>
+  <w:style w:type="paragraph" w:styleId="Prrafodelista">
+    <w:name w:val="List Paragraph"/>
+    <w:basedOn w:val="Normal"/>
+    <w:uiPriority w:val="34"/>
+    <w:qFormat/>
+    <w:rsid w:val="001336FF"/>
+    <w:pPr>
+      <w:ind w:left="720"/>
+      <w:contextualSpacing/>
+    </w:pPr>
+  </w:style>
 </w:styles>
 </file>
 
